--- a/Resume - Nicholas J Morris.docx
+++ b/Resume - Nicholas J Morris.docx
@@ -11,17 +11,13 @@
           <w:sz w:val="48"/>
         </w:rPr>
       </w:pPr>
-      <w:hyperlink r:id="rId7">
-        <w:r>
-          <w:rPr>
-            <w:rStyle w:val="Hyperlink"/>
-            <w:b/>
-            <w:sz w:val="48"/>
-            <w:u w:val="none"/>
-          </w:rPr>
-          <w:t>Nicholas J Morris</w:t>
-        </w:r>
-      </w:hyperlink>
+      <w:r>
+        <w:rPr>
+          <w:b/>
+          <w:sz w:val="48"/>
+        </w:rPr>
+        <w:t>Nicholas J Morris</w:t>
+      </w:r>
     </w:p>
     <w:p>
       <w:pPr>
@@ -33,26 +29,32 @@
         <w:jc w:val="center"/>
       </w:pPr>
       <w:r>
-        <w:t xml:space="preserve">DATA SCIENTIST        </w:t>
-      </w:r>
-      <w:hyperlink r:id="rId8">
-        <w:r>
-          <w:rPr>
-            <w:rStyle w:val="Hyperlink"/>
-            <w:u w:val="none"/>
-          </w:rPr>
-          <w:t>NICHOLASJMORRIS93@GMAIL.COM</w:t>
-        </w:r>
-      </w:hyperlink>
-      <w:r>
-        <w:rPr>
-          <w:rStyle w:val="Hyperlink"/>
-          <w:u w:val="none"/>
-        </w:rPr>
-        <w:t xml:space="preserve">       (978) 476-3223       </w:t>
-      </w:r>
-      <w:r>
-        <w:t>github.com/N-ickMorris</w:t>
+        <w:t xml:space="preserve">Scientific </w:t>
+      </w:r>
+      <w:r>
+        <w:t>Programmer</w:t>
+      </w:r>
+      <w:r>
+        <w:t xml:space="preserve">  </w:t>
+      </w:r>
+      <w:r>
+        <w:t xml:space="preserve"> </w:t>
+      </w:r>
+      <w:r>
+        <w:t xml:space="preserve"> </w:t>
+      </w:r>
+      <w:r>
+        <w:t>nicholasjmorris1993@gmail.com</w:t>
+      </w:r>
+      <w:r>
+        <w:rPr>
+          <w:rStyle w:val="Hyperlink"/>
+          <w:u w:val="none"/>
+        </w:rPr>
+        <w:t xml:space="preserve">    </w:t>
+      </w:r>
+      <w:r>
+        <w:t>www.github.com/nicholasjmorris1993</w:t>
       </w:r>
     </w:p>
     <w:p>
@@ -76,8 +78,32 @@
         <w:spacing w:line="240" w:lineRule="auto"/>
         <w:ind w:left="720"/>
       </w:pPr>
-      <w:r>
-        <w:t>Experienced Scientific Programmer with a demonstrated history of working in the Computer Software industry. Skilled in Continuous Improvement, Machine Learning, and Optimization. Strong engineering professional with a Bachelor of Science and Master of Engineering in Industrial Engineering from Rochester Institute of Technology</w:t>
+      <w:proofErr w:type="gramStart"/>
+      <w:r>
+        <w:t xml:space="preserve">Experienced Scientific Programmer with a demonstrated history of working in Computer Software </w:t>
+      </w:r>
+      <w:r>
+        <w:t>for over 7 years</w:t>
+      </w:r>
+      <w:r>
+        <w:t>.</w:t>
+      </w:r>
+      <w:proofErr w:type="gramEnd"/>
+      <w:r>
+        <w:t xml:space="preserve"> </w:t>
+      </w:r>
+      <w:proofErr w:type="gramStart"/>
+      <w:r>
+        <w:t>Skilled in Continuous Improvement, Machin</w:t>
+      </w:r>
+      <w:bookmarkStart w:id="0" w:name="_GoBack"/>
+      <w:bookmarkEnd w:id="0"/>
+      <w:r>
+        <w:t>e Learning, and Optimization.</w:t>
+      </w:r>
+      <w:proofErr w:type="gramEnd"/>
+      <w:r>
+        <w:t xml:space="preserve"> Strong engineering professional with a Bachelor of Science and Master of Engineering in Industrial Engineering from Rochester Institute of Technology</w:t>
       </w:r>
       <w:r>
         <w:t>.</w:t>
@@ -88,49 +114,16 @@
         <w:spacing w:line="240" w:lineRule="auto"/>
         <w:ind w:left="720"/>
       </w:pPr>
-      <w:r>
-        <w:t>To work for a job where my analytical ability can facilitate contemporary solutions. In this job, I will build optimization, machine learning, or statistical models with the combined knowledge of data, people, and literature to describe key patterns and anticipate desired information</w:t>
+      <w:proofErr w:type="gramStart"/>
+      <w:r>
+        <w:t>To work for a job where my analytical ability can facilitate contemporary solutions.</w:t>
+      </w:r>
+      <w:proofErr w:type="gramEnd"/>
+      <w:r>
+        <w:t xml:space="preserve"> In this job, I will build optimization, machine learning, or statistical models with the combined knowledge of data, people, and literature to describe key patterns and anticipate desired information</w:t>
       </w:r>
       <w:r>
         <w:t xml:space="preserve"> and goals.</w:t>
-      </w:r>
-    </w:p>
-    <w:p>
-      <w:pPr>
-        <w:spacing w:line="240" w:lineRule="auto"/>
-        <w:ind w:left="720"/>
-        <w:rPr>
-          <w:i/>
-          <w:iCs/>
-        </w:rPr>
-      </w:pPr>
-      <w:r>
-        <w:rPr>
-          <w:i/>
-          <w:iCs/>
-        </w:rPr>
-        <w:t xml:space="preserve">For </w:t>
-      </w:r>
-      <w:r>
-        <w:rPr>
-          <w:i/>
-          <w:iCs/>
-        </w:rPr>
-        <w:t>work</w:t>
-      </w:r>
-      <w:r>
-        <w:rPr>
-          <w:i/>
-          <w:iCs/>
-        </w:rPr>
-        <w:t xml:space="preserve"> and links to the work itself, click my name to be brought to my LinkedIn</w:t>
-      </w:r>
-      <w:r>
-        <w:rPr>
-          <w:i/>
-          <w:iCs/>
-        </w:rPr>
-        <w:t>.</w:t>
       </w:r>
     </w:p>
     <w:p>
@@ -257,8 +250,13 @@
             <w:r>
               <w:t xml:space="preserve"> in </w:t>
             </w:r>
+            <w:proofErr w:type="spellStart"/>
             <w:r>
-              <w:t>Simio.</w:t>
+              <w:t>Simio</w:t>
+            </w:r>
+            <w:proofErr w:type="spellEnd"/>
+            <w:r>
+              <w:t>.</w:t>
             </w:r>
           </w:p>
         </w:tc>
@@ -362,12 +360,21 @@
               </w:rPr>
               <w:t xml:space="preserve">Cleansing, </w:t>
             </w:r>
+            <w:proofErr w:type="spellStart"/>
             <w:r>
               <w:rPr>
                 <w:i/>
                 <w:iCs/>
               </w:rPr>
-              <w:t>Covariation/Distances</w:t>
+              <w:t>Covariation</w:t>
+            </w:r>
+            <w:proofErr w:type="spellEnd"/>
+            <w:r>
+              <w:rPr>
+                <w:i/>
+                <w:iCs/>
+              </w:rPr>
+              <w:t>/Distances</w:t>
             </w:r>
             <w:r>
               <w:rPr>
@@ -425,11 +432,11 @@
       <w:r>
         <w:t>Undergraduate/</w:t>
       </w:r>
-      <w:bookmarkStart w:id="0" w:name="_Hlk532636247"/>
+      <w:bookmarkStart w:id="1" w:name="_Hlk532636247"/>
       <w:r>
         <w:t>G</w:t>
       </w:r>
-      <w:bookmarkEnd w:id="0"/>
+      <w:bookmarkEnd w:id="1"/>
       <w:r>
         <w:t>raduate Student</w:t>
       </w:r>
@@ -445,7 +452,39 @@
           <w:i/>
           <w:color w:val="auto"/>
         </w:rPr>
-        <w:t>Rochester Institute of Technology, Rochester NY, Aug-2011 – Nov-2018 (7 yr 4 mo)</w:t>
+        <w:t xml:space="preserve">Rochester Institute of Technology, Rochester NY, Aug-2011 – Nov-2018 (7 </w:t>
+      </w:r>
+      <w:proofErr w:type="spellStart"/>
+      <w:r>
+        <w:rPr>
+          <w:i/>
+          <w:color w:val="auto"/>
+        </w:rPr>
+        <w:t>yr</w:t>
+      </w:r>
+      <w:proofErr w:type="spellEnd"/>
+      <w:r>
+        <w:rPr>
+          <w:i/>
+          <w:color w:val="auto"/>
+        </w:rPr>
+        <w:t xml:space="preserve"> 4 </w:t>
+      </w:r>
+      <w:proofErr w:type="spellStart"/>
+      <w:r>
+        <w:rPr>
+          <w:i/>
+          <w:color w:val="auto"/>
+        </w:rPr>
+        <w:t>mo</w:t>
+      </w:r>
+      <w:proofErr w:type="spellEnd"/>
+      <w:r>
+        <w:rPr>
+          <w:i/>
+          <w:color w:val="auto"/>
+        </w:rPr>
+        <w:t>)</w:t>
       </w:r>
     </w:p>
     <w:p>
@@ -484,7 +523,13 @@
         <w:spacing w:line="240" w:lineRule="auto"/>
       </w:pPr>
       <w:r>
-        <w:t>Doctor of Philosophy in Engineering (Uncompleted), Aug-2017 to Nov-2018, 3.06/4.00</w:t>
+        <w:t>Doctor of Philoso</w:t>
+      </w:r>
+      <w:r>
+        <w:t>phy in Engineering</w:t>
+      </w:r>
+      <w:r>
+        <w:t>, Aug-2017 to Nov-2018, 3.06/4.00</w:t>
       </w:r>
     </w:p>
     <w:p>
@@ -520,7 +565,8 @@
         <w:spacing w:after="0"/>
         <w:ind w:left="720"/>
       </w:pPr>
-      <w:bookmarkStart w:id="1" w:name="_Hlk93047517"/>
+      <w:bookmarkStart w:id="2" w:name="_Hlk93047517"/>
+      <w:proofErr w:type="spellStart"/>
       <w:r>
         <w:rPr>
           <w:i/>
@@ -528,13 +574,21 @@
         </w:rPr>
         <w:t>FacilityConne</w:t>
       </w:r>
-      <w:bookmarkEnd w:id="1"/>
-      <w:r>
-        <w:rPr>
-          <w:i/>
-          <w:color w:val="auto"/>
-        </w:rPr>
-        <w:t xml:space="preserve">X, Nashua NH, Oct 2020 – </w:t>
+      <w:bookmarkEnd w:id="2"/>
+      <w:r>
+        <w:rPr>
+          <w:i/>
+          <w:color w:val="auto"/>
+        </w:rPr>
+        <w:t>X</w:t>
+      </w:r>
+      <w:proofErr w:type="spellEnd"/>
+      <w:r>
+        <w:rPr>
+          <w:i/>
+          <w:color w:val="auto"/>
+        </w:rPr>
+        <w:t xml:space="preserve">, Nashua NH, Oct 2020 – </w:t>
       </w:r>
       <w:r>
         <w:rPr>
@@ -548,7 +602,23 @@
           <w:i/>
           <w:color w:val="auto"/>
         </w:rPr>
-        <w:t xml:space="preserve"> (1 yr </w:t>
+        <w:t xml:space="preserve"> (1 </w:t>
+      </w:r>
+      <w:proofErr w:type="spellStart"/>
+      <w:r>
+        <w:rPr>
+          <w:i/>
+          <w:color w:val="auto"/>
+        </w:rPr>
+        <w:t>yr</w:t>
+      </w:r>
+      <w:proofErr w:type="spellEnd"/>
+      <w:r>
+        <w:rPr>
+          <w:i/>
+          <w:color w:val="auto"/>
+        </w:rPr>
+        <w:t xml:space="preserve"> </w:t>
       </w:r>
       <w:r>
         <w:rPr>
@@ -562,10 +632,17 @@
           <w:i/>
           <w:color w:val="auto"/>
         </w:rPr>
-        <w:t xml:space="preserve"> mo</w:t>
-      </w:r>
-      <w:bookmarkStart w:id="2" w:name="_GoBack"/>
-      <w:bookmarkEnd w:id="2"/>
+        <w:t xml:space="preserve"> </w:t>
+      </w:r>
+      <w:proofErr w:type="spellStart"/>
+      <w:r>
+        <w:rPr>
+          <w:i/>
+          <w:color w:val="auto"/>
+        </w:rPr>
+        <w:t>mo</w:t>
+      </w:r>
+      <w:proofErr w:type="spellEnd"/>
       <w:r>
         <w:rPr>
           <w:i/>
@@ -749,7 +826,39 @@
           <w:i/>
           <w:color w:val="auto"/>
         </w:rPr>
-        <w:t>Aspen Technology, Bedford MA, Mar 2019 – Jun 2020 (1 yr 4 mo)</w:t>
+        <w:t xml:space="preserve">Aspen Technology, Bedford MA, Mar 2019 – Jun 2020 (1 </w:t>
+      </w:r>
+      <w:proofErr w:type="spellStart"/>
+      <w:r>
+        <w:rPr>
+          <w:i/>
+          <w:color w:val="auto"/>
+        </w:rPr>
+        <w:t>yr</w:t>
+      </w:r>
+      <w:proofErr w:type="spellEnd"/>
+      <w:r>
+        <w:rPr>
+          <w:i/>
+          <w:color w:val="auto"/>
+        </w:rPr>
+        <w:t xml:space="preserve"> 4 </w:t>
+      </w:r>
+      <w:proofErr w:type="spellStart"/>
+      <w:r>
+        <w:rPr>
+          <w:i/>
+          <w:color w:val="auto"/>
+        </w:rPr>
+        <w:t>mo</w:t>
+      </w:r>
+      <w:proofErr w:type="spellEnd"/>
+      <w:r>
+        <w:rPr>
+          <w:i/>
+          <w:color w:val="auto"/>
+        </w:rPr>
+        <w:t>)</w:t>
       </w:r>
     </w:p>
     <w:p>
@@ -904,6 +1013,7 @@
         <w:spacing w:after="0"/>
       </w:pPr>
       <w:r>
+        <w:lastRenderedPageBreak/>
         <w:tab/>
         <w:t>Researcher (Student)</w:t>
       </w:r>
@@ -919,7 +1029,39 @@
           <w:color w:val="auto"/>
         </w:rPr>
         <w:tab/>
-        <w:t>Rochester Institute of Technology, Rochester NY, Sep 2016 – Nov 2018 (2 yr 3 mo)</w:t>
+        <w:t xml:space="preserve">Rochester Institute of Technology, Rochester NY, Sep 2016 – Nov 2018 (2 </w:t>
+      </w:r>
+      <w:proofErr w:type="spellStart"/>
+      <w:r>
+        <w:rPr>
+          <w:i/>
+          <w:color w:val="auto"/>
+        </w:rPr>
+        <w:t>yr</w:t>
+      </w:r>
+      <w:proofErr w:type="spellEnd"/>
+      <w:r>
+        <w:rPr>
+          <w:i/>
+          <w:color w:val="auto"/>
+        </w:rPr>
+        <w:t xml:space="preserve"> 3 </w:t>
+      </w:r>
+      <w:proofErr w:type="spellStart"/>
+      <w:r>
+        <w:rPr>
+          <w:i/>
+          <w:color w:val="auto"/>
+        </w:rPr>
+        <w:t>mo</w:t>
+      </w:r>
+      <w:proofErr w:type="spellEnd"/>
+      <w:r>
+        <w:rPr>
+          <w:i/>
+          <w:color w:val="auto"/>
+        </w:rPr>
+        <w:t>)</w:t>
       </w:r>
     </w:p>
     <w:p>
@@ -1058,12 +1200,37 @@
         <w:spacing w:after="0"/>
         <w:ind w:left="720"/>
       </w:pPr>
-      <w:r>
-        <w:rPr>
-          <w:i/>
-          <w:color w:val="auto"/>
-        </w:rPr>
-        <w:t>Geisinger Health, Danville PA, Jun 2017 – Aug 2017 (3 mo)</w:t>
+      <w:proofErr w:type="spellStart"/>
+      <w:r>
+        <w:rPr>
+          <w:i/>
+          <w:color w:val="auto"/>
+        </w:rPr>
+        <w:t>Geisinger</w:t>
+      </w:r>
+      <w:proofErr w:type="spellEnd"/>
+      <w:r>
+        <w:rPr>
+          <w:i/>
+          <w:color w:val="auto"/>
+        </w:rPr>
+        <w:t xml:space="preserve"> Health, Danville PA, Jun 2017 – Aug 2017 (3 </w:t>
+      </w:r>
+      <w:proofErr w:type="spellStart"/>
+      <w:r>
+        <w:rPr>
+          <w:i/>
+          <w:color w:val="auto"/>
+        </w:rPr>
+        <w:t>mo</w:t>
+      </w:r>
+      <w:proofErr w:type="spellEnd"/>
+      <w:r>
+        <w:rPr>
+          <w:i/>
+          <w:color w:val="auto"/>
+        </w:rPr>
+        <w:t>)</w:t>
       </w:r>
     </w:p>
     <w:p>
@@ -1076,7 +1243,15 @@
         <w:spacing w:line="240" w:lineRule="auto"/>
       </w:pPr>
       <w:r>
-        <w:t>Using machine learning in R, I modeled the likelihood of a patient not donating to the MyCode program that genetically predicts illness and disease</w:t>
+        <w:t xml:space="preserve">Using machine learning in R, I modeled the likelihood of a patient not donating to the </w:t>
+      </w:r>
+      <w:proofErr w:type="spellStart"/>
+      <w:r>
+        <w:t>MyCode</w:t>
+      </w:r>
+      <w:proofErr w:type="spellEnd"/>
+      <w:r>
+        <w:t xml:space="preserve"> program that genetically predicts illness and disease</w:t>
       </w:r>
       <w:r>
         <w:t>.</w:t>
@@ -1114,12 +1289,37 @@
         <w:spacing w:after="0"/>
         <w:ind w:left="720"/>
       </w:pPr>
-      <w:r>
-        <w:rPr>
-          <w:i/>
-          <w:color w:val="auto"/>
-        </w:rPr>
-        <w:t>Geisinger Health, Danville PA, Jun 2016 – Aug 2016 (3 mo)</w:t>
+      <w:proofErr w:type="spellStart"/>
+      <w:r>
+        <w:rPr>
+          <w:i/>
+          <w:color w:val="auto"/>
+        </w:rPr>
+        <w:t>Geisinger</w:t>
+      </w:r>
+      <w:proofErr w:type="spellEnd"/>
+      <w:r>
+        <w:rPr>
+          <w:i/>
+          <w:color w:val="auto"/>
+        </w:rPr>
+        <w:t xml:space="preserve"> Health, Danville PA, Jun 2016 – Aug 2016 (3 </w:t>
+      </w:r>
+      <w:proofErr w:type="spellStart"/>
+      <w:r>
+        <w:rPr>
+          <w:i/>
+          <w:color w:val="auto"/>
+        </w:rPr>
+        <w:t>mo</w:t>
+      </w:r>
+      <w:proofErr w:type="spellEnd"/>
+      <w:r>
+        <w:rPr>
+          <w:i/>
+          <w:color w:val="auto"/>
+        </w:rPr>
+        <w:t>)</w:t>
       </w:r>
     </w:p>
     <w:p>
@@ -1187,7 +1387,23 @@
           <w:i/>
           <w:color w:val="auto"/>
         </w:rPr>
-        <w:t>Rochester Institute of Technology, Rochester NY, Nov 2015 – Mar 2016 (5 mo)</w:t>
+        <w:t xml:space="preserve">Rochester Institute of Technology, Rochester NY, Nov 2015 – Mar 2016 (5 </w:t>
+      </w:r>
+      <w:proofErr w:type="spellStart"/>
+      <w:r>
+        <w:rPr>
+          <w:i/>
+          <w:color w:val="auto"/>
+        </w:rPr>
+        <w:t>mo</w:t>
+      </w:r>
+      <w:proofErr w:type="spellEnd"/>
+      <w:r>
+        <w:rPr>
+          <w:i/>
+          <w:color w:val="auto"/>
+        </w:rPr>
+        <w:t>)</w:t>
       </w:r>
     </w:p>
     <w:p>
@@ -1200,7 +1416,15 @@
         <w:spacing w:line="240" w:lineRule="auto"/>
       </w:pPr>
       <w:r>
-        <w:t>Using Simio, I developed a hierarchical discrete event simulation model of a manufacturing facility for the United States Department of Defense</w:t>
+        <w:t xml:space="preserve">Using </w:t>
+      </w:r>
+      <w:proofErr w:type="spellStart"/>
+      <w:r>
+        <w:t>Simio</w:t>
+      </w:r>
+      <w:proofErr w:type="spellEnd"/>
+      <w:r>
+        <w:t>, I developed a hierarchical discrete event simulation model of a manufacturing facility for the United States Department of Defense</w:t>
       </w:r>
       <w:r>
         <w:t>.</w:t>
@@ -1227,7 +1451,23 @@
           <w:i/>
           <w:color w:val="auto"/>
         </w:rPr>
-        <w:t>Mercury Systems, Chelmsford MA, Jun 2015 – Aug 2015 (3 mo)</w:t>
+        <w:t xml:space="preserve">Mercury Systems, Chelmsford MA, Jun 2015 – Aug 2015 (3 </w:t>
+      </w:r>
+      <w:proofErr w:type="spellStart"/>
+      <w:r>
+        <w:rPr>
+          <w:i/>
+          <w:color w:val="auto"/>
+        </w:rPr>
+        <w:t>mo</w:t>
+      </w:r>
+      <w:proofErr w:type="spellEnd"/>
+      <w:r>
+        <w:rPr>
+          <w:i/>
+          <w:color w:val="auto"/>
+        </w:rPr>
+        <w:t>)</w:t>
       </w:r>
     </w:p>
     <w:p>
@@ -1283,7 +1523,23 @@
           <w:i/>
           <w:color w:val="auto"/>
         </w:rPr>
-        <w:t>JMA Wireless, Liverpool NY, Jun 2014 – Jan 2015 (8 mo)</w:t>
+        <w:t xml:space="preserve">JMA Wireless, Liverpool NY, Jun 2014 – Jan 2015 (8 </w:t>
+      </w:r>
+      <w:proofErr w:type="spellStart"/>
+      <w:r>
+        <w:rPr>
+          <w:i/>
+          <w:color w:val="auto"/>
+        </w:rPr>
+        <w:t>mo</w:t>
+      </w:r>
+      <w:proofErr w:type="spellEnd"/>
+      <w:r>
+        <w:rPr>
+          <w:i/>
+          <w:color w:val="auto"/>
+        </w:rPr>
+        <w:t>)</w:t>
       </w:r>
     </w:p>
     <w:p>
@@ -3227,7 +3483,7 @@
   <a:extraClrSchemeLst/>
   <a:extLst>
     <a:ext uri="{05A4C25C-085E-4340-85A3-A5531E510DB2}">
-      <thm15:themeFamily xmlns:thm15="http://schemas.microsoft.com/office/thememl/2012/main" xmlns="" name="Office Theme" id="{62F939B6-93AF-4DB8-9C6B-D6C7DFDC589F}" vid="{4A3C46E8-61CC-4603-A589-7422A47A8E4A}"/>
+      <thm15:themeFamily xmlns="" xmlns:thm15="http://schemas.microsoft.com/office/thememl/2012/main" name="Office Theme" id="{62F939B6-93AF-4DB8-9C6B-D6C7DFDC589F}" vid="{4A3C46E8-61CC-4603-A589-7422A47A8E4A}"/>
     </a:ext>
   </a:extLst>
 </a:theme>
@@ -3238,7 +3494,7 @@
 </file>
 
 <file path=customXml/itemProps1.xml><?xml version="1.0" encoding="utf-8"?>
-<ds:datastoreItem xmlns:ds="http://schemas.openxmlformats.org/officeDocument/2006/customXml" ds:itemID="{9DC289DF-8EDD-4B16-BC55-890D09D78325}">
+<ds:datastoreItem xmlns:ds="http://schemas.openxmlformats.org/officeDocument/2006/customXml" ds:itemID="{3EECD50C-CF8C-4621-87F7-50BC770BA009}">
   <ds:schemaRefs>
     <ds:schemaRef ds:uri="http://schemas.openxmlformats.org/officeDocument/2006/bibliography"/>
   </ds:schemaRefs>

--- a/Resume - Nicholas J Morris.docx
+++ b/Resume - Nicholas J Morris.docx
@@ -1,6 +1,6 @@
 
 <file path=word/document.xml><?xml version="1.0" encoding="utf-8"?>
-<w:document xmlns:wpc="http://schemas.microsoft.com/office/word/2010/wordprocessingCanvas" xmlns:mc="http://schemas.openxmlformats.org/markup-compatibility/2006" xmlns:o="urn:schemas-microsoft-com:office:office" xmlns:r="http://schemas.openxmlformats.org/officeDocument/2006/relationships" xmlns:m="http://schemas.openxmlformats.org/officeDocument/2006/math" xmlns:v="urn:schemas-microsoft-com:vml" xmlns:wp14="http://schemas.microsoft.com/office/word/2010/wordprocessingDrawing" xmlns:wp="http://schemas.openxmlformats.org/drawingml/2006/wordprocessingDrawing" xmlns:w10="urn:schemas-microsoft-com:office:word" xmlns:w="http://schemas.openxmlformats.org/wordprocessingml/2006/main" xmlns:w14="http://schemas.microsoft.com/office/word/2010/wordml" xmlns:wpg="http://schemas.microsoft.com/office/word/2010/wordprocessingGroup" xmlns:wpi="http://schemas.microsoft.com/office/word/2010/wordprocessingInk" xmlns:wne="http://schemas.microsoft.com/office/word/2006/wordml" xmlns:wps="http://schemas.microsoft.com/office/word/2010/wordprocessingShape" mc:Ignorable="w14 wp14">
+<w:document xmlns:wpc="http://schemas.microsoft.com/office/word/2010/wordprocessingCanvas" xmlns:cx="http://schemas.microsoft.com/office/drawing/2014/chartex" xmlns:cx1="http://schemas.microsoft.com/office/drawing/2015/9/8/chartex" xmlns:cx2="http://schemas.microsoft.com/office/drawing/2015/10/21/chartex" xmlns:cx3="http://schemas.microsoft.com/office/drawing/2016/5/9/chartex" xmlns:cx4="http://schemas.microsoft.com/office/drawing/2016/5/10/chartex" xmlns:cx5="http://schemas.microsoft.com/office/drawing/2016/5/11/chartex" xmlns:cx6="http://schemas.microsoft.com/office/drawing/2016/5/12/chartex" xmlns:cx7="http://schemas.microsoft.com/office/drawing/2016/5/13/chartex" xmlns:cx8="http://schemas.microsoft.com/office/drawing/2016/5/14/chartex" xmlns:mc="http://schemas.openxmlformats.org/markup-compatibility/2006" xmlns:aink="http://schemas.microsoft.com/office/drawing/2016/ink" xmlns:am3d="http://schemas.microsoft.com/office/drawing/2017/model3d" xmlns:o="urn:schemas-microsoft-com:office:office" xmlns:oel="http://schemas.microsoft.com/office/2019/extlst" xmlns:r="http://schemas.openxmlformats.org/officeDocument/2006/relationships" xmlns:m="http://schemas.openxmlformats.org/officeDocument/2006/math" xmlns:v="urn:schemas-microsoft-com:vml" xmlns:wp14="http://schemas.microsoft.com/office/word/2010/wordprocessingDrawing" xmlns:wp="http://schemas.openxmlformats.org/drawingml/2006/wordprocessingDrawing" xmlns:w10="urn:schemas-microsoft-com:office:word" xmlns:w="http://schemas.openxmlformats.org/wordprocessingml/2006/main" xmlns:w14="http://schemas.microsoft.com/office/word/2010/wordml" xmlns:w15="http://schemas.microsoft.com/office/word/2012/wordml" xmlns:w16cex="http://schemas.microsoft.com/office/word/2018/wordml/cex" xmlns:w16cid="http://schemas.microsoft.com/office/word/2016/wordml/cid" xmlns:w16="http://schemas.microsoft.com/office/word/2018/wordml" xmlns:w16sdtdh="http://schemas.microsoft.com/office/word/2020/wordml/sdtdatahash" xmlns:w16se="http://schemas.microsoft.com/office/word/2015/wordml/symex" xmlns:wpg="http://schemas.microsoft.com/office/word/2010/wordprocessingGroup" xmlns:wpi="http://schemas.microsoft.com/office/word/2010/wordprocessingInk" xmlns:wne="http://schemas.microsoft.com/office/word/2006/wordml" xmlns:wps="http://schemas.microsoft.com/office/word/2010/wordprocessingShape" mc:Ignorable="w14 w15 w16se w16cid w16 w16cex w16sdtdh wp14">
   <w:body>
     <w:p>
       <w:pPr>
@@ -78,7 +78,6 @@
         <w:spacing w:line="240" w:lineRule="auto"/>
         <w:ind w:left="720"/>
       </w:pPr>
-      <w:proofErr w:type="gramStart"/>
       <w:r>
         <w:t xml:space="preserve">Experienced Scientific Programmer with a demonstrated history of working in Computer Software </w:t>
       </w:r>
@@ -86,24 +85,7 @@
         <w:t>for over 7 years</w:t>
       </w:r>
       <w:r>
-        <w:t>.</w:t>
-      </w:r>
-      <w:proofErr w:type="gramEnd"/>
-      <w:r>
-        <w:t xml:space="preserve"> </w:t>
-      </w:r>
-      <w:proofErr w:type="gramStart"/>
-      <w:r>
-        <w:t>Skilled in Continuous Improvement, Machin</w:t>
-      </w:r>
-      <w:bookmarkStart w:id="0" w:name="_GoBack"/>
-      <w:bookmarkEnd w:id="0"/>
-      <w:r>
-        <w:t>e Learning, and Optimization.</w:t>
-      </w:r>
-      <w:proofErr w:type="gramEnd"/>
-      <w:r>
-        <w:t xml:space="preserve"> Strong engineering professional with a Bachelor of Science and Master of Engineering in Industrial Engineering from Rochester Institute of Technology</w:t>
+        <w:t>. Skilled in Continuous Improvement, Machine Learning, and Optimization. Strong engineering professional with a Bachelor of Science and Master of Engineering in Industrial Engineering from Rochester Institute of Technology</w:t>
       </w:r>
       <w:r>
         <w:t>.</w:t>
@@ -114,13 +96,8 @@
         <w:spacing w:line="240" w:lineRule="auto"/>
         <w:ind w:left="720"/>
       </w:pPr>
-      <w:proofErr w:type="gramStart"/>
-      <w:r>
-        <w:t>To work for a job where my analytical ability can facilitate contemporary solutions.</w:t>
-      </w:r>
-      <w:proofErr w:type="gramEnd"/>
-      <w:r>
-        <w:t xml:space="preserve"> In this job, I will build optimization, machine learning, or statistical models with the combined knowledge of data, people, and literature to describe key patterns and anticipate desired information</w:t>
+      <w:r>
+        <w:t>To work for a job where my analytical ability can facilitate contemporary solutions. In this job, I will build optimization, machine learning, or statistical models with the combined knowledge of data, people, and literature to describe key patterns and anticipate desired information</w:t>
       </w:r>
       <w:r>
         <w:t xml:space="preserve"> and goals.</w:t>
@@ -250,13 +227,8 @@
             <w:r>
               <w:t xml:space="preserve"> in </w:t>
             </w:r>
-            <w:proofErr w:type="spellStart"/>
             <w:r>
-              <w:t>Simio</w:t>
-            </w:r>
-            <w:proofErr w:type="spellEnd"/>
-            <w:r>
-              <w:t>.</w:t>
+              <w:t>Simio.</w:t>
             </w:r>
           </w:p>
         </w:tc>
@@ -360,21 +332,12 @@
               </w:rPr>
               <w:t xml:space="preserve">Cleansing, </w:t>
             </w:r>
-            <w:proofErr w:type="spellStart"/>
             <w:r>
               <w:rPr>
                 <w:i/>
                 <w:iCs/>
               </w:rPr>
-              <w:t>Covariation</w:t>
-            </w:r>
-            <w:proofErr w:type="spellEnd"/>
-            <w:r>
-              <w:rPr>
-                <w:i/>
-                <w:iCs/>
-              </w:rPr>
-              <w:t>/Distances</w:t>
+              <w:t>Covariation/Distances</w:t>
             </w:r>
             <w:r>
               <w:rPr>
@@ -432,11 +395,11 @@
       <w:r>
         <w:t>Undergraduate/</w:t>
       </w:r>
-      <w:bookmarkStart w:id="1" w:name="_Hlk532636247"/>
+      <w:bookmarkStart w:id="0" w:name="_Hlk532636247"/>
       <w:r>
         <w:t>G</w:t>
       </w:r>
-      <w:bookmarkEnd w:id="1"/>
+      <w:bookmarkEnd w:id="0"/>
       <w:r>
         <w:t>raduate Student</w:t>
       </w:r>
@@ -556,7 +519,10 @@
         <w:ind w:left="720"/>
       </w:pPr>
       <w:r>
-        <w:t>Data Analytics Engineer</w:t>
+        <w:t xml:space="preserve">Data </w:t>
+      </w:r>
+      <w:r>
+        <w:t>Scientist</w:t>
       </w:r>
     </w:p>
     <w:p>
@@ -565,22 +531,13 @@
         <w:spacing w:after="0"/>
         <w:ind w:left="720"/>
       </w:pPr>
-      <w:bookmarkStart w:id="2" w:name="_Hlk93047517"/>
       <w:proofErr w:type="spellStart"/>
       <w:r>
         <w:rPr>
           <w:i/>
           <w:color w:val="auto"/>
         </w:rPr>
-        <w:t>FacilityConne</w:t>
-      </w:r>
-      <w:bookmarkEnd w:id="2"/>
-      <w:r>
-        <w:rPr>
-          <w:i/>
-          <w:color w:val="auto"/>
-        </w:rPr>
-        <w:t>X</w:t>
+        <w:t>ChargeML</w:t>
       </w:r>
       <w:proofErr w:type="spellEnd"/>
       <w:r>
@@ -588,14 +545,42 @@
           <w:i/>
           <w:color w:val="auto"/>
         </w:rPr>
-        <w:t xml:space="preserve">, Nashua NH, Oct 2020 – </w:t>
-      </w:r>
-      <w:r>
-        <w:rPr>
-          <w:i/>
-          <w:color w:val="auto"/>
-        </w:rPr>
-        <w:t>Jul 2022</w:t>
+        <w:t>,</w:t>
+      </w:r>
+      <w:r>
+        <w:rPr>
+          <w:i/>
+          <w:color w:val="auto"/>
+        </w:rPr>
+        <w:t xml:space="preserve"> Boston MA,</w:t>
+      </w:r>
+      <w:r>
+        <w:rPr>
+          <w:i/>
+          <w:color w:val="auto"/>
+        </w:rPr>
+        <w:t xml:space="preserve"> Oct 202</w:t>
+      </w:r>
+      <w:r>
+        <w:rPr>
+          <w:i/>
+          <w:color w:val="auto"/>
+        </w:rPr>
+        <w:t>3</w:t>
+      </w:r>
+      <w:r>
+        <w:rPr>
+          <w:i/>
+          <w:color w:val="auto"/>
+        </w:rPr>
+        <w:t xml:space="preserve"> – </w:t>
+      </w:r>
+      <w:r>
+        <w:rPr>
+          <w:i/>
+          <w:color w:val="auto"/>
+        </w:rPr>
+        <w:t>Present</w:t>
       </w:r>
       <w:r>
         <w:rPr>
@@ -603,36 +588,6 @@
           <w:color w:val="auto"/>
         </w:rPr>
         <w:t xml:space="preserve"> (1 </w:t>
-      </w:r>
-      <w:proofErr w:type="spellStart"/>
-      <w:r>
-        <w:rPr>
-          <w:i/>
-          <w:color w:val="auto"/>
-        </w:rPr>
-        <w:t>yr</w:t>
-      </w:r>
-      <w:proofErr w:type="spellEnd"/>
-      <w:r>
-        <w:rPr>
-          <w:i/>
-          <w:color w:val="auto"/>
-        </w:rPr>
-        <w:t xml:space="preserve"> </w:t>
-      </w:r>
-      <w:r>
-        <w:rPr>
-          <w:i/>
-          <w:color w:val="auto"/>
-        </w:rPr>
-        <w:t>10</w:t>
-      </w:r>
-      <w:r>
-        <w:rPr>
-          <w:i/>
-          <w:color w:val="auto"/>
-        </w:rPr>
-        <w:t xml:space="preserve"> </w:t>
       </w:r>
       <w:proofErr w:type="spellStart"/>
       <w:r>
@@ -666,7 +621,23 @@
           <w:color w:val="000000"/>
           <w:u w:val="none"/>
         </w:rPr>
-        <w:t>Back-end developer for continuous performance and reliability monitoring</w:t>
+        <w:t>Full-stack</w:t>
+      </w:r>
+      <w:r>
+        <w:rPr>
+          <w:rStyle w:val="Hyperlink"/>
+          <w:color w:val="000000"/>
+          <w:u w:val="none"/>
+        </w:rPr>
+        <w:t xml:space="preserve"> developer </w:t>
+      </w:r>
+      <w:r>
+        <w:rPr>
+          <w:rStyle w:val="Hyperlink"/>
+          <w:color w:val="000000"/>
+          <w:u w:val="none"/>
+        </w:rPr>
+        <w:t>of a machine learning platform</w:t>
       </w:r>
       <w:r>
         <w:rPr>
@@ -692,23 +663,7 @@
           <w:color w:val="000000"/>
           <w:u w:val="none"/>
         </w:rPr>
-        <w:t xml:space="preserve">Developed </w:t>
-      </w:r>
-      <w:r>
-        <w:rPr>
-          <w:rStyle w:val="Hyperlink"/>
-          <w:color w:val="000000"/>
-          <w:u w:val="none"/>
-        </w:rPr>
-        <w:t>real-time</w:t>
-      </w:r>
-      <w:r>
-        <w:rPr>
-          <w:rStyle w:val="Hyperlink"/>
-          <w:color w:val="000000"/>
-          <w:u w:val="none"/>
-        </w:rPr>
-        <w:t xml:space="preserve"> machine learning in Python for a data streaming platform</w:t>
+        <w:t>The platform offers data analysis, freelancing, and tutorials on data analysis</w:t>
       </w:r>
       <w:r>
         <w:rPr>
@@ -734,23 +689,7 @@
           <w:color w:val="000000"/>
           <w:u w:val="none"/>
         </w:rPr>
-        <w:t xml:space="preserve">Developed </w:t>
-      </w:r>
-      <w:r>
-        <w:rPr>
-          <w:rStyle w:val="Hyperlink"/>
-          <w:color w:val="000000"/>
-          <w:u w:val="none"/>
-        </w:rPr>
-        <w:t>real-time</w:t>
-      </w:r>
-      <w:r>
-        <w:rPr>
-          <w:rStyle w:val="Hyperlink"/>
-          <w:color w:val="000000"/>
-          <w:u w:val="none"/>
-        </w:rPr>
-        <w:t xml:space="preserve"> analytics in Python on a data streaming platform</w:t>
+        <w:t>The platform offers data storage and dashboards of data analysis</w:t>
       </w:r>
       <w:r>
         <w:rPr>
@@ -759,6 +698,108 @@
           <w:u w:val="none"/>
         </w:rPr>
         <w:t>.</w:t>
+      </w:r>
+    </w:p>
+    <w:p>
+      <w:pPr>
+        <w:pStyle w:val="Subtitle"/>
+        <w:spacing w:after="0"/>
+        <w:ind w:left="720"/>
+      </w:pPr>
+      <w:r>
+        <w:t>Data Analytics Engineer</w:t>
+      </w:r>
+    </w:p>
+    <w:p>
+      <w:pPr>
+        <w:pStyle w:val="Subtitle"/>
+        <w:spacing w:after="0"/>
+        <w:ind w:left="720"/>
+      </w:pPr>
+      <w:bookmarkStart w:id="1" w:name="_Hlk93047517"/>
+      <w:proofErr w:type="spellStart"/>
+      <w:r>
+        <w:rPr>
+          <w:i/>
+          <w:color w:val="auto"/>
+        </w:rPr>
+        <w:t>FacilityConne</w:t>
+      </w:r>
+      <w:bookmarkEnd w:id="1"/>
+      <w:r>
+        <w:rPr>
+          <w:i/>
+          <w:color w:val="auto"/>
+        </w:rPr>
+        <w:t>X</w:t>
+      </w:r>
+      <w:proofErr w:type="spellEnd"/>
+      <w:r>
+        <w:rPr>
+          <w:i/>
+          <w:color w:val="auto"/>
+        </w:rPr>
+        <w:t xml:space="preserve">, Nashua NH, Oct 2020 – </w:t>
+      </w:r>
+      <w:r>
+        <w:rPr>
+          <w:i/>
+          <w:color w:val="auto"/>
+        </w:rPr>
+        <w:t>Jul 2022</w:t>
+      </w:r>
+      <w:r>
+        <w:rPr>
+          <w:i/>
+          <w:color w:val="auto"/>
+        </w:rPr>
+        <w:t xml:space="preserve"> (1 </w:t>
+      </w:r>
+      <w:proofErr w:type="spellStart"/>
+      <w:r>
+        <w:rPr>
+          <w:i/>
+          <w:color w:val="auto"/>
+        </w:rPr>
+        <w:t>yr</w:t>
+      </w:r>
+      <w:proofErr w:type="spellEnd"/>
+      <w:r>
+        <w:rPr>
+          <w:i/>
+          <w:color w:val="auto"/>
+        </w:rPr>
+        <w:t xml:space="preserve"> </w:t>
+      </w:r>
+      <w:r>
+        <w:rPr>
+          <w:i/>
+          <w:color w:val="auto"/>
+        </w:rPr>
+        <w:t>10</w:t>
+      </w:r>
+      <w:r>
+        <w:rPr>
+          <w:i/>
+          <w:color w:val="auto"/>
+        </w:rPr>
+        <w:t xml:space="preserve"> </w:t>
+      </w:r>
+      <w:proofErr w:type="spellStart"/>
+      <w:r>
+        <w:rPr>
+          <w:i/>
+          <w:color w:val="auto"/>
+        </w:rPr>
+        <w:t>mo</w:t>
+      </w:r>
+      <w:proofErr w:type="spellEnd"/>
+      <w:r>
+        <w:rPr>
+          <w:i/>
+          <w:color w:val="auto"/>
+        </w:rPr>
+        <w:t>)</w:t>
       </w:r>
     </w:p>
     <w:p>
@@ -769,19 +810,14 @@
           <w:numId w:val="3"/>
         </w:numPr>
         <w:spacing w:line="240" w:lineRule="auto"/>
-        <w:rPr>
-          <w:rStyle w:val="Hyperlink"/>
-          <w:color w:val="auto"/>
-          <w:u w:val="none"/>
-        </w:rPr>
-      </w:pPr>
-      <w:r>
-        <w:rPr>
-          <w:rStyle w:val="Hyperlink"/>
-          <w:color w:val="000000"/>
-          <w:u w:val="none"/>
-        </w:rPr>
-        <w:t>Code conversions from C# to Python</w:t>
+      </w:pPr>
+      <w:r>
+        <w:rPr>
+          <w:rStyle w:val="Hyperlink"/>
+          <w:color w:val="000000"/>
+          <w:u w:val="none"/>
+        </w:rPr>
+        <w:t>Back-end developer for continuous performance and reliability monitoring</w:t>
       </w:r>
       <w:r>
         <w:rPr>
@@ -802,63 +838,36 @@
         <w:spacing w:line="240" w:lineRule="auto"/>
       </w:pPr>
       <w:r>
-        <w:t>Developed time series dashboards.</w:t>
-      </w:r>
-    </w:p>
-    <w:p>
-      <w:pPr>
-        <w:pStyle w:val="Subtitle"/>
-        <w:spacing w:after="0"/>
-        <w:ind w:left="720"/>
-      </w:pPr>
-      <w:r>
-        <w:t>Data Scientist</w:t>
-      </w:r>
-    </w:p>
-    <w:p>
-      <w:pPr>
-        <w:pStyle w:val="Subtitle"/>
-        <w:spacing w:after="0"/>
-        <w:ind w:left="720"/>
-      </w:pPr>
-      <w:r>
-        <w:rPr>
-          <w:i/>
-          <w:color w:val="auto"/>
-        </w:rPr>
-        <w:t xml:space="preserve">Aspen Technology, Bedford MA, Mar 2019 – Jun 2020 (1 </w:t>
-      </w:r>
-      <w:proofErr w:type="spellStart"/>
-      <w:r>
-        <w:rPr>
-          <w:i/>
-          <w:color w:val="auto"/>
-        </w:rPr>
-        <w:t>yr</w:t>
-      </w:r>
-      <w:proofErr w:type="spellEnd"/>
-      <w:r>
-        <w:rPr>
-          <w:i/>
-          <w:color w:val="auto"/>
-        </w:rPr>
-        <w:t xml:space="preserve"> 4 </w:t>
-      </w:r>
-      <w:proofErr w:type="spellStart"/>
-      <w:r>
-        <w:rPr>
-          <w:i/>
-          <w:color w:val="auto"/>
-        </w:rPr>
-        <w:t>mo</w:t>
-      </w:r>
-      <w:proofErr w:type="spellEnd"/>
-      <w:r>
-        <w:rPr>
-          <w:i/>
-          <w:color w:val="auto"/>
-        </w:rPr>
-        <w:t>)</w:t>
+        <w:rPr>
+          <w:rStyle w:val="Hyperlink"/>
+          <w:color w:val="000000"/>
+          <w:u w:val="none"/>
+        </w:rPr>
+        <w:t xml:space="preserve">Developed </w:t>
+      </w:r>
+      <w:r>
+        <w:rPr>
+          <w:rStyle w:val="Hyperlink"/>
+          <w:color w:val="000000"/>
+          <w:u w:val="none"/>
+        </w:rPr>
+        <w:t>real-time</w:t>
+      </w:r>
+      <w:r>
+        <w:rPr>
+          <w:rStyle w:val="Hyperlink"/>
+          <w:color w:val="000000"/>
+          <w:u w:val="none"/>
+        </w:rPr>
+        <w:t xml:space="preserve"> machine learning in Python for a data streaming platform</w:t>
+      </w:r>
+      <w:r>
+        <w:rPr>
+          <w:rStyle w:val="Hyperlink"/>
+          <w:color w:val="000000"/>
+          <w:u w:val="none"/>
+        </w:rPr>
+        <w:t>.</w:t>
       </w:r>
     </w:p>
     <w:p>
@@ -876,31 +885,23 @@
           <w:color w:val="000000"/>
           <w:u w:val="none"/>
         </w:rPr>
-        <w:t xml:space="preserve">Researched and </w:t>
-      </w:r>
-      <w:r>
-        <w:rPr>
-          <w:rStyle w:val="Hyperlink"/>
-          <w:color w:val="000000"/>
-          <w:u w:val="none"/>
-        </w:rPr>
-        <w:t xml:space="preserve">constructed </w:t>
-      </w:r>
-      <w:r>
-        <w:rPr>
-          <w:rStyle w:val="Hyperlink"/>
-          <w:color w:val="000000"/>
-          <w:u w:val="none"/>
-        </w:rPr>
-        <w:t>hybrid machine learning with first principles using Python</w:t>
-      </w:r>
-      <w:r>
-        <w:rPr>
-          <w:rStyle w:val="Hyperlink"/>
-          <w:color w:val="000000"/>
-          <w:u w:val="none"/>
-        </w:rPr>
-        <w:t xml:space="preserve"> and R</w:t>
+        <w:t xml:space="preserve">Developed </w:t>
+      </w:r>
+      <w:r>
+        <w:rPr>
+          <w:rStyle w:val="Hyperlink"/>
+          <w:color w:val="000000"/>
+          <w:u w:val="none"/>
+        </w:rPr>
+        <w:t>real-time</w:t>
+      </w:r>
+      <w:r>
+        <w:rPr>
+          <w:rStyle w:val="Hyperlink"/>
+          <w:color w:val="000000"/>
+          <w:u w:val="none"/>
+        </w:rPr>
+        <w:t xml:space="preserve"> analytics in Python on a data streaming platform</w:t>
       </w:r>
       <w:r>
         <w:rPr>
@@ -919,14 +920,19 @@
           <w:numId w:val="3"/>
         </w:numPr>
         <w:spacing w:line="240" w:lineRule="auto"/>
-      </w:pPr>
-      <w:r>
-        <w:rPr>
-          <w:rStyle w:val="Hyperlink"/>
-          <w:color w:val="000000"/>
-          <w:u w:val="none"/>
-        </w:rPr>
-        <w:t>Developed the Python back-end engine for Hybrid Model Builder</w:t>
+        <w:rPr>
+          <w:rStyle w:val="Hyperlink"/>
+          <w:color w:val="auto"/>
+          <w:u w:val="none"/>
+        </w:rPr>
+      </w:pPr>
+      <w:r>
+        <w:rPr>
+          <w:rStyle w:val="Hyperlink"/>
+          <w:color w:val="000000"/>
+          <w:u w:val="none"/>
+        </w:rPr>
+        <w:t>Code conversions from C# to Python</w:t>
       </w:r>
       <w:r>
         <w:rPr>
@@ -947,20 +953,69 @@
         <w:spacing w:line="240" w:lineRule="auto"/>
       </w:pPr>
       <w:r>
-        <w:rPr>
-          <w:rStyle w:val="Hyperlink"/>
-          <w:color w:val="000000"/>
-          <w:u w:val="none"/>
-        </w:rPr>
-        <w:t>Back-end developer of Python libraries for Hybrid AI Builder</w:t>
-      </w:r>
-      <w:r>
-        <w:rPr>
-          <w:rStyle w:val="Hyperlink"/>
-          <w:color w:val="000000"/>
-          <w:u w:val="none"/>
-        </w:rPr>
-        <w:t>.</w:t>
+        <w:t>Developed time series dashboards.</w:t>
+      </w:r>
+    </w:p>
+    <w:p>
+      <w:pPr>
+        <w:spacing w:line="240" w:lineRule="auto"/>
+      </w:pPr>
+    </w:p>
+    <w:p>
+      <w:pPr>
+        <w:pStyle w:val="Subtitle"/>
+        <w:spacing w:after="0"/>
+        <w:ind w:left="720"/>
+      </w:pPr>
+      <w:r>
+        <w:lastRenderedPageBreak/>
+        <w:t>Data Scientist</w:t>
+      </w:r>
+    </w:p>
+    <w:p>
+      <w:pPr>
+        <w:pStyle w:val="Subtitle"/>
+        <w:spacing w:after="0"/>
+        <w:ind w:left="720"/>
+      </w:pPr>
+      <w:r>
+        <w:rPr>
+          <w:i/>
+          <w:color w:val="auto"/>
+        </w:rPr>
+        <w:t xml:space="preserve">Aspen Technology, Bedford MA, Mar 2019 – Jun 2020 (1 </w:t>
+      </w:r>
+      <w:proofErr w:type="spellStart"/>
+      <w:r>
+        <w:rPr>
+          <w:i/>
+          <w:color w:val="auto"/>
+        </w:rPr>
+        <w:t>yr</w:t>
+      </w:r>
+      <w:proofErr w:type="spellEnd"/>
+      <w:r>
+        <w:rPr>
+          <w:i/>
+          <w:color w:val="auto"/>
+        </w:rPr>
+        <w:t xml:space="preserve"> 4 </w:t>
+      </w:r>
+      <w:proofErr w:type="spellStart"/>
+      <w:r>
+        <w:rPr>
+          <w:i/>
+          <w:color w:val="auto"/>
+        </w:rPr>
+        <w:t>mo</w:t>
+      </w:r>
+      <w:proofErr w:type="spellEnd"/>
+      <w:r>
+        <w:rPr>
+          <w:i/>
+          <w:color w:val="auto"/>
+        </w:rPr>
+        <w:t>)</w:t>
       </w:r>
     </w:p>
     <w:p>
@@ -971,27 +1026,38 @@
           <w:numId w:val="3"/>
         </w:numPr>
         <w:spacing w:line="240" w:lineRule="auto"/>
-        <w:rPr>
-          <w:rStyle w:val="Hyperlink"/>
-          <w:color w:val="auto"/>
-          <w:u w:val="none"/>
-        </w:rPr>
-      </w:pPr>
-      <w:r>
-        <w:rPr>
-          <w:rStyle w:val="Hyperlink"/>
-          <w:color w:val="000000"/>
-          <w:u w:val="none"/>
-        </w:rPr>
-        <w:t>I w</w:t>
-      </w:r>
-      <w:r>
-        <w:rPr>
-          <w:rStyle w:val="Hyperlink"/>
-          <w:color w:val="000000"/>
-          <w:u w:val="none"/>
-        </w:rPr>
-        <w:t>ent to the 2020 East Open Data Science Conference to engage with the community</w:t>
+      </w:pPr>
+      <w:r>
+        <w:rPr>
+          <w:rStyle w:val="Hyperlink"/>
+          <w:color w:val="000000"/>
+          <w:u w:val="none"/>
+        </w:rPr>
+        <w:t xml:space="preserve">Researched and </w:t>
+      </w:r>
+      <w:r>
+        <w:rPr>
+          <w:rStyle w:val="Hyperlink"/>
+          <w:color w:val="000000"/>
+          <w:u w:val="none"/>
+        </w:rPr>
+        <w:t xml:space="preserve">constructed </w:t>
+      </w:r>
+      <w:r>
+        <w:rPr>
+          <w:rStyle w:val="Hyperlink"/>
+          <w:color w:val="000000"/>
+          <w:u w:val="none"/>
+        </w:rPr>
+        <w:t>hybrid machine learning with first principles using Python</w:t>
+      </w:r>
+      <w:r>
+        <w:rPr>
+          <w:rStyle w:val="Hyperlink"/>
+          <w:color w:val="000000"/>
+          <w:u w:val="none"/>
+        </w:rPr>
+        <w:t xml:space="preserve"> and R</w:t>
       </w:r>
       <w:r>
         <w:rPr>
@@ -1000,68 +1066,6 @@
           <w:u w:val="none"/>
         </w:rPr>
         <w:t>.</w:t>
-      </w:r>
-    </w:p>
-    <w:p>
-      <w:pPr>
-        <w:spacing w:line="240" w:lineRule="auto"/>
-      </w:pPr>
-    </w:p>
-    <w:p>
-      <w:pPr>
-        <w:pStyle w:val="Subtitle"/>
-        <w:spacing w:after="0"/>
-      </w:pPr>
-      <w:r>
-        <w:lastRenderedPageBreak/>
-        <w:tab/>
-        <w:t>Researcher (Student)</w:t>
-      </w:r>
-    </w:p>
-    <w:p>
-      <w:pPr>
-        <w:pStyle w:val="Subtitle"/>
-        <w:spacing w:after="0"/>
-      </w:pPr>
-      <w:r>
-        <w:rPr>
-          <w:i/>
-          <w:color w:val="auto"/>
-        </w:rPr>
-        <w:tab/>
-        <w:t xml:space="preserve">Rochester Institute of Technology, Rochester NY, Sep 2016 – Nov 2018 (2 </w:t>
-      </w:r>
-      <w:proofErr w:type="spellStart"/>
-      <w:r>
-        <w:rPr>
-          <w:i/>
-          <w:color w:val="auto"/>
-        </w:rPr>
-        <w:t>yr</w:t>
-      </w:r>
-      <w:proofErr w:type="spellEnd"/>
-      <w:r>
-        <w:rPr>
-          <w:i/>
-          <w:color w:val="auto"/>
-        </w:rPr>
-        <w:t xml:space="preserve"> 3 </w:t>
-      </w:r>
-      <w:proofErr w:type="spellStart"/>
-      <w:r>
-        <w:rPr>
-          <w:i/>
-          <w:color w:val="auto"/>
-        </w:rPr>
-        <w:t>mo</w:t>
-      </w:r>
-      <w:proofErr w:type="spellEnd"/>
-      <w:r>
-        <w:rPr>
-          <w:i/>
-          <w:color w:val="auto"/>
-        </w:rPr>
-        <w:t>)</w:t>
       </w:r>
     </w:p>
     <w:p>
@@ -1079,7 +1083,7 @@
           <w:color w:val="000000"/>
           <w:u w:val="none"/>
         </w:rPr>
-        <w:t>Presented vaccine research on global distribution optimization for the Bill &amp; Melinda Gates Foundation at the 2017 INFORMS conference</w:t>
+        <w:t>Developed the Python back-end engine for Hybrid Model Builder</w:t>
       </w:r>
       <w:r>
         <w:rPr>
@@ -1105,23 +1109,7 @@
           <w:color w:val="000000"/>
           <w:u w:val="none"/>
         </w:rPr>
-        <w:t xml:space="preserve">Using </w:t>
-      </w:r>
-      <w:r>
-        <w:rPr>
-          <w:rStyle w:val="Hyperlink"/>
-          <w:color w:val="000000"/>
-          <w:u w:val="none"/>
-        </w:rPr>
-        <w:t xml:space="preserve">statistics and optimization in </w:t>
-      </w:r>
-      <w:r>
-        <w:rPr>
-          <w:rStyle w:val="Hyperlink"/>
-          <w:color w:val="000000"/>
-          <w:u w:val="none"/>
-        </w:rPr>
-        <w:t>R and AMPL, I modeled budget uncertainty in the global vaccine market</w:t>
+        <w:t>Back-end developer of Python libraries for Hybrid AI Builder</w:t>
       </w:r>
       <w:r>
         <w:rPr>
@@ -1147,7 +1135,15 @@
           <w:color w:val="000000"/>
           <w:u w:val="none"/>
         </w:rPr>
-        <w:t>Using machine learning in R, I developed a healthcare risk index for each country over time</w:t>
+        <w:t>I w</w:t>
+      </w:r>
+      <w:r>
+        <w:rPr>
+          <w:rStyle w:val="Hyperlink"/>
+          <w:color w:val="000000"/>
+          <w:u w:val="none"/>
+        </w:rPr>
+        <w:t>ent to the 2020 East Open Data Science Conference to engage with the community</w:t>
       </w:r>
       <w:r>
         <w:rPr>
@@ -1156,6 +1152,62 @@
           <w:u w:val="none"/>
         </w:rPr>
         <w:t>.</w:t>
+      </w:r>
+    </w:p>
+    <w:p>
+      <w:pPr>
+        <w:pStyle w:val="Subtitle"/>
+        <w:spacing w:after="0"/>
+      </w:pPr>
+      <w:r>
+        <w:tab/>
+        <w:t>Researcher (Student)</w:t>
+      </w:r>
+    </w:p>
+    <w:p>
+      <w:pPr>
+        <w:pStyle w:val="Subtitle"/>
+        <w:spacing w:after="0"/>
+      </w:pPr>
+      <w:r>
+        <w:rPr>
+          <w:i/>
+          <w:color w:val="auto"/>
+        </w:rPr>
+        <w:tab/>
+        <w:t xml:space="preserve">Rochester Institute of Technology, Rochester NY, Sep 2016 – Nov 2018 (2 </w:t>
+      </w:r>
+      <w:proofErr w:type="spellStart"/>
+      <w:r>
+        <w:rPr>
+          <w:i/>
+          <w:color w:val="auto"/>
+        </w:rPr>
+        <w:t>yr</w:t>
+      </w:r>
+      <w:proofErr w:type="spellEnd"/>
+      <w:r>
+        <w:rPr>
+          <w:i/>
+          <w:color w:val="auto"/>
+        </w:rPr>
+        <w:t xml:space="preserve"> 3 </w:t>
+      </w:r>
+      <w:proofErr w:type="spellStart"/>
+      <w:r>
+        <w:rPr>
+          <w:i/>
+          <w:color w:val="auto"/>
+        </w:rPr>
+        <w:t>mo</w:t>
+      </w:r>
+      <w:proofErr w:type="spellEnd"/>
+      <w:r>
+        <w:rPr>
+          <w:i/>
+          <w:color w:val="auto"/>
+        </w:rPr>
+        <w:t>)</w:t>
       </w:r>
     </w:p>
     <w:p>
@@ -1173,7 +1225,7 @@
           <w:color w:val="000000"/>
           <w:u w:val="none"/>
         </w:rPr>
-        <w:t>Reviewed vaccine literature using natural language processing in R</w:t>
+        <w:t>Presented vaccine research on global distribution optimization for the Bill &amp; Melinda Gates Foundation at the 2017 INFORMS conference</w:t>
       </w:r>
       <w:r>
         <w:rPr>
@@ -1182,55 +1234,6 @@
           <w:u w:val="none"/>
         </w:rPr>
         <w:t>.</w:t>
-      </w:r>
-    </w:p>
-    <w:p>
-      <w:pPr>
-        <w:pStyle w:val="Subtitle"/>
-        <w:spacing w:after="0"/>
-        <w:ind w:left="720"/>
-      </w:pPr>
-      <w:r>
-        <w:t>Data Scientist (Intern)</w:t>
-      </w:r>
-    </w:p>
-    <w:p>
-      <w:pPr>
-        <w:pStyle w:val="Subtitle"/>
-        <w:spacing w:after="0"/>
-        <w:ind w:left="720"/>
-      </w:pPr>
-      <w:proofErr w:type="spellStart"/>
-      <w:r>
-        <w:rPr>
-          <w:i/>
-          <w:color w:val="auto"/>
-        </w:rPr>
-        <w:t>Geisinger</w:t>
-      </w:r>
-      <w:proofErr w:type="spellEnd"/>
-      <w:r>
-        <w:rPr>
-          <w:i/>
-          <w:color w:val="auto"/>
-        </w:rPr>
-        <w:t xml:space="preserve"> Health, Danville PA, Jun 2017 – Aug 2017 (3 </w:t>
-      </w:r>
-      <w:proofErr w:type="spellStart"/>
-      <w:r>
-        <w:rPr>
-          <w:i/>
-          <w:color w:val="auto"/>
-        </w:rPr>
-        <w:t>mo</w:t>
-      </w:r>
-      <w:proofErr w:type="spellEnd"/>
-      <w:r>
-        <w:rPr>
-          <w:i/>
-          <w:color w:val="auto"/>
-        </w:rPr>
-        <w:t>)</w:t>
       </w:r>
     </w:p>
     <w:p>
@@ -1243,17 +1246,35 @@
         <w:spacing w:line="240" w:lineRule="auto"/>
       </w:pPr>
       <w:r>
-        <w:t xml:space="preserve">Using machine learning in R, I modeled the likelihood of a patient not donating to the </w:t>
-      </w:r>
-      <w:proofErr w:type="spellStart"/>
-      <w:r>
-        <w:t>MyCode</w:t>
-      </w:r>
-      <w:proofErr w:type="spellEnd"/>
-      <w:r>
-        <w:t xml:space="preserve"> program that genetically predicts illness and disease</w:t>
-      </w:r>
-      <w:r>
+        <w:rPr>
+          <w:rStyle w:val="Hyperlink"/>
+          <w:color w:val="000000"/>
+          <w:u w:val="none"/>
+        </w:rPr>
+        <w:t xml:space="preserve">Using </w:t>
+      </w:r>
+      <w:r>
+        <w:rPr>
+          <w:rStyle w:val="Hyperlink"/>
+          <w:color w:val="000000"/>
+          <w:u w:val="none"/>
+        </w:rPr>
+        <w:t xml:space="preserve">statistics and optimization in </w:t>
+      </w:r>
+      <w:r>
+        <w:rPr>
+          <w:rStyle w:val="Hyperlink"/>
+          <w:color w:val="000000"/>
+          <w:u w:val="none"/>
+        </w:rPr>
+        <w:t>R and AMPL, I modeled budget uncertainty in the global vaccine market</w:t>
+      </w:r>
+      <w:r>
+        <w:rPr>
+          <w:rStyle w:val="Hyperlink"/>
+          <w:color w:val="000000"/>
+          <w:u w:val="none"/>
+        </w:rPr>
         <w:t>.</w:t>
       </w:r>
     </w:p>
@@ -1267,59 +1288,20 @@
         <w:spacing w:line="240" w:lineRule="auto"/>
       </w:pPr>
       <w:r>
-        <w:t>Using machine learning in R, I modeled the distinguishing characteristics of bladder cancer patients</w:t>
-      </w:r>
-      <w:r>
+        <w:rPr>
+          <w:rStyle w:val="Hyperlink"/>
+          <w:color w:val="000000"/>
+          <w:u w:val="none"/>
+        </w:rPr>
+        <w:t>Using machine learning in R, I developed a healthcare risk index for each country over time</w:t>
+      </w:r>
+      <w:r>
+        <w:rPr>
+          <w:rStyle w:val="Hyperlink"/>
+          <w:color w:val="000000"/>
+          <w:u w:val="none"/>
+        </w:rPr>
         <w:t>.</w:t>
-      </w:r>
-    </w:p>
-    <w:p>
-      <w:pPr>
-        <w:pStyle w:val="Subtitle"/>
-        <w:spacing w:after="0"/>
-        <w:ind w:left="720"/>
-      </w:pPr>
-      <w:r>
-        <w:t>Data Analyst (Intern)</w:t>
-      </w:r>
-    </w:p>
-    <w:p>
-      <w:pPr>
-        <w:pStyle w:val="Subtitle"/>
-        <w:spacing w:after="0"/>
-        <w:ind w:left="720"/>
-      </w:pPr>
-      <w:proofErr w:type="spellStart"/>
-      <w:r>
-        <w:rPr>
-          <w:i/>
-          <w:color w:val="auto"/>
-        </w:rPr>
-        <w:t>Geisinger</w:t>
-      </w:r>
-      <w:proofErr w:type="spellEnd"/>
-      <w:r>
-        <w:rPr>
-          <w:i/>
-          <w:color w:val="auto"/>
-        </w:rPr>
-        <w:t xml:space="preserve"> Health, Danville PA, Jun 2016 – Aug 2016 (3 </w:t>
-      </w:r>
-      <w:proofErr w:type="spellStart"/>
-      <w:r>
-        <w:rPr>
-          <w:i/>
-          <w:color w:val="auto"/>
-        </w:rPr>
-        <w:t>mo</w:t>
-      </w:r>
-      <w:proofErr w:type="spellEnd"/>
-      <w:r>
-        <w:rPr>
-          <w:i/>
-          <w:color w:val="auto"/>
-        </w:rPr>
-        <w:t>)</w:t>
       </w:r>
     </w:p>
     <w:p>
@@ -1332,16 +1314,60 @@
         <w:spacing w:line="240" w:lineRule="auto"/>
       </w:pPr>
       <w:r>
-        <w:t xml:space="preserve">Using </w:t>
-      </w:r>
-      <w:r>
-        <w:t xml:space="preserve">statistics in </w:t>
-      </w:r>
-      <w:r>
-        <w:t>R and Teradata, I made recommendations to executives of two neighboring hospitals on how to share their demands based on an analysis of personal health records and doctor schedules</w:t>
-      </w:r>
-      <w:r>
+        <w:rPr>
+          <w:rStyle w:val="Hyperlink"/>
+          <w:color w:val="000000"/>
+          <w:u w:val="none"/>
+        </w:rPr>
+        <w:t>Reviewed vaccine literature using natural language processing in R</w:t>
+      </w:r>
+      <w:r>
+        <w:rPr>
+          <w:rStyle w:val="Hyperlink"/>
+          <w:color w:val="000000"/>
+          <w:u w:val="none"/>
+        </w:rPr>
         <w:t>.</w:t>
+      </w:r>
+    </w:p>
+    <w:p>
+      <w:pPr>
+        <w:pStyle w:val="Subtitle"/>
+        <w:spacing w:after="0"/>
+        <w:ind w:left="720"/>
+      </w:pPr>
+      <w:r>
+        <w:t>Data Scientist (Intern)</w:t>
+      </w:r>
+    </w:p>
+    <w:p>
+      <w:pPr>
+        <w:pStyle w:val="Subtitle"/>
+        <w:spacing w:after="0"/>
+        <w:ind w:left="720"/>
+      </w:pPr>
+      <w:r>
+        <w:rPr>
+          <w:i/>
+          <w:color w:val="auto"/>
+        </w:rPr>
+        <w:t xml:space="preserve">Geisinger Health, Danville PA, Jun 2017 – Aug 2017 (3 </w:t>
+      </w:r>
+      <w:proofErr w:type="spellStart"/>
+      <w:r>
+        <w:rPr>
+          <w:i/>
+          <w:color w:val="auto"/>
+        </w:rPr>
+        <w:t>mo</w:t>
+      </w:r>
+      <w:proofErr w:type="spellEnd"/>
+      <w:r>
+        <w:rPr>
+          <w:i/>
+          <w:color w:val="auto"/>
+        </w:rPr>
+        <w:t>)</w:t>
       </w:r>
     </w:p>
     <w:p>
@@ -1354,56 +1380,18 @@
         <w:spacing w:line="240" w:lineRule="auto"/>
       </w:pPr>
       <w:r>
-        <w:t xml:space="preserve">Using </w:t>
-      </w:r>
-      <w:r>
-        <w:t xml:space="preserve">statistics in </w:t>
-      </w:r>
-      <w:r>
-        <w:t>Excel and Teradata, I made recommendations to the hospital's operations staff on responding to changing occupancy levels based on a time series analysis of personal health records</w:t>
+        <w:t xml:space="preserve">Using machine learning in R, I modeled the likelihood of a patient not donating to the </w:t>
+      </w:r>
+      <w:proofErr w:type="spellStart"/>
+      <w:r>
+        <w:t>MyCode</w:t>
+      </w:r>
+      <w:proofErr w:type="spellEnd"/>
+      <w:r>
+        <w:t xml:space="preserve"> program that genetically predicts illness and disease</w:t>
       </w:r>
       <w:r>
         <w:t>.</w:t>
-      </w:r>
-    </w:p>
-    <w:p>
-      <w:pPr>
-        <w:pStyle w:val="Subtitle"/>
-        <w:spacing w:after="0"/>
-        <w:ind w:left="720"/>
-      </w:pPr>
-      <w:r>
-        <w:t>Simulation Modeler (Student)</w:t>
-      </w:r>
-    </w:p>
-    <w:p>
-      <w:pPr>
-        <w:pStyle w:val="Subtitle"/>
-        <w:spacing w:after="0"/>
-        <w:ind w:left="720"/>
-      </w:pPr>
-      <w:r>
-        <w:rPr>
-          <w:i/>
-          <w:color w:val="auto"/>
-        </w:rPr>
-        <w:t xml:space="preserve">Rochester Institute of Technology, Rochester NY, Nov 2015 – Mar 2016 (5 </w:t>
-      </w:r>
-      <w:proofErr w:type="spellStart"/>
-      <w:r>
-        <w:rPr>
-          <w:i/>
-          <w:color w:val="auto"/>
-        </w:rPr>
-        <w:t>mo</w:t>
-      </w:r>
-      <w:proofErr w:type="spellEnd"/>
-      <w:r>
-        <w:rPr>
-          <w:i/>
-          <w:color w:val="auto"/>
-        </w:rPr>
-        <w:t>)</w:t>
       </w:r>
     </w:p>
     <w:p>
@@ -1416,15 +1404,147 @@
         <w:spacing w:line="240" w:lineRule="auto"/>
       </w:pPr>
       <w:r>
+        <w:t>Using machine learning in R, I modeled the distinguishing characteristics of bladder cancer patients</w:t>
+      </w:r>
+      <w:r>
+        <w:t>.</w:t>
+      </w:r>
+    </w:p>
+    <w:p>
+      <w:pPr>
+        <w:pStyle w:val="Subtitle"/>
+        <w:spacing w:after="0"/>
+        <w:ind w:left="720"/>
+      </w:pPr>
+      <w:r>
+        <w:t>Data Analyst (Intern)</w:t>
+      </w:r>
+    </w:p>
+    <w:p>
+      <w:pPr>
+        <w:pStyle w:val="Subtitle"/>
+        <w:spacing w:after="0"/>
+        <w:ind w:left="720"/>
+      </w:pPr>
+      <w:r>
+        <w:rPr>
+          <w:i/>
+          <w:color w:val="auto"/>
+        </w:rPr>
+        <w:t xml:space="preserve">Geisinger Health, Danville PA, Jun 2016 – Aug 2016 (3 </w:t>
+      </w:r>
+      <w:proofErr w:type="spellStart"/>
+      <w:r>
+        <w:rPr>
+          <w:i/>
+          <w:color w:val="auto"/>
+        </w:rPr>
+        <w:t>mo</w:t>
+      </w:r>
+      <w:proofErr w:type="spellEnd"/>
+      <w:r>
+        <w:rPr>
+          <w:i/>
+          <w:color w:val="auto"/>
+        </w:rPr>
+        <w:t>)</w:t>
+      </w:r>
+    </w:p>
+    <w:p>
+      <w:pPr>
+        <w:pStyle w:val="ListParagraph"/>
+        <w:numPr>
+          <w:ilvl w:val="0"/>
+          <w:numId w:val="3"/>
+        </w:numPr>
+        <w:spacing w:line="240" w:lineRule="auto"/>
+      </w:pPr>
+      <w:r>
         <w:t xml:space="preserve">Using </w:t>
       </w:r>
+      <w:r>
+        <w:t xml:space="preserve">statistics in </w:t>
+      </w:r>
+      <w:r>
+        <w:t>R and Teradata, I made recommendations to executives of two neighboring hospitals on how to share their demands based on an analysis of personal health records and doctor schedules</w:t>
+      </w:r>
+      <w:r>
+        <w:t>.</w:t>
+      </w:r>
+    </w:p>
+    <w:p>
+      <w:pPr>
+        <w:pStyle w:val="ListParagraph"/>
+        <w:numPr>
+          <w:ilvl w:val="0"/>
+          <w:numId w:val="3"/>
+        </w:numPr>
+        <w:spacing w:line="240" w:lineRule="auto"/>
+      </w:pPr>
+      <w:r>
+        <w:t xml:space="preserve">Using </w:t>
+      </w:r>
+      <w:r>
+        <w:t xml:space="preserve">statistics in </w:t>
+      </w:r>
+      <w:r>
+        <w:t>Excel and Teradata, I made recommendations to the hospital's operations staff on responding to changing occupancy levels based on a time series analysis of personal health records</w:t>
+      </w:r>
+      <w:r>
+        <w:t>.</w:t>
+      </w:r>
+    </w:p>
+    <w:p>
+      <w:pPr>
+        <w:pStyle w:val="Subtitle"/>
+        <w:spacing w:after="0"/>
+        <w:ind w:left="720"/>
+      </w:pPr>
+      <w:r>
+        <w:t>Simulation Modeler (Student)</w:t>
+      </w:r>
+    </w:p>
+    <w:p>
+      <w:pPr>
+        <w:pStyle w:val="Subtitle"/>
+        <w:spacing w:after="0"/>
+        <w:ind w:left="720"/>
+      </w:pPr>
+      <w:r>
+        <w:rPr>
+          <w:i/>
+          <w:color w:val="auto"/>
+        </w:rPr>
+        <w:t xml:space="preserve">Rochester Institute of Technology, Rochester NY, Nov 2015 – Mar 2016 (5 </w:t>
+      </w:r>
       <w:proofErr w:type="spellStart"/>
       <w:r>
-        <w:t>Simio</w:t>
+        <w:rPr>
+          <w:i/>
+          <w:color w:val="auto"/>
+        </w:rPr>
+        <w:t>mo</w:t>
       </w:r>
       <w:proofErr w:type="spellEnd"/>
       <w:r>
-        <w:t>, I developed a hierarchical discrete event simulation model of a manufacturing facility for the United States Department of Defense</w:t>
+        <w:rPr>
+          <w:i/>
+          <w:color w:val="auto"/>
+        </w:rPr>
+        <w:t>)</w:t>
+      </w:r>
+    </w:p>
+    <w:p>
+      <w:pPr>
+        <w:pStyle w:val="ListParagraph"/>
+        <w:numPr>
+          <w:ilvl w:val="0"/>
+          <w:numId w:val="3"/>
+        </w:numPr>
+        <w:spacing w:line="240" w:lineRule="auto"/>
+      </w:pPr>
+      <w:r>
+        <w:t>Using Simio, I developed a hierarchical discrete event simulation model of a manufacturing facility for the United States Department of Defense</w:t>
       </w:r>
       <w:r>
         <w:t>.</w:t>
@@ -1624,8 +1744,8 @@
 </file>
 
 <file path=word/numbering.xml><?xml version="1.0" encoding="utf-8"?>
-<w:numbering xmlns:wpc="http://schemas.microsoft.com/office/word/2010/wordprocessingCanvas" xmlns:mc="http://schemas.openxmlformats.org/markup-compatibility/2006" xmlns:o="urn:schemas-microsoft-com:office:office" xmlns:r="http://schemas.openxmlformats.org/officeDocument/2006/relationships" xmlns:m="http://schemas.openxmlformats.org/officeDocument/2006/math" xmlns:v="urn:schemas-microsoft-com:vml" xmlns:wp14="http://schemas.microsoft.com/office/word/2010/wordprocessingDrawing" xmlns:wp="http://schemas.openxmlformats.org/drawingml/2006/wordprocessingDrawing" xmlns:w10="urn:schemas-microsoft-com:office:word" xmlns:w="http://schemas.openxmlformats.org/wordprocessingml/2006/main" xmlns:w14="http://schemas.microsoft.com/office/word/2010/wordml" xmlns:wpg="http://schemas.microsoft.com/office/word/2010/wordprocessingGroup" xmlns:wpi="http://schemas.microsoft.com/office/word/2010/wordprocessingInk" xmlns:wne="http://schemas.microsoft.com/office/word/2006/wordml" xmlns:wps="http://schemas.microsoft.com/office/word/2010/wordprocessingShape" mc:Ignorable="w14 wp14">
-  <w:abstractNum w:abstractNumId="0">
+<w:numbering xmlns:wpc="http://schemas.microsoft.com/office/word/2010/wordprocessingCanvas" xmlns:cx="http://schemas.microsoft.com/office/drawing/2014/chartex" xmlns:cx1="http://schemas.microsoft.com/office/drawing/2015/9/8/chartex" xmlns:cx2="http://schemas.microsoft.com/office/drawing/2015/10/21/chartex" xmlns:cx3="http://schemas.microsoft.com/office/drawing/2016/5/9/chartex" xmlns:cx4="http://schemas.microsoft.com/office/drawing/2016/5/10/chartex" xmlns:cx5="http://schemas.microsoft.com/office/drawing/2016/5/11/chartex" xmlns:cx6="http://schemas.microsoft.com/office/drawing/2016/5/12/chartex" xmlns:cx7="http://schemas.microsoft.com/office/drawing/2016/5/13/chartex" xmlns:cx8="http://schemas.microsoft.com/office/drawing/2016/5/14/chartex" xmlns:mc="http://schemas.openxmlformats.org/markup-compatibility/2006" xmlns:aink="http://schemas.microsoft.com/office/drawing/2016/ink" xmlns:am3d="http://schemas.microsoft.com/office/drawing/2017/model3d" xmlns:o="urn:schemas-microsoft-com:office:office" xmlns:oel="http://schemas.microsoft.com/office/2019/extlst" xmlns:r="http://schemas.openxmlformats.org/officeDocument/2006/relationships" xmlns:m="http://schemas.openxmlformats.org/officeDocument/2006/math" xmlns:v="urn:schemas-microsoft-com:vml" xmlns:wp14="http://schemas.microsoft.com/office/word/2010/wordprocessingDrawing" xmlns:wp="http://schemas.openxmlformats.org/drawingml/2006/wordprocessingDrawing" xmlns:w10="urn:schemas-microsoft-com:office:word" xmlns:w="http://schemas.openxmlformats.org/wordprocessingml/2006/main" xmlns:w14="http://schemas.microsoft.com/office/word/2010/wordml" xmlns:w15="http://schemas.microsoft.com/office/word/2012/wordml" xmlns:w16cex="http://schemas.microsoft.com/office/word/2018/wordml/cex" xmlns:w16cid="http://schemas.microsoft.com/office/word/2016/wordml/cid" xmlns:w16="http://schemas.microsoft.com/office/word/2018/wordml" xmlns:w16sdtdh="http://schemas.microsoft.com/office/word/2020/wordml/sdtdatahash" xmlns:w16se="http://schemas.microsoft.com/office/word/2015/wordml/symex" xmlns:wpg="http://schemas.microsoft.com/office/word/2010/wordprocessingGroup" xmlns:wpi="http://schemas.microsoft.com/office/word/2010/wordprocessingInk" xmlns:wne="http://schemas.microsoft.com/office/word/2006/wordml" xmlns:wps="http://schemas.microsoft.com/office/word/2010/wordprocessingShape" mc:Ignorable="w14 w15 w16se w16cid w16 w16cex w16sdtdh wp14">
+  <w:abstractNum w:abstractNumId="0" w15:restartNumberingAfterBreak="0">
     <w:nsid w:val="1F512296"/>
     <w:multiLevelType w:val="multilevel"/>
     <w:tmpl w:val="27D217F0"/>
@@ -1765,7 +1885,7 @@
       </w:rPr>
     </w:lvl>
   </w:abstractNum>
-  <w:abstractNum w:abstractNumId="1">
+  <w:abstractNum w:abstractNumId="1" w15:restartNumberingAfterBreak="0">
     <w:nsid w:val="5C1F69F2"/>
     <w:multiLevelType w:val="multilevel"/>
     <w:tmpl w:val="6A3AA46E"/>
@@ -1887,7 +2007,7 @@
       </w:pPr>
     </w:lvl>
   </w:abstractNum>
-  <w:abstractNum w:abstractNumId="2">
+  <w:abstractNum w:abstractNumId="2" w15:restartNumberingAfterBreak="0">
     <w:nsid w:val="5E966AB5"/>
     <w:multiLevelType w:val="multilevel"/>
     <w:tmpl w:val="EB08295A"/>
@@ -2027,7 +2147,7 @@
       </w:rPr>
     </w:lvl>
   </w:abstractNum>
-  <w:abstractNum w:abstractNumId="3">
+  <w:abstractNum w:abstractNumId="3" w15:restartNumberingAfterBreak="0">
     <w:nsid w:val="6CA00D09"/>
     <w:multiLevelType w:val="multilevel"/>
     <w:tmpl w:val="AE545556"/>
@@ -2167,23 +2287,23 @@
       </w:rPr>
     </w:lvl>
   </w:abstractNum>
-  <w:num w:numId="1">
+  <w:num w:numId="1" w16cid:durableId="1657689336">
     <w:abstractNumId w:val="3"/>
   </w:num>
-  <w:num w:numId="2">
+  <w:num w:numId="2" w16cid:durableId="1420564978">
     <w:abstractNumId w:val="0"/>
   </w:num>
-  <w:num w:numId="3">
+  <w:num w:numId="3" w16cid:durableId="943153385">
     <w:abstractNumId w:val="2"/>
   </w:num>
-  <w:num w:numId="4">
+  <w:num w:numId="4" w16cid:durableId="1751152817">
     <w:abstractNumId w:val="1"/>
   </w:num>
 </w:numbering>
 </file>
 
 <file path=word/styles.xml><?xml version="1.0" encoding="utf-8"?>
-<w:styles xmlns:mc="http://schemas.openxmlformats.org/markup-compatibility/2006" xmlns:r="http://schemas.openxmlformats.org/officeDocument/2006/relationships" xmlns:w="http://schemas.openxmlformats.org/wordprocessingml/2006/main" xmlns:w14="http://schemas.microsoft.com/office/word/2010/wordml" mc:Ignorable="w14">
+<w:styles xmlns:mc="http://schemas.openxmlformats.org/markup-compatibility/2006" xmlns:r="http://schemas.openxmlformats.org/officeDocument/2006/relationships" xmlns:w="http://schemas.openxmlformats.org/wordprocessingml/2006/main" xmlns:w14="http://schemas.microsoft.com/office/word/2010/wordml" xmlns:w15="http://schemas.microsoft.com/office/word/2012/wordml" xmlns:w16cex="http://schemas.microsoft.com/office/word/2018/wordml/cex" xmlns:w16cid="http://schemas.microsoft.com/office/word/2016/wordml/cid" xmlns:w16="http://schemas.microsoft.com/office/word/2018/wordml" xmlns:w16sdtdh="http://schemas.microsoft.com/office/word/2020/wordml/sdtdatahash" xmlns:w16se="http://schemas.microsoft.com/office/word/2015/wordml/symex" mc:Ignorable="w14 w15 w16se w16cid w16 w16cex w16sdtdh">
   <w:docDefaults>
     <w:rPrDefault>
       <w:rPr>
@@ -2199,144 +2319,383 @@
       </w:pPr>
     </w:pPrDefault>
   </w:docDefaults>
-  <w:latentStyles w:defLockedState="0" w:defUIPriority="99" w:defSemiHidden="1" w:defUnhideWhenUsed="1" w:defQFormat="0" w:count="267">
-    <w:lsdException w:name="Normal" w:semiHidden="0" w:uiPriority="0" w:unhideWhenUsed="0" w:qFormat="1"/>
-    <w:lsdException w:name="heading 1" w:semiHidden="0" w:uiPriority="9" w:unhideWhenUsed="0" w:qFormat="1"/>
-    <w:lsdException w:name="heading 2" w:uiPriority="9" w:qFormat="1"/>
-    <w:lsdException w:name="heading 3" w:uiPriority="9" w:qFormat="1"/>
-    <w:lsdException w:name="heading 4" w:uiPriority="9" w:qFormat="1"/>
-    <w:lsdException w:name="heading 5" w:uiPriority="9" w:qFormat="1"/>
-    <w:lsdException w:name="heading 6" w:uiPriority="9" w:qFormat="1"/>
-    <w:lsdException w:name="heading 7" w:uiPriority="9" w:qFormat="1"/>
-    <w:lsdException w:name="heading 8" w:uiPriority="9" w:qFormat="1"/>
-    <w:lsdException w:name="heading 9" w:uiPriority="9" w:qFormat="1"/>
-    <w:lsdException w:name="toc 1" w:uiPriority="39"/>
-    <w:lsdException w:name="toc 2" w:uiPriority="39"/>
-    <w:lsdException w:name="toc 3" w:uiPriority="39"/>
-    <w:lsdException w:name="toc 4" w:uiPriority="39"/>
-    <w:lsdException w:name="toc 5" w:uiPriority="39"/>
-    <w:lsdException w:name="toc 6" w:uiPriority="39"/>
-    <w:lsdException w:name="toc 7" w:uiPriority="39"/>
-    <w:lsdException w:name="toc 8" w:uiPriority="39"/>
-    <w:lsdException w:name="toc 9" w:uiPriority="39"/>
-    <w:lsdException w:name="caption" w:uiPriority="35" w:qFormat="1"/>
-    <w:lsdException w:name="Title" w:semiHidden="0" w:uiPriority="10" w:unhideWhenUsed="0" w:qFormat="1"/>
-    <w:lsdException w:name="Default Paragraph Font" w:uiPriority="1"/>
-    <w:lsdException w:name="Subtitle" w:semiHidden="0" w:uiPriority="11" w:unhideWhenUsed="0" w:qFormat="1"/>
-    <w:lsdException w:name="Strong" w:semiHidden="0" w:uiPriority="22" w:unhideWhenUsed="0" w:qFormat="1"/>
-    <w:lsdException w:name="Emphasis" w:semiHidden="0" w:uiPriority="20" w:unhideWhenUsed="0" w:qFormat="1"/>
-    <w:lsdException w:name="Table Grid" w:semiHidden="0" w:uiPriority="39" w:unhideWhenUsed="0"/>
-    <w:lsdException w:name="Placeholder Text" w:unhideWhenUsed="0"/>
-    <w:lsdException w:name="No Spacing" w:semiHidden="0" w:uiPriority="1" w:unhideWhenUsed="0" w:qFormat="1"/>
-    <w:lsdException w:name="Light Shading" w:semiHidden="0" w:uiPriority="60" w:unhideWhenUsed="0"/>
-    <w:lsdException w:name="Light List" w:semiHidden="0" w:uiPriority="61" w:unhideWhenUsed="0"/>
-    <w:lsdException w:name="Light Grid" w:semiHidden="0" w:uiPriority="62" w:unhideWhenUsed="0"/>
-    <w:lsdException w:name="Medium Shading 1" w:semiHidden="0" w:uiPriority="63" w:unhideWhenUsed="0"/>
-    <w:lsdException w:name="Medium Shading 2" w:semiHidden="0" w:uiPriority="64" w:unhideWhenUsed="0"/>
-    <w:lsdException w:name="Medium List 1" w:semiHidden="0" w:uiPriority="65" w:unhideWhenUsed="0"/>
-    <w:lsdException w:name="Medium List 2" w:semiHidden="0" w:uiPriority="66" w:unhideWhenUsed="0"/>
-    <w:lsdException w:name="Medium Grid 1" w:semiHidden="0" w:uiPriority="67" w:unhideWhenUsed="0"/>
-    <w:lsdException w:name="Medium Grid 2" w:semiHidden="0" w:uiPriority="68" w:unhideWhenUsed="0"/>
-    <w:lsdException w:name="Medium Grid 3" w:semiHidden="0" w:uiPriority="69" w:unhideWhenUsed="0"/>
-    <w:lsdException w:name="Dark List" w:semiHidden="0" w:uiPriority="70" w:unhideWhenUsed="0"/>
-    <w:lsdException w:name="Colorful Shading" w:semiHidden="0" w:uiPriority="71" w:unhideWhenUsed="0"/>
-    <w:lsdException w:name="Colorful List" w:semiHidden="0" w:uiPriority="72" w:unhideWhenUsed="0"/>
-    <w:lsdException w:name="Colorful Grid" w:semiHidden="0" w:uiPriority="73" w:unhideWhenUsed="0"/>
-    <w:lsdException w:name="Light Shading Accent 1" w:semiHidden="0" w:uiPriority="60" w:unhideWhenUsed="0"/>
-    <w:lsdException w:name="Light List Accent 1" w:semiHidden="0" w:uiPriority="61" w:unhideWhenUsed="0"/>
-    <w:lsdException w:name="Light Grid Accent 1" w:semiHidden="0" w:uiPriority="62" w:unhideWhenUsed="0"/>
-    <w:lsdException w:name="Medium Shading 1 Accent 1" w:semiHidden="0" w:uiPriority="63" w:unhideWhenUsed="0"/>
-    <w:lsdException w:name="Medium Shading 2 Accent 1" w:semiHidden="0" w:uiPriority="64" w:unhideWhenUsed="0"/>
-    <w:lsdException w:name="Medium List 1 Accent 1" w:semiHidden="0" w:uiPriority="65" w:unhideWhenUsed="0"/>
-    <w:lsdException w:name="Revision" w:unhideWhenUsed="0"/>
-    <w:lsdException w:name="List Paragraph" w:semiHidden="0" w:uiPriority="34" w:unhideWhenUsed="0" w:qFormat="1"/>
-    <w:lsdException w:name="Quote" w:semiHidden="0" w:uiPriority="29" w:unhideWhenUsed="0" w:qFormat="1"/>
-    <w:lsdException w:name="Intense Quote" w:semiHidden="0" w:uiPriority="30" w:unhideWhenUsed="0" w:qFormat="1"/>
-    <w:lsdException w:name="Medium List 2 Accent 1" w:semiHidden="0" w:uiPriority="66" w:unhideWhenUsed="0"/>
-    <w:lsdException w:name="Medium Grid 1 Accent 1" w:semiHidden="0" w:uiPriority="67" w:unhideWhenUsed="0"/>
-    <w:lsdException w:name="Medium Grid 2 Accent 1" w:semiHidden="0" w:uiPriority="68" w:unhideWhenUsed="0"/>
-    <w:lsdException w:name="Medium Grid 3 Accent 1" w:semiHidden="0" w:uiPriority="69" w:unhideWhenUsed="0"/>
-    <w:lsdException w:name="Dark List Accent 1" w:semiHidden="0" w:uiPriority="70" w:unhideWhenUsed="0"/>
-    <w:lsdException w:name="Colorful Shading Accent 1" w:semiHidden="0" w:uiPriority="71" w:unhideWhenUsed="0"/>
-    <w:lsdException w:name="Colorful List Accent 1" w:semiHidden="0" w:uiPriority="72" w:unhideWhenUsed="0"/>
-    <w:lsdException w:name="Colorful Grid Accent 1" w:semiHidden="0" w:uiPriority="73" w:unhideWhenUsed="0"/>
-    <w:lsdException w:name="Light Shading Accent 2" w:semiHidden="0" w:uiPriority="60" w:unhideWhenUsed="0"/>
-    <w:lsdException w:name="Light List Accent 2" w:semiHidden="0" w:uiPriority="61" w:unhideWhenUsed="0"/>
-    <w:lsdException w:name="Light Grid Accent 2" w:semiHidden="0" w:uiPriority="62" w:unhideWhenUsed="0"/>
-    <w:lsdException w:name="Medium Shading 1 Accent 2" w:semiHidden="0" w:uiPriority="63" w:unhideWhenUsed="0"/>
-    <w:lsdException w:name="Medium Shading 2 Accent 2" w:semiHidden="0" w:uiPriority="64" w:unhideWhenUsed="0"/>
-    <w:lsdException w:name="Medium List 1 Accent 2" w:semiHidden="0" w:uiPriority="65" w:unhideWhenUsed="0"/>
-    <w:lsdException w:name="Medium List 2 Accent 2" w:semiHidden="0" w:uiPriority="66" w:unhideWhenUsed="0"/>
-    <w:lsdException w:name="Medium Grid 1 Accent 2" w:semiHidden="0" w:uiPriority="67" w:unhideWhenUsed="0"/>
-    <w:lsdException w:name="Medium Grid 2 Accent 2" w:semiHidden="0" w:uiPriority="68" w:unhideWhenUsed="0"/>
-    <w:lsdException w:name="Medium Grid 3 Accent 2" w:semiHidden="0" w:uiPriority="69" w:unhideWhenUsed="0"/>
-    <w:lsdException w:name="Dark List Accent 2" w:semiHidden="0" w:uiPriority="70" w:unhideWhenUsed="0"/>
-    <w:lsdException w:name="Colorful Shading Accent 2" w:semiHidden="0" w:uiPriority="71" w:unhideWhenUsed="0"/>
-    <w:lsdException w:name="Colorful List Accent 2" w:semiHidden="0" w:uiPriority="72" w:unhideWhenUsed="0"/>
-    <w:lsdException w:name="Colorful Grid Accent 2" w:semiHidden="0" w:uiPriority="73" w:unhideWhenUsed="0"/>
-    <w:lsdException w:name="Light Shading Accent 3" w:semiHidden="0" w:uiPriority="60" w:unhideWhenUsed="0"/>
-    <w:lsdException w:name="Light List Accent 3" w:semiHidden="0" w:uiPriority="61" w:unhideWhenUsed="0"/>
-    <w:lsdException w:name="Light Grid Accent 3" w:semiHidden="0" w:uiPriority="62" w:unhideWhenUsed="0"/>
-    <w:lsdException w:name="Medium Shading 1 Accent 3" w:semiHidden="0" w:uiPriority="63" w:unhideWhenUsed="0"/>
-    <w:lsdException w:name="Medium Shading 2 Accent 3" w:semiHidden="0" w:uiPriority="64" w:unhideWhenUsed="0"/>
-    <w:lsdException w:name="Medium List 1 Accent 3" w:semiHidden="0" w:uiPriority="65" w:unhideWhenUsed="0"/>
-    <w:lsdException w:name="Medium List 2 Accent 3" w:semiHidden="0" w:uiPriority="66" w:unhideWhenUsed="0"/>
-    <w:lsdException w:name="Medium Grid 1 Accent 3" w:semiHidden="0" w:uiPriority="67" w:unhideWhenUsed="0"/>
-    <w:lsdException w:name="Medium Grid 2 Accent 3" w:semiHidden="0" w:uiPriority="68" w:unhideWhenUsed="0"/>
-    <w:lsdException w:name="Medium Grid 3 Accent 3" w:semiHidden="0" w:uiPriority="69" w:unhideWhenUsed="0"/>
-    <w:lsdException w:name="Dark List Accent 3" w:semiHidden="0" w:uiPriority="70" w:unhideWhenUsed="0"/>
-    <w:lsdException w:name="Colorful Shading Accent 3" w:semiHidden="0" w:uiPriority="71" w:unhideWhenUsed="0"/>
-    <w:lsdException w:name="Colorful List Accent 3" w:semiHidden="0" w:uiPriority="72" w:unhideWhenUsed="0"/>
-    <w:lsdException w:name="Colorful Grid Accent 3" w:semiHidden="0" w:uiPriority="73" w:unhideWhenUsed="0"/>
-    <w:lsdException w:name="Light Shading Accent 4" w:semiHidden="0" w:uiPriority="60" w:unhideWhenUsed="0"/>
-    <w:lsdException w:name="Light List Accent 4" w:semiHidden="0" w:uiPriority="61" w:unhideWhenUsed="0"/>
-    <w:lsdException w:name="Light Grid Accent 4" w:semiHidden="0" w:uiPriority="62" w:unhideWhenUsed="0"/>
-    <w:lsdException w:name="Medium Shading 1 Accent 4" w:semiHidden="0" w:uiPriority="63" w:unhideWhenUsed="0"/>
-    <w:lsdException w:name="Medium Shading 2 Accent 4" w:semiHidden="0" w:uiPriority="64" w:unhideWhenUsed="0"/>
-    <w:lsdException w:name="Medium List 1 Accent 4" w:semiHidden="0" w:uiPriority="65" w:unhideWhenUsed="0"/>
-    <w:lsdException w:name="Medium List 2 Accent 4" w:semiHidden="0" w:uiPriority="66" w:unhideWhenUsed="0"/>
-    <w:lsdException w:name="Medium Grid 1 Accent 4" w:semiHidden="0" w:uiPriority="67" w:unhideWhenUsed="0"/>
-    <w:lsdException w:name="Medium Grid 2 Accent 4" w:semiHidden="0" w:uiPriority="68" w:unhideWhenUsed="0"/>
-    <w:lsdException w:name="Medium Grid 3 Accent 4" w:semiHidden="0" w:uiPriority="69" w:unhideWhenUsed="0"/>
-    <w:lsdException w:name="Dark List Accent 4" w:semiHidden="0" w:uiPriority="70" w:unhideWhenUsed="0"/>
-    <w:lsdException w:name="Colorful Shading Accent 4" w:semiHidden="0" w:uiPriority="71" w:unhideWhenUsed="0"/>
-    <w:lsdException w:name="Colorful List Accent 4" w:semiHidden="0" w:uiPriority="72" w:unhideWhenUsed="0"/>
-    <w:lsdException w:name="Colorful Grid Accent 4" w:semiHidden="0" w:uiPriority="73" w:unhideWhenUsed="0"/>
-    <w:lsdException w:name="Light Shading Accent 5" w:semiHidden="0" w:uiPriority="60" w:unhideWhenUsed="0"/>
-    <w:lsdException w:name="Light List Accent 5" w:semiHidden="0" w:uiPriority="61" w:unhideWhenUsed="0"/>
-    <w:lsdException w:name="Light Grid Accent 5" w:semiHidden="0" w:uiPriority="62" w:unhideWhenUsed="0"/>
-    <w:lsdException w:name="Medium Shading 1 Accent 5" w:semiHidden="0" w:uiPriority="63" w:unhideWhenUsed="0"/>
-    <w:lsdException w:name="Medium Shading 2 Accent 5" w:semiHidden="0" w:uiPriority="64" w:unhideWhenUsed="0"/>
-    <w:lsdException w:name="Medium List 1 Accent 5" w:semiHidden="0" w:uiPriority="65" w:unhideWhenUsed="0"/>
-    <w:lsdException w:name="Medium List 2 Accent 5" w:semiHidden="0" w:uiPriority="66" w:unhideWhenUsed="0"/>
-    <w:lsdException w:name="Medium Grid 1 Accent 5" w:semiHidden="0" w:uiPriority="67" w:unhideWhenUsed="0"/>
-    <w:lsdException w:name="Medium Grid 2 Accent 5" w:semiHidden="0" w:uiPriority="68" w:unhideWhenUsed="0"/>
-    <w:lsdException w:name="Medium Grid 3 Accent 5" w:semiHidden="0" w:uiPriority="69" w:unhideWhenUsed="0"/>
-    <w:lsdException w:name="Dark List Accent 5" w:semiHidden="0" w:uiPriority="70" w:unhideWhenUsed="0"/>
-    <w:lsdException w:name="Colorful Shading Accent 5" w:semiHidden="0" w:uiPriority="71" w:unhideWhenUsed="0"/>
-    <w:lsdException w:name="Colorful List Accent 5" w:semiHidden="0" w:uiPriority="72" w:unhideWhenUsed="0"/>
-    <w:lsdException w:name="Colorful Grid Accent 5" w:semiHidden="0" w:uiPriority="73" w:unhideWhenUsed="0"/>
-    <w:lsdException w:name="Light Shading Accent 6" w:semiHidden="0" w:uiPriority="60" w:unhideWhenUsed="0"/>
-    <w:lsdException w:name="Light List Accent 6" w:semiHidden="0" w:uiPriority="61" w:unhideWhenUsed="0"/>
-    <w:lsdException w:name="Light Grid Accent 6" w:semiHidden="0" w:uiPriority="62" w:unhideWhenUsed="0"/>
-    <w:lsdException w:name="Medium Shading 1 Accent 6" w:semiHidden="0" w:uiPriority="63" w:unhideWhenUsed="0"/>
-    <w:lsdException w:name="Medium Shading 2 Accent 6" w:semiHidden="0" w:uiPriority="64" w:unhideWhenUsed="0"/>
-    <w:lsdException w:name="Medium List 1 Accent 6" w:semiHidden="0" w:uiPriority="65" w:unhideWhenUsed="0"/>
-    <w:lsdException w:name="Medium List 2 Accent 6" w:semiHidden="0" w:uiPriority="66" w:unhideWhenUsed="0"/>
-    <w:lsdException w:name="Medium Grid 1 Accent 6" w:semiHidden="0" w:uiPriority="67" w:unhideWhenUsed="0"/>
-    <w:lsdException w:name="Medium Grid 2 Accent 6" w:semiHidden="0" w:uiPriority="68" w:unhideWhenUsed="0"/>
-    <w:lsdException w:name="Medium Grid 3 Accent 6" w:semiHidden="0" w:uiPriority="69" w:unhideWhenUsed="0"/>
-    <w:lsdException w:name="Dark List Accent 6" w:semiHidden="0" w:uiPriority="70" w:unhideWhenUsed="0"/>
-    <w:lsdException w:name="Colorful Shading Accent 6" w:semiHidden="0" w:uiPriority="71" w:unhideWhenUsed="0"/>
-    <w:lsdException w:name="Colorful List Accent 6" w:semiHidden="0" w:uiPriority="72" w:unhideWhenUsed="0"/>
-    <w:lsdException w:name="Colorful Grid Accent 6" w:semiHidden="0" w:uiPriority="73" w:unhideWhenUsed="0"/>
-    <w:lsdException w:name="Subtle Emphasis" w:semiHidden="0" w:uiPriority="19" w:unhideWhenUsed="0" w:qFormat="1"/>
-    <w:lsdException w:name="Intense Emphasis" w:semiHidden="0" w:uiPriority="21" w:unhideWhenUsed="0" w:qFormat="1"/>
-    <w:lsdException w:name="Subtle Reference" w:semiHidden="0" w:uiPriority="31" w:unhideWhenUsed="0" w:qFormat="1"/>
-    <w:lsdException w:name="Intense Reference" w:semiHidden="0" w:uiPriority="32" w:unhideWhenUsed="0" w:qFormat="1"/>
-    <w:lsdException w:name="Book Title" w:semiHidden="0" w:uiPriority="33" w:unhideWhenUsed="0" w:qFormat="1"/>
-    <w:lsdException w:name="Bibliography" w:uiPriority="37"/>
-    <w:lsdException w:name="TOC Heading" w:uiPriority="39" w:qFormat="1"/>
+  <w:latentStyles w:defLockedState="0" w:defUIPriority="99" w:defSemiHidden="0" w:defUnhideWhenUsed="0" w:defQFormat="0" w:count="376">
+    <w:lsdException w:name="Normal" w:uiPriority="0" w:qFormat="1"/>
+    <w:lsdException w:name="heading 1" w:uiPriority="9" w:qFormat="1"/>
+    <w:lsdException w:name="heading 2" w:semiHidden="1" w:uiPriority="9" w:unhideWhenUsed="1" w:qFormat="1"/>
+    <w:lsdException w:name="heading 3" w:semiHidden="1" w:uiPriority="9" w:unhideWhenUsed="1" w:qFormat="1"/>
+    <w:lsdException w:name="heading 4" w:semiHidden="1" w:uiPriority="9" w:unhideWhenUsed="1" w:qFormat="1"/>
+    <w:lsdException w:name="heading 5" w:semiHidden="1" w:uiPriority="9" w:unhideWhenUsed="1" w:qFormat="1"/>
+    <w:lsdException w:name="heading 6" w:semiHidden="1" w:uiPriority="9" w:unhideWhenUsed="1" w:qFormat="1"/>
+    <w:lsdException w:name="heading 7" w:semiHidden="1" w:uiPriority="9" w:unhideWhenUsed="1" w:qFormat="1"/>
+    <w:lsdException w:name="heading 8" w:semiHidden="1" w:uiPriority="9" w:unhideWhenUsed="1" w:qFormat="1"/>
+    <w:lsdException w:name="heading 9" w:semiHidden="1" w:uiPriority="9" w:unhideWhenUsed="1" w:qFormat="1"/>
+    <w:lsdException w:name="index 1" w:semiHidden="1" w:unhideWhenUsed="1"/>
+    <w:lsdException w:name="index 2" w:semiHidden="1" w:unhideWhenUsed="1"/>
+    <w:lsdException w:name="index 3" w:semiHidden="1" w:unhideWhenUsed="1"/>
+    <w:lsdException w:name="index 4" w:semiHidden="1" w:unhideWhenUsed="1"/>
+    <w:lsdException w:name="index 5" w:semiHidden="1" w:unhideWhenUsed="1"/>
+    <w:lsdException w:name="index 6" w:semiHidden="1" w:unhideWhenUsed="1"/>
+    <w:lsdException w:name="index 7" w:semiHidden="1" w:unhideWhenUsed="1"/>
+    <w:lsdException w:name="index 8" w:semiHidden="1" w:unhideWhenUsed="1"/>
+    <w:lsdException w:name="index 9" w:semiHidden="1" w:unhideWhenUsed="1"/>
+    <w:lsdException w:name="toc 1" w:semiHidden="1" w:uiPriority="39" w:unhideWhenUsed="1"/>
+    <w:lsdException w:name="toc 2" w:semiHidden="1" w:uiPriority="39" w:unhideWhenUsed="1"/>
+    <w:lsdException w:name="toc 3" w:semiHidden="1" w:uiPriority="39" w:unhideWhenUsed="1"/>
+    <w:lsdException w:name="toc 4" w:semiHidden="1" w:uiPriority="39" w:unhideWhenUsed="1"/>
+    <w:lsdException w:name="toc 5" w:semiHidden="1" w:uiPriority="39" w:unhideWhenUsed="1"/>
+    <w:lsdException w:name="toc 6" w:semiHidden="1" w:uiPriority="39" w:unhideWhenUsed="1"/>
+    <w:lsdException w:name="toc 7" w:semiHidden="1" w:uiPriority="39" w:unhideWhenUsed="1"/>
+    <w:lsdException w:name="toc 8" w:semiHidden="1" w:uiPriority="39" w:unhideWhenUsed="1"/>
+    <w:lsdException w:name="toc 9" w:semiHidden="1" w:uiPriority="39" w:unhideWhenUsed="1"/>
+    <w:lsdException w:name="Normal Indent" w:semiHidden="1" w:unhideWhenUsed="1"/>
+    <w:lsdException w:name="footnote text" w:semiHidden="1" w:unhideWhenUsed="1"/>
+    <w:lsdException w:name="annotation text" w:semiHidden="1" w:unhideWhenUsed="1"/>
+    <w:lsdException w:name="header" w:semiHidden="1" w:unhideWhenUsed="1"/>
+    <w:lsdException w:name="footer" w:semiHidden="1" w:unhideWhenUsed="1"/>
+    <w:lsdException w:name="index heading" w:semiHidden="1" w:unhideWhenUsed="1"/>
+    <w:lsdException w:name="caption" w:semiHidden="1" w:uiPriority="35" w:unhideWhenUsed="1" w:qFormat="1"/>
+    <w:lsdException w:name="table of figures" w:semiHidden="1" w:unhideWhenUsed="1"/>
+    <w:lsdException w:name="envelope address" w:semiHidden="1" w:unhideWhenUsed="1"/>
+    <w:lsdException w:name="envelope return" w:semiHidden="1" w:unhideWhenUsed="1"/>
+    <w:lsdException w:name="footnote reference" w:semiHidden="1" w:unhideWhenUsed="1"/>
+    <w:lsdException w:name="annotation reference" w:semiHidden="1" w:unhideWhenUsed="1"/>
+    <w:lsdException w:name="line number" w:semiHidden="1" w:unhideWhenUsed="1"/>
+    <w:lsdException w:name="page number" w:semiHidden="1" w:unhideWhenUsed="1"/>
+    <w:lsdException w:name="endnote reference" w:semiHidden="1" w:unhideWhenUsed="1"/>
+    <w:lsdException w:name="endnote text" w:semiHidden="1" w:unhideWhenUsed="1"/>
+    <w:lsdException w:name="table of authorities" w:semiHidden="1" w:unhideWhenUsed="1"/>
+    <w:lsdException w:name="macro" w:semiHidden="1" w:unhideWhenUsed="1"/>
+    <w:lsdException w:name="toa heading" w:semiHidden="1" w:unhideWhenUsed="1"/>
+    <w:lsdException w:name="List" w:semiHidden="1" w:unhideWhenUsed="1"/>
+    <w:lsdException w:name="List Bullet" w:semiHidden="1" w:unhideWhenUsed="1"/>
+    <w:lsdException w:name="List Number" w:semiHidden="1" w:unhideWhenUsed="1"/>
+    <w:lsdException w:name="List 2" w:semiHidden="1" w:unhideWhenUsed="1"/>
+    <w:lsdException w:name="List 3" w:semiHidden="1" w:unhideWhenUsed="1"/>
+    <w:lsdException w:name="List 4" w:semiHidden="1" w:unhideWhenUsed="1"/>
+    <w:lsdException w:name="List 5" w:semiHidden="1" w:unhideWhenUsed="1"/>
+    <w:lsdException w:name="List Bullet 2" w:semiHidden="1" w:unhideWhenUsed="1"/>
+    <w:lsdException w:name="List Bullet 3" w:semiHidden="1" w:unhideWhenUsed="1"/>
+    <w:lsdException w:name="List Bullet 4" w:semiHidden="1" w:unhideWhenUsed="1"/>
+    <w:lsdException w:name="List Bullet 5" w:semiHidden="1" w:unhideWhenUsed="1"/>
+    <w:lsdException w:name="List Number 2" w:semiHidden="1" w:unhideWhenUsed="1"/>
+    <w:lsdException w:name="List Number 3" w:semiHidden="1" w:unhideWhenUsed="1"/>
+    <w:lsdException w:name="List Number 4" w:semiHidden="1" w:unhideWhenUsed="1"/>
+    <w:lsdException w:name="List Number 5" w:semiHidden="1" w:unhideWhenUsed="1"/>
+    <w:lsdException w:name="Title" w:uiPriority="10" w:qFormat="1"/>
+    <w:lsdException w:name="Closing" w:semiHidden="1" w:unhideWhenUsed="1"/>
+    <w:lsdException w:name="Signature" w:semiHidden="1" w:unhideWhenUsed="1"/>
+    <w:lsdException w:name="Default Paragraph Font" w:semiHidden="1" w:uiPriority="1" w:unhideWhenUsed="1"/>
+    <w:lsdException w:name="Body Text" w:semiHidden="1" w:unhideWhenUsed="1"/>
+    <w:lsdException w:name="Body Text Indent" w:semiHidden="1" w:unhideWhenUsed="1"/>
+    <w:lsdException w:name="List Continue" w:semiHidden="1" w:unhideWhenUsed="1"/>
+    <w:lsdException w:name="List Continue 2" w:semiHidden="1" w:unhideWhenUsed="1"/>
+    <w:lsdException w:name="List Continue 3" w:semiHidden="1" w:unhideWhenUsed="1"/>
+    <w:lsdException w:name="List Continue 4" w:semiHidden="1" w:unhideWhenUsed="1"/>
+    <w:lsdException w:name="List Continue 5" w:semiHidden="1" w:unhideWhenUsed="1"/>
+    <w:lsdException w:name="Message Header" w:semiHidden="1" w:unhideWhenUsed="1"/>
+    <w:lsdException w:name="Subtitle" w:uiPriority="11" w:qFormat="1"/>
+    <w:lsdException w:name="Salutation" w:semiHidden="1" w:unhideWhenUsed="1"/>
+    <w:lsdException w:name="Date" w:semiHidden="1" w:unhideWhenUsed="1"/>
+    <w:lsdException w:name="Body Text First Indent" w:semiHidden="1" w:unhideWhenUsed="1"/>
+    <w:lsdException w:name="Body Text First Indent 2" w:semiHidden="1" w:unhideWhenUsed="1"/>
+    <w:lsdException w:name="Note Heading" w:semiHidden="1" w:unhideWhenUsed="1"/>
+    <w:lsdException w:name="Body Text 2" w:semiHidden="1" w:unhideWhenUsed="1"/>
+    <w:lsdException w:name="Body Text 3" w:semiHidden="1" w:unhideWhenUsed="1"/>
+    <w:lsdException w:name="Body Text Indent 2" w:semiHidden="1" w:unhideWhenUsed="1"/>
+    <w:lsdException w:name="Body Text Indent 3" w:semiHidden="1" w:unhideWhenUsed="1"/>
+    <w:lsdException w:name="Block Text" w:semiHidden="1" w:unhideWhenUsed="1"/>
+    <w:lsdException w:name="Hyperlink" w:semiHidden="1" w:unhideWhenUsed="1"/>
+    <w:lsdException w:name="FollowedHyperlink" w:semiHidden="1" w:unhideWhenUsed="1"/>
+    <w:lsdException w:name="Strong" w:uiPriority="22" w:qFormat="1"/>
+    <w:lsdException w:name="Emphasis" w:uiPriority="20" w:qFormat="1"/>
+    <w:lsdException w:name="Document Map" w:semiHidden="1" w:unhideWhenUsed="1"/>
+    <w:lsdException w:name="Plain Text" w:semiHidden="1" w:unhideWhenUsed="1"/>
+    <w:lsdException w:name="E-mail Signature" w:semiHidden="1" w:unhideWhenUsed="1"/>
+    <w:lsdException w:name="HTML Top of Form" w:semiHidden="1" w:unhideWhenUsed="1"/>
+    <w:lsdException w:name="HTML Bottom of Form" w:semiHidden="1" w:unhideWhenUsed="1"/>
+    <w:lsdException w:name="Normal (Web)" w:semiHidden="1" w:unhideWhenUsed="1"/>
+    <w:lsdException w:name="HTML Acronym" w:semiHidden="1" w:unhideWhenUsed="1"/>
+    <w:lsdException w:name="HTML Address" w:semiHidden="1" w:unhideWhenUsed="1"/>
+    <w:lsdException w:name="HTML Cite" w:semiHidden="1" w:unhideWhenUsed="1"/>
+    <w:lsdException w:name="HTML Code" w:semiHidden="1" w:unhideWhenUsed="1"/>
+    <w:lsdException w:name="HTML Definition" w:semiHidden="1" w:unhideWhenUsed="1"/>
+    <w:lsdException w:name="HTML Keyboard" w:semiHidden="1" w:unhideWhenUsed="1"/>
+    <w:lsdException w:name="HTML Preformatted" w:semiHidden="1" w:unhideWhenUsed="1"/>
+    <w:lsdException w:name="HTML Sample" w:semiHidden="1" w:unhideWhenUsed="1"/>
+    <w:lsdException w:name="HTML Typewriter" w:semiHidden="1" w:unhideWhenUsed="1"/>
+    <w:lsdException w:name="HTML Variable" w:semiHidden="1" w:unhideWhenUsed="1"/>
+    <w:lsdException w:name="Normal Table" w:semiHidden="1" w:unhideWhenUsed="1"/>
+    <w:lsdException w:name="annotation subject" w:semiHidden="1" w:unhideWhenUsed="1"/>
+    <w:lsdException w:name="No List" w:semiHidden="1" w:unhideWhenUsed="1"/>
+    <w:lsdException w:name="Outline List 1" w:semiHidden="1" w:unhideWhenUsed="1"/>
+    <w:lsdException w:name="Outline List 2" w:semiHidden="1" w:unhideWhenUsed="1"/>
+    <w:lsdException w:name="Outline List 3" w:semiHidden="1" w:unhideWhenUsed="1"/>
+    <w:lsdException w:name="Table Simple 1" w:semiHidden="1" w:unhideWhenUsed="1"/>
+    <w:lsdException w:name="Table Simple 2" w:semiHidden="1" w:unhideWhenUsed="1"/>
+    <w:lsdException w:name="Table Simple 3" w:semiHidden="1" w:unhideWhenUsed="1"/>
+    <w:lsdException w:name="Table Classic 1" w:semiHidden="1" w:unhideWhenUsed="1"/>
+    <w:lsdException w:name="Table Classic 2" w:semiHidden="1" w:unhideWhenUsed="1"/>
+    <w:lsdException w:name="Table Classic 3" w:semiHidden="1" w:unhideWhenUsed="1"/>
+    <w:lsdException w:name="Table Classic 4" w:semiHidden="1" w:unhideWhenUsed="1"/>
+    <w:lsdException w:name="Table Colorful 1" w:semiHidden="1" w:unhideWhenUsed="1"/>
+    <w:lsdException w:name="Table Colorful 2" w:semiHidden="1" w:unhideWhenUsed="1"/>
+    <w:lsdException w:name="Table Colorful 3" w:semiHidden="1" w:unhideWhenUsed="1"/>
+    <w:lsdException w:name="Table Columns 1" w:semiHidden="1" w:unhideWhenUsed="1"/>
+    <w:lsdException w:name="Table Columns 2" w:semiHidden="1" w:unhideWhenUsed="1"/>
+    <w:lsdException w:name="Table Columns 3" w:semiHidden="1" w:unhideWhenUsed="1"/>
+    <w:lsdException w:name="Table Columns 4" w:semiHidden="1" w:unhideWhenUsed="1"/>
+    <w:lsdException w:name="Table Columns 5" w:semiHidden="1" w:unhideWhenUsed="1"/>
+    <w:lsdException w:name="Table Grid 1" w:semiHidden="1" w:unhideWhenUsed="1"/>
+    <w:lsdException w:name="Table Grid 2" w:semiHidden="1" w:unhideWhenUsed="1"/>
+    <w:lsdException w:name="Table Grid 3" w:semiHidden="1" w:unhideWhenUsed="1"/>
+    <w:lsdException w:name="Table Grid 4" w:semiHidden="1" w:unhideWhenUsed="1"/>
+    <w:lsdException w:name="Table Grid 5" w:semiHidden="1" w:unhideWhenUsed="1"/>
+    <w:lsdException w:name="Table Grid 6" w:semiHidden="1" w:unhideWhenUsed="1"/>
+    <w:lsdException w:name="Table Grid 7" w:semiHidden="1" w:unhideWhenUsed="1"/>
+    <w:lsdException w:name="Table Grid 8" w:semiHidden="1" w:unhideWhenUsed="1"/>
+    <w:lsdException w:name="Table List 1" w:semiHidden="1" w:unhideWhenUsed="1"/>
+    <w:lsdException w:name="Table List 2" w:semiHidden="1" w:unhideWhenUsed="1"/>
+    <w:lsdException w:name="Table List 3" w:semiHidden="1" w:unhideWhenUsed="1"/>
+    <w:lsdException w:name="Table List 4" w:semiHidden="1" w:unhideWhenUsed="1"/>
+    <w:lsdException w:name="Table List 5" w:semiHidden="1" w:unhideWhenUsed="1"/>
+    <w:lsdException w:name="Table List 6" w:semiHidden="1" w:unhideWhenUsed="1"/>
+    <w:lsdException w:name="Table List 7" w:semiHidden="1" w:unhideWhenUsed="1"/>
+    <w:lsdException w:name="Table List 8" w:semiHidden="1" w:unhideWhenUsed="1"/>
+    <w:lsdException w:name="Table 3D effects 1" w:semiHidden="1" w:unhideWhenUsed="1"/>
+    <w:lsdException w:name="Table 3D effects 2" w:semiHidden="1" w:unhideWhenUsed="1"/>
+    <w:lsdException w:name="Table 3D effects 3" w:semiHidden="1" w:unhideWhenUsed="1"/>
+    <w:lsdException w:name="Table Contemporary" w:semiHidden="1" w:unhideWhenUsed="1"/>
+    <w:lsdException w:name="Table Elegant" w:semiHidden="1" w:unhideWhenUsed="1"/>
+    <w:lsdException w:name="Table Professional" w:semiHidden="1" w:unhideWhenUsed="1"/>
+    <w:lsdException w:name="Table Subtle 1" w:semiHidden="1" w:unhideWhenUsed="1"/>
+    <w:lsdException w:name="Table Subtle 2" w:semiHidden="1" w:unhideWhenUsed="1"/>
+    <w:lsdException w:name="Table Web 1" w:semiHidden="1" w:unhideWhenUsed="1"/>
+    <w:lsdException w:name="Table Web 2" w:semiHidden="1" w:unhideWhenUsed="1"/>
+    <w:lsdException w:name="Table Web 3" w:semiHidden="1" w:unhideWhenUsed="1"/>
+    <w:lsdException w:name="Balloon Text" w:semiHidden="1" w:unhideWhenUsed="1"/>
+    <w:lsdException w:name="Table Grid" w:uiPriority="39"/>
+    <w:lsdException w:name="Table Theme" w:semiHidden="1" w:unhideWhenUsed="1"/>
+    <w:lsdException w:name="Placeholder Text" w:semiHidden="1"/>
+    <w:lsdException w:name="No Spacing" w:uiPriority="1" w:qFormat="1"/>
+    <w:lsdException w:name="Light Shading" w:uiPriority="60"/>
+    <w:lsdException w:name="Light List" w:uiPriority="61"/>
+    <w:lsdException w:name="Light Grid" w:uiPriority="62"/>
+    <w:lsdException w:name="Medium Shading 1" w:uiPriority="63"/>
+    <w:lsdException w:name="Medium Shading 2" w:uiPriority="64"/>
+    <w:lsdException w:name="Medium List 1" w:uiPriority="65"/>
+    <w:lsdException w:name="Medium List 2" w:uiPriority="66"/>
+    <w:lsdException w:name="Medium Grid 1" w:uiPriority="67"/>
+    <w:lsdException w:name="Medium Grid 2" w:uiPriority="68"/>
+    <w:lsdException w:name="Medium Grid 3" w:uiPriority="69"/>
+    <w:lsdException w:name="Dark List" w:uiPriority="70"/>
+    <w:lsdException w:name="Colorful Shading" w:uiPriority="71"/>
+    <w:lsdException w:name="Colorful List" w:uiPriority="72"/>
+    <w:lsdException w:name="Colorful Grid" w:uiPriority="73"/>
+    <w:lsdException w:name="Light Shading Accent 1" w:uiPriority="60"/>
+    <w:lsdException w:name="Light List Accent 1" w:uiPriority="61"/>
+    <w:lsdException w:name="Light Grid Accent 1" w:uiPriority="62"/>
+    <w:lsdException w:name="Medium Shading 1 Accent 1" w:uiPriority="63"/>
+    <w:lsdException w:name="Medium Shading 2 Accent 1" w:uiPriority="64"/>
+    <w:lsdException w:name="Medium List 1 Accent 1" w:uiPriority="65"/>
+    <w:lsdException w:name="Revision" w:semiHidden="1"/>
+    <w:lsdException w:name="List Paragraph" w:uiPriority="34" w:qFormat="1"/>
+    <w:lsdException w:name="Quote" w:uiPriority="29" w:qFormat="1"/>
+    <w:lsdException w:name="Intense Quote" w:uiPriority="30" w:qFormat="1"/>
+    <w:lsdException w:name="Medium List 2 Accent 1" w:uiPriority="66"/>
+    <w:lsdException w:name="Medium Grid 1 Accent 1" w:uiPriority="67"/>
+    <w:lsdException w:name="Medium Grid 2 Accent 1" w:uiPriority="68"/>
+    <w:lsdException w:name="Medium Grid 3 Accent 1" w:uiPriority="69"/>
+    <w:lsdException w:name="Dark List Accent 1" w:uiPriority="70"/>
+    <w:lsdException w:name="Colorful Shading Accent 1" w:uiPriority="71"/>
+    <w:lsdException w:name="Colorful List Accent 1" w:uiPriority="72"/>
+    <w:lsdException w:name="Colorful Grid Accent 1" w:uiPriority="73"/>
+    <w:lsdException w:name="Light Shading Accent 2" w:uiPriority="60"/>
+    <w:lsdException w:name="Light List Accent 2" w:uiPriority="61"/>
+    <w:lsdException w:name="Light Grid Accent 2" w:uiPriority="62"/>
+    <w:lsdException w:name="Medium Shading 1 Accent 2" w:uiPriority="63"/>
+    <w:lsdException w:name="Medium Shading 2 Accent 2" w:uiPriority="64"/>
+    <w:lsdException w:name="Medium List 1 Accent 2" w:uiPriority="65"/>
+    <w:lsdException w:name="Medium List 2 Accent 2" w:uiPriority="66"/>
+    <w:lsdException w:name="Medium Grid 1 Accent 2" w:uiPriority="67"/>
+    <w:lsdException w:name="Medium Grid 2 Accent 2" w:uiPriority="68"/>
+    <w:lsdException w:name="Medium Grid 3 Accent 2" w:uiPriority="69"/>
+    <w:lsdException w:name="Dark List Accent 2" w:uiPriority="70"/>
+    <w:lsdException w:name="Colorful Shading Accent 2" w:uiPriority="71"/>
+    <w:lsdException w:name="Colorful List Accent 2" w:uiPriority="72"/>
+    <w:lsdException w:name="Colorful Grid Accent 2" w:uiPriority="73"/>
+    <w:lsdException w:name="Light Shading Accent 3" w:uiPriority="60"/>
+    <w:lsdException w:name="Light List Accent 3" w:uiPriority="61"/>
+    <w:lsdException w:name="Light Grid Accent 3" w:uiPriority="62"/>
+    <w:lsdException w:name="Medium Shading 1 Accent 3" w:uiPriority="63"/>
+    <w:lsdException w:name="Medium Shading 2 Accent 3" w:uiPriority="64"/>
+    <w:lsdException w:name="Medium List 1 Accent 3" w:uiPriority="65"/>
+    <w:lsdException w:name="Medium List 2 Accent 3" w:uiPriority="66"/>
+    <w:lsdException w:name="Medium Grid 1 Accent 3" w:uiPriority="67"/>
+    <w:lsdException w:name="Medium Grid 2 Accent 3" w:uiPriority="68"/>
+    <w:lsdException w:name="Medium Grid 3 Accent 3" w:uiPriority="69"/>
+    <w:lsdException w:name="Dark List Accent 3" w:uiPriority="70"/>
+    <w:lsdException w:name="Colorful Shading Accent 3" w:uiPriority="71"/>
+    <w:lsdException w:name="Colorful List Accent 3" w:uiPriority="72"/>
+    <w:lsdException w:name="Colorful Grid Accent 3" w:uiPriority="73"/>
+    <w:lsdException w:name="Light Shading Accent 4" w:uiPriority="60"/>
+    <w:lsdException w:name="Light List Accent 4" w:uiPriority="61"/>
+    <w:lsdException w:name="Light Grid Accent 4" w:uiPriority="62"/>
+    <w:lsdException w:name="Medium Shading 1 Accent 4" w:uiPriority="63"/>
+    <w:lsdException w:name="Medium Shading 2 Accent 4" w:uiPriority="64"/>
+    <w:lsdException w:name="Medium List 1 Accent 4" w:uiPriority="65"/>
+    <w:lsdException w:name="Medium List 2 Accent 4" w:uiPriority="66"/>
+    <w:lsdException w:name="Medium Grid 1 Accent 4" w:uiPriority="67"/>
+    <w:lsdException w:name="Medium Grid 2 Accent 4" w:uiPriority="68"/>
+    <w:lsdException w:name="Medium Grid 3 Accent 4" w:uiPriority="69"/>
+    <w:lsdException w:name="Dark List Accent 4" w:uiPriority="70"/>
+    <w:lsdException w:name="Colorful Shading Accent 4" w:uiPriority="71"/>
+    <w:lsdException w:name="Colorful List Accent 4" w:uiPriority="72"/>
+    <w:lsdException w:name="Colorful Grid Accent 4" w:uiPriority="73"/>
+    <w:lsdException w:name="Light Shading Accent 5" w:uiPriority="60"/>
+    <w:lsdException w:name="Light List Accent 5" w:uiPriority="61"/>
+    <w:lsdException w:name="Light Grid Accent 5" w:uiPriority="62"/>
+    <w:lsdException w:name="Medium Shading 1 Accent 5" w:uiPriority="63"/>
+    <w:lsdException w:name="Medium Shading 2 Accent 5" w:uiPriority="64"/>
+    <w:lsdException w:name="Medium List 1 Accent 5" w:uiPriority="65"/>
+    <w:lsdException w:name="Medium List 2 Accent 5" w:uiPriority="66"/>
+    <w:lsdException w:name="Medium Grid 1 Accent 5" w:uiPriority="67"/>
+    <w:lsdException w:name="Medium Grid 2 Accent 5" w:uiPriority="68"/>
+    <w:lsdException w:name="Medium Grid 3 Accent 5" w:uiPriority="69"/>
+    <w:lsdException w:name="Dark List Accent 5" w:uiPriority="70"/>
+    <w:lsdException w:name="Colorful Shading Accent 5" w:uiPriority="71"/>
+    <w:lsdException w:name="Colorful List Accent 5" w:uiPriority="72"/>
+    <w:lsdException w:name="Colorful Grid Accent 5" w:uiPriority="73"/>
+    <w:lsdException w:name="Light Shading Accent 6" w:uiPriority="60"/>
+    <w:lsdException w:name="Light List Accent 6" w:uiPriority="61"/>
+    <w:lsdException w:name="Light Grid Accent 6" w:uiPriority="62"/>
+    <w:lsdException w:name="Medium Shading 1 Accent 6" w:uiPriority="63"/>
+    <w:lsdException w:name="Medium Shading 2 Accent 6" w:uiPriority="64"/>
+    <w:lsdException w:name="Medium List 1 Accent 6" w:uiPriority="65"/>
+    <w:lsdException w:name="Medium List 2 Accent 6" w:uiPriority="66"/>
+    <w:lsdException w:name="Medium Grid 1 Accent 6" w:uiPriority="67"/>
+    <w:lsdException w:name="Medium Grid 2 Accent 6" w:uiPriority="68"/>
+    <w:lsdException w:name="Medium Grid 3 Accent 6" w:uiPriority="69"/>
+    <w:lsdException w:name="Dark List Accent 6" w:uiPriority="70"/>
+    <w:lsdException w:name="Colorful Shading Accent 6" w:uiPriority="71"/>
+    <w:lsdException w:name="Colorful List Accent 6" w:uiPriority="72"/>
+    <w:lsdException w:name="Colorful Grid Accent 6" w:uiPriority="73"/>
+    <w:lsdException w:name="Subtle Emphasis" w:uiPriority="19" w:qFormat="1"/>
+    <w:lsdException w:name="Intense Emphasis" w:uiPriority="21" w:qFormat="1"/>
+    <w:lsdException w:name="Subtle Reference" w:uiPriority="31" w:qFormat="1"/>
+    <w:lsdException w:name="Intense Reference" w:uiPriority="32" w:qFormat="1"/>
+    <w:lsdException w:name="Book Title" w:uiPriority="33" w:qFormat="1"/>
+    <w:lsdException w:name="Bibliography" w:semiHidden="1" w:uiPriority="37" w:unhideWhenUsed="1"/>
+    <w:lsdException w:name="TOC Heading" w:semiHidden="1" w:uiPriority="39" w:unhideWhenUsed="1" w:qFormat="1"/>
+    <w:lsdException w:name="Plain Table 1" w:uiPriority="41"/>
+    <w:lsdException w:name="Plain Table 2" w:uiPriority="42"/>
+    <w:lsdException w:name="Plain Table 3" w:uiPriority="43"/>
+    <w:lsdException w:name="Plain Table 4" w:uiPriority="44"/>
+    <w:lsdException w:name="Plain Table 5" w:uiPriority="45"/>
+    <w:lsdException w:name="Grid Table Light" w:uiPriority="40"/>
+    <w:lsdException w:name="Grid Table 1 Light" w:uiPriority="46"/>
+    <w:lsdException w:name="Grid Table 2" w:uiPriority="47"/>
+    <w:lsdException w:name="Grid Table 3" w:uiPriority="48"/>
+    <w:lsdException w:name="Grid Table 4" w:uiPriority="49"/>
+    <w:lsdException w:name="Grid Table 5 Dark" w:uiPriority="50"/>
+    <w:lsdException w:name="Grid Table 6 Colorful" w:uiPriority="51"/>
+    <w:lsdException w:name="Grid Table 7 Colorful" w:uiPriority="52"/>
+    <w:lsdException w:name="Grid Table 1 Light Accent 1" w:uiPriority="46"/>
+    <w:lsdException w:name="Grid Table 2 Accent 1" w:uiPriority="47"/>
+    <w:lsdException w:name="Grid Table 3 Accent 1" w:uiPriority="48"/>
+    <w:lsdException w:name="Grid Table 4 Accent 1" w:uiPriority="49"/>
+    <w:lsdException w:name="Grid Table 5 Dark Accent 1" w:uiPriority="50"/>
+    <w:lsdException w:name="Grid Table 6 Colorful Accent 1" w:uiPriority="51"/>
+    <w:lsdException w:name="Grid Table 7 Colorful Accent 1" w:uiPriority="52"/>
+    <w:lsdException w:name="Grid Table 1 Light Accent 2" w:uiPriority="46"/>
+    <w:lsdException w:name="Grid Table 2 Accent 2" w:uiPriority="47"/>
+    <w:lsdException w:name="Grid Table 3 Accent 2" w:uiPriority="48"/>
+    <w:lsdException w:name="Grid Table 4 Accent 2" w:uiPriority="49"/>
+    <w:lsdException w:name="Grid Table 5 Dark Accent 2" w:uiPriority="50"/>
+    <w:lsdException w:name="Grid Table 6 Colorful Accent 2" w:uiPriority="51"/>
+    <w:lsdException w:name="Grid Table 7 Colorful Accent 2" w:uiPriority="52"/>
+    <w:lsdException w:name="Grid Table 1 Light Accent 3" w:uiPriority="46"/>
+    <w:lsdException w:name="Grid Table 2 Accent 3" w:uiPriority="47"/>
+    <w:lsdException w:name="Grid Table 3 Accent 3" w:uiPriority="48"/>
+    <w:lsdException w:name="Grid Table 4 Accent 3" w:uiPriority="49"/>
+    <w:lsdException w:name="Grid Table 5 Dark Accent 3" w:uiPriority="50"/>
+    <w:lsdException w:name="Grid Table 6 Colorful Accent 3" w:uiPriority="51"/>
+    <w:lsdException w:name="Grid Table 7 Colorful Accent 3" w:uiPriority="52"/>
+    <w:lsdException w:name="Grid Table 1 Light Accent 4" w:uiPriority="46"/>
+    <w:lsdException w:name="Grid Table 2 Accent 4" w:uiPriority="47"/>
+    <w:lsdException w:name="Grid Table 3 Accent 4" w:uiPriority="48"/>
+    <w:lsdException w:name="Grid Table 4 Accent 4" w:uiPriority="49"/>
+    <w:lsdException w:name="Grid Table 5 Dark Accent 4" w:uiPriority="50"/>
+    <w:lsdException w:name="Grid Table 6 Colorful Accent 4" w:uiPriority="51"/>
+    <w:lsdException w:name="Grid Table 7 Colorful Accent 4" w:uiPriority="52"/>
+    <w:lsdException w:name="Grid Table 1 Light Accent 5" w:uiPriority="46"/>
+    <w:lsdException w:name="Grid Table 2 Accent 5" w:uiPriority="47"/>
+    <w:lsdException w:name="Grid Table 3 Accent 5" w:uiPriority="48"/>
+    <w:lsdException w:name="Grid Table 4 Accent 5" w:uiPriority="49"/>
+    <w:lsdException w:name="Grid Table 5 Dark Accent 5" w:uiPriority="50"/>
+    <w:lsdException w:name="Grid Table 6 Colorful Accent 5" w:uiPriority="51"/>
+    <w:lsdException w:name="Grid Table 7 Colorful Accent 5" w:uiPriority="52"/>
+    <w:lsdException w:name="Grid Table 1 Light Accent 6" w:uiPriority="46"/>
+    <w:lsdException w:name="Grid Table 2 Accent 6" w:uiPriority="47"/>
+    <w:lsdException w:name="Grid Table 3 Accent 6" w:uiPriority="48"/>
+    <w:lsdException w:name="Grid Table 4 Accent 6" w:uiPriority="49"/>
+    <w:lsdException w:name="Grid Table 5 Dark Accent 6" w:uiPriority="50"/>
+    <w:lsdException w:name="Grid Table 6 Colorful Accent 6" w:uiPriority="51"/>
+    <w:lsdException w:name="Grid Table 7 Colorful Accent 6" w:uiPriority="52"/>
+    <w:lsdException w:name="List Table 1 Light" w:uiPriority="46"/>
+    <w:lsdException w:name="List Table 2" w:uiPriority="47"/>
+    <w:lsdException w:name="List Table 3" w:uiPriority="48"/>
+    <w:lsdException w:name="List Table 4" w:uiPriority="49"/>
+    <w:lsdException w:name="List Table 5 Dark" w:uiPriority="50"/>
+    <w:lsdException w:name="List Table 6 Colorful" w:uiPriority="51"/>
+    <w:lsdException w:name="List Table 7 Colorful" w:uiPriority="52"/>
+    <w:lsdException w:name="List Table 1 Light Accent 1" w:uiPriority="46"/>
+    <w:lsdException w:name="List Table 2 Accent 1" w:uiPriority="47"/>
+    <w:lsdException w:name="List Table 3 Accent 1" w:uiPriority="48"/>
+    <w:lsdException w:name="List Table 4 Accent 1" w:uiPriority="49"/>
+    <w:lsdException w:name="List Table 5 Dark Accent 1" w:uiPriority="50"/>
+    <w:lsdException w:name="List Table 6 Colorful Accent 1" w:uiPriority="51"/>
+    <w:lsdException w:name="List Table 7 Colorful Accent 1" w:uiPriority="52"/>
+    <w:lsdException w:name="List Table 1 Light Accent 2" w:uiPriority="46"/>
+    <w:lsdException w:name="List Table 2 Accent 2" w:uiPriority="47"/>
+    <w:lsdException w:name="List Table 3 Accent 2" w:uiPriority="48"/>
+    <w:lsdException w:name="List Table 4 Accent 2" w:uiPriority="49"/>
+    <w:lsdException w:name="List Table 5 Dark Accent 2" w:uiPriority="50"/>
+    <w:lsdException w:name="List Table 6 Colorful Accent 2" w:uiPriority="51"/>
+    <w:lsdException w:name="List Table 7 Colorful Accent 2" w:uiPriority="52"/>
+    <w:lsdException w:name="List Table 1 Light Accent 3" w:uiPriority="46"/>
+    <w:lsdException w:name="List Table 2 Accent 3" w:uiPriority="47"/>
+    <w:lsdException w:name="List Table 3 Accent 3" w:uiPriority="48"/>
+    <w:lsdException w:name="List Table 4 Accent 3" w:uiPriority="49"/>
+    <w:lsdException w:name="List Table 5 Dark Accent 3" w:uiPriority="50"/>
+    <w:lsdException w:name="List Table 6 Colorful Accent 3" w:uiPriority="51"/>
+    <w:lsdException w:name="List Table 7 Colorful Accent 3" w:uiPriority="52"/>
+    <w:lsdException w:name="List Table 1 Light Accent 4" w:uiPriority="46"/>
+    <w:lsdException w:name="List Table 2 Accent 4" w:uiPriority="47"/>
+    <w:lsdException w:name="List Table 3 Accent 4" w:uiPriority="48"/>
+    <w:lsdException w:name="List Table 4 Accent 4" w:uiPriority="49"/>
+    <w:lsdException w:name="List Table 5 Dark Accent 4" w:uiPriority="50"/>
+    <w:lsdException w:name="List Table 6 Colorful Accent 4" w:uiPriority="51"/>
+    <w:lsdException w:name="List Table 7 Colorful Accent 4" w:uiPriority="52"/>
+    <w:lsdException w:name="List Table 1 Light Accent 5" w:uiPriority="46"/>
+    <w:lsdException w:name="List Table 2 Accent 5" w:uiPriority="47"/>
+    <w:lsdException w:name="List Table 3 Accent 5" w:uiPriority="48"/>
+    <w:lsdException w:name="List Table 4 Accent 5" w:uiPriority="49"/>
+    <w:lsdException w:name="List Table 5 Dark Accent 5" w:uiPriority="50"/>
+    <w:lsdException w:name="List Table 6 Colorful Accent 5" w:uiPriority="51"/>
+    <w:lsdException w:name="List Table 7 Colorful Accent 5" w:uiPriority="52"/>
+    <w:lsdException w:name="List Table 1 Light Accent 6" w:uiPriority="46"/>
+    <w:lsdException w:name="List Table 2 Accent 6" w:uiPriority="47"/>
+    <w:lsdException w:name="List Table 3 Accent 6" w:uiPriority="48"/>
+    <w:lsdException w:name="List Table 4 Accent 6" w:uiPriority="49"/>
+    <w:lsdException w:name="List Table 5 Dark Accent 6" w:uiPriority="50"/>
+    <w:lsdException w:name="List Table 6 Colorful Accent 6" w:uiPriority="51"/>
+    <w:lsdException w:name="List Table 7 Colorful Accent 6" w:uiPriority="52"/>
+    <w:lsdException w:name="Mention" w:semiHidden="1" w:unhideWhenUsed="1"/>
+    <w:lsdException w:name="Smart Hyperlink" w:semiHidden="1" w:unhideWhenUsed="1"/>
+    <w:lsdException w:name="Hashtag" w:semiHidden="1" w:unhideWhenUsed="1"/>
+    <w:lsdException w:name="Unresolved Mention" w:semiHidden="1" w:unhideWhenUsed="1"/>
+    <w:lsdException w:name="Smart Link" w:semiHidden="1" w:unhideWhenUsed="1"/>
   </w:latentStyles>
   <w:style w:type="paragraph" w:default="1" w:styleId="Normal">
     <w:name w:val="Normal"/>
@@ -2478,514 +2837,8 @@
       <w:u w:val="single"/>
     </w:rPr>
   </w:style>
-  <w:style w:type="character" w:customStyle="1" w:styleId="UnresolvedMention">
-    <w:name w:val="Unresolved Mention"/>
-    <w:basedOn w:val="DefaultParagraphFont"/>
-    <w:uiPriority w:val="99"/>
-    <w:semiHidden/>
-    <w:unhideWhenUsed/>
-    <w:qFormat/>
-    <w:rsid w:val="00F542D4"/>
-    <w:rPr>
-      <w:color w:val="605E5C"/>
-      <w:shd w:val="clear" w:color="auto" w:fill="E1DFDD"/>
-    </w:rPr>
-  </w:style>
-  <w:style w:type="character" w:customStyle="1" w:styleId="Heading1Char">
-    <w:name w:val="Heading 1 Char"/>
-    <w:basedOn w:val="DefaultParagraphFont"/>
-    <w:link w:val="Heading1"/>
-    <w:uiPriority w:val="9"/>
-    <w:qFormat/>
-    <w:rsid w:val="00F542D4"/>
-    <w:rPr>
-      <w:rFonts w:asciiTheme="majorHAnsi" w:eastAsiaTheme="majorEastAsia" w:hAnsiTheme="majorHAnsi" w:cstheme="majorBidi"/>
-      <w:color w:val="2F5496" w:themeColor="accent1" w:themeShade="BF"/>
-      <w:sz w:val="32"/>
-      <w:szCs w:val="32"/>
-    </w:rPr>
-  </w:style>
-  <w:style w:type="character" w:styleId="Emphasis">
-    <w:name w:val="Emphasis"/>
-    <w:basedOn w:val="DefaultParagraphFont"/>
-    <w:uiPriority w:val="20"/>
-    <w:qFormat/>
-    <w:rsid w:val="00F542D4"/>
-    <w:rPr>
-      <w:i/>
-      <w:iCs/>
-    </w:rPr>
-  </w:style>
-  <w:style w:type="character" w:styleId="IntenseEmphasis">
-    <w:name w:val="Intense Emphasis"/>
-    <w:basedOn w:val="DefaultParagraphFont"/>
-    <w:uiPriority w:val="21"/>
-    <w:qFormat/>
-    <w:rsid w:val="00C714A7"/>
-    <w:rPr>
-      <w:i/>
-      <w:iCs/>
-      <w:color w:val="4472C4" w:themeColor="accent1"/>
-    </w:rPr>
-  </w:style>
-  <w:style w:type="character" w:styleId="FollowedHyperlink">
-    <w:name w:val="FollowedHyperlink"/>
-    <w:basedOn w:val="DefaultParagraphFont"/>
-    <w:uiPriority w:val="99"/>
-    <w:semiHidden/>
-    <w:unhideWhenUsed/>
-    <w:rsid w:val="00F12950"/>
-    <w:rPr>
-      <w:color w:val="954F72" w:themeColor="followedHyperlink"/>
-      <w:u w:val="single"/>
-    </w:rPr>
-  </w:style>
-  <w:style w:type="paragraph" w:customStyle="1" w:styleId="Heading">
-    <w:name w:val="Heading"/>
-    <w:basedOn w:val="Normal"/>
-    <w:next w:val="BodyText"/>
-    <w:qFormat/>
-    <w:pPr>
-      <w:keepNext/>
-      <w:spacing w:before="240" w:after="120"/>
-    </w:pPr>
-    <w:rPr>
-      <w:rFonts w:ascii="Liberation Sans" w:eastAsia="Microsoft YaHei" w:hAnsi="Liberation Sans" w:cs="Lucida Sans"/>
-      <w:sz w:val="28"/>
-      <w:szCs w:val="28"/>
-    </w:rPr>
-  </w:style>
-  <w:style w:type="paragraph" w:styleId="BodyText">
-    <w:name w:val="Body Text"/>
-    <w:basedOn w:val="Normal"/>
-    <w:pPr>
-      <w:spacing w:after="140" w:line="276" w:lineRule="auto"/>
-    </w:pPr>
-  </w:style>
-  <w:style w:type="paragraph" w:styleId="List">
-    <w:name w:val="List"/>
-    <w:basedOn w:val="BodyText"/>
-    <w:rPr>
-      <w:rFonts w:cs="Lucida Sans"/>
-    </w:rPr>
-  </w:style>
-  <w:style w:type="paragraph" w:styleId="Caption">
-    <w:name w:val="caption"/>
-    <w:basedOn w:val="Normal"/>
-    <w:qFormat/>
-    <w:pPr>
-      <w:suppressLineNumbers/>
-      <w:spacing w:before="120" w:after="120"/>
-    </w:pPr>
-    <w:rPr>
-      <w:rFonts w:cs="Lucida Sans"/>
-      <w:i/>
-      <w:iCs/>
-      <w:sz w:val="24"/>
-      <w:szCs w:val="24"/>
-    </w:rPr>
-  </w:style>
-  <w:style w:type="paragraph" w:customStyle="1" w:styleId="Index">
-    <w:name w:val="Index"/>
-    <w:basedOn w:val="Normal"/>
-    <w:qFormat/>
-    <w:pPr>
-      <w:suppressLineNumbers/>
-    </w:pPr>
-    <w:rPr>
-      <w:rFonts w:cs="Lucida Sans"/>
-    </w:rPr>
-  </w:style>
-  <w:style w:type="paragraph" w:styleId="Title">
-    <w:name w:val="Title"/>
-    <w:basedOn w:val="Normal"/>
-    <w:next w:val="Normal"/>
-    <w:link w:val="TitleChar"/>
-    <w:uiPriority w:val="10"/>
-    <w:qFormat/>
-    <w:rsid w:val="00F542D4"/>
-    <w:pPr>
-      <w:spacing w:after="0" w:line="240" w:lineRule="auto"/>
-      <w:contextualSpacing/>
-    </w:pPr>
-    <w:rPr>
-      <w:rFonts w:asciiTheme="majorHAnsi" w:eastAsiaTheme="majorEastAsia" w:hAnsiTheme="majorHAnsi" w:cstheme="majorBidi"/>
-      <w:spacing w:val="-10"/>
-      <w:kern w:val="2"/>
-      <w:sz w:val="56"/>
-      <w:szCs w:val="56"/>
-    </w:rPr>
-  </w:style>
-  <w:style w:type="paragraph" w:styleId="Subtitle">
-    <w:name w:val="Subtitle"/>
-    <w:basedOn w:val="Normal"/>
-    <w:next w:val="Normal"/>
-    <w:link w:val="SubtitleChar"/>
-    <w:uiPriority w:val="11"/>
-    <w:qFormat/>
-    <w:rsid w:val="00F542D4"/>
-    <w:rPr>
-      <w:rFonts w:eastAsiaTheme="minorEastAsia"/>
-      <w:color w:val="5A5A5A" w:themeColor="text1" w:themeTint="A5"/>
-      <w:spacing w:val="15"/>
-    </w:rPr>
-  </w:style>
-  <w:style w:type="paragraph" w:styleId="ListParagraph">
-    <w:name w:val="List Paragraph"/>
-    <w:basedOn w:val="Normal"/>
-    <w:uiPriority w:val="34"/>
-    <w:qFormat/>
-    <w:rsid w:val="00C714A7"/>
-    <w:pPr>
-      <w:ind w:left="720"/>
-      <w:contextualSpacing/>
-    </w:pPr>
-  </w:style>
-  <w:style w:type="paragraph" w:customStyle="1" w:styleId="FrameContents">
-    <w:name w:val="Frame Contents"/>
-    <w:basedOn w:val="Normal"/>
-    <w:qFormat/>
-  </w:style>
-  <w:style w:type="paragraph" w:customStyle="1" w:styleId="TableContents">
-    <w:name w:val="Table Contents"/>
-    <w:basedOn w:val="Normal"/>
-    <w:qFormat/>
-    <w:pPr>
-      <w:widowControl w:val="0"/>
-      <w:suppressLineNumbers/>
-    </w:pPr>
-  </w:style>
-  <w:style w:type="table" w:styleId="TableGrid">
-    <w:name w:val="Table Grid"/>
-    <w:basedOn w:val="TableNormal"/>
-    <w:uiPriority w:val="39"/>
-    <w:rsid w:val="003213C1"/>
-    <w:tblPr>
-      <w:tblBorders>
-        <w:top w:val="single" w:sz="4" w:space="0" w:color="auto"/>
-        <w:left w:val="single" w:sz="4" w:space="0" w:color="auto"/>
-        <w:bottom w:val="single" w:sz="4" w:space="0" w:color="auto"/>
-        <w:right w:val="single" w:sz="4" w:space="0" w:color="auto"/>
-        <w:insideH w:val="single" w:sz="4" w:space="0" w:color="auto"/>
-        <w:insideV w:val="single" w:sz="4" w:space="0" w:color="auto"/>
-      </w:tblBorders>
-    </w:tblPr>
-  </w:style>
-  <w:style w:type="character" w:customStyle="1" w:styleId="Heading3Char">
-    <w:name w:val="Heading 3 Char"/>
-    <w:basedOn w:val="DefaultParagraphFont"/>
-    <w:link w:val="Heading3"/>
-    <w:uiPriority w:val="9"/>
-    <w:semiHidden/>
-    <w:rsid w:val="00213CAD"/>
-    <w:rPr>
-      <w:rFonts w:asciiTheme="majorHAnsi" w:eastAsiaTheme="majorEastAsia" w:hAnsiTheme="majorHAnsi" w:cstheme="majorBidi"/>
-      <w:color w:val="1F3763" w:themeColor="accent1" w:themeShade="7F"/>
-      <w:sz w:val="24"/>
-      <w:szCs w:val="24"/>
-    </w:rPr>
-  </w:style>
-</w:styles>
-</file>
-
-<file path=word/stylesWithEffects.xml><?xml version="1.0" encoding="utf-8"?>
-<w:styles xmlns:wpc="http://schemas.microsoft.com/office/word/2010/wordprocessingCanvas" xmlns:mc="http://schemas.openxmlformats.org/markup-compatibility/2006" xmlns:o="urn:schemas-microsoft-com:office:office" xmlns:r="http://schemas.openxmlformats.org/officeDocument/2006/relationships" xmlns:m="http://schemas.openxmlformats.org/officeDocument/2006/math" xmlns:v="urn:schemas-microsoft-com:vml" xmlns:wp14="http://schemas.microsoft.com/office/word/2010/wordprocessingDrawing" xmlns:wp="http://schemas.openxmlformats.org/drawingml/2006/wordprocessingDrawing" xmlns:w10="urn:schemas-microsoft-com:office:word" xmlns:w="http://schemas.openxmlformats.org/wordprocessingml/2006/main" xmlns:w14="http://schemas.microsoft.com/office/word/2010/wordml" xmlns:wpg="http://schemas.microsoft.com/office/word/2010/wordprocessingGroup" xmlns:wpi="http://schemas.microsoft.com/office/word/2010/wordprocessingInk" xmlns:wne="http://schemas.microsoft.com/office/word/2006/wordml" xmlns:wps="http://schemas.microsoft.com/office/word/2010/wordprocessingShape" mc:Ignorable="w14 wp14">
-  <w:docDefaults>
-    <w:rPrDefault>
-      <w:rPr>
-        <w:rFonts w:asciiTheme="minorHAnsi" w:eastAsiaTheme="minorHAnsi" w:hAnsiTheme="minorHAnsi" w:cstheme="minorBidi"/>
-        <w:sz w:val="22"/>
-        <w:szCs w:val="22"/>
-        <w:lang w:val="en-US" w:eastAsia="en-US" w:bidi="ar-SA"/>
-      </w:rPr>
-    </w:rPrDefault>
-    <w:pPrDefault>
-      <w:pPr>
-        <w:suppressAutoHyphens/>
-      </w:pPr>
-    </w:pPrDefault>
-  </w:docDefaults>
-  <w:latentStyles w:defLockedState="0" w:defUIPriority="99" w:defSemiHidden="1" w:defUnhideWhenUsed="1" w:defQFormat="0" w:count="267">
-    <w:lsdException w:name="Normal" w:semiHidden="0" w:uiPriority="0" w:unhideWhenUsed="0" w:qFormat="1"/>
-    <w:lsdException w:name="heading 1" w:semiHidden="0" w:uiPriority="9" w:unhideWhenUsed="0" w:qFormat="1"/>
-    <w:lsdException w:name="heading 2" w:uiPriority="9" w:qFormat="1"/>
-    <w:lsdException w:name="heading 3" w:uiPriority="9" w:qFormat="1"/>
-    <w:lsdException w:name="heading 4" w:uiPriority="9" w:qFormat="1"/>
-    <w:lsdException w:name="heading 5" w:uiPriority="9" w:qFormat="1"/>
-    <w:lsdException w:name="heading 6" w:uiPriority="9" w:qFormat="1"/>
-    <w:lsdException w:name="heading 7" w:uiPriority="9" w:qFormat="1"/>
-    <w:lsdException w:name="heading 8" w:uiPriority="9" w:qFormat="1"/>
-    <w:lsdException w:name="heading 9" w:uiPriority="9" w:qFormat="1"/>
-    <w:lsdException w:name="toc 1" w:uiPriority="39"/>
-    <w:lsdException w:name="toc 2" w:uiPriority="39"/>
-    <w:lsdException w:name="toc 3" w:uiPriority="39"/>
-    <w:lsdException w:name="toc 4" w:uiPriority="39"/>
-    <w:lsdException w:name="toc 5" w:uiPriority="39"/>
-    <w:lsdException w:name="toc 6" w:uiPriority="39"/>
-    <w:lsdException w:name="toc 7" w:uiPriority="39"/>
-    <w:lsdException w:name="toc 8" w:uiPriority="39"/>
-    <w:lsdException w:name="toc 9" w:uiPriority="39"/>
-    <w:lsdException w:name="caption" w:uiPriority="35" w:qFormat="1"/>
-    <w:lsdException w:name="Title" w:semiHidden="0" w:uiPriority="10" w:unhideWhenUsed="0" w:qFormat="1"/>
-    <w:lsdException w:name="Default Paragraph Font" w:uiPriority="1"/>
-    <w:lsdException w:name="Subtitle" w:semiHidden="0" w:uiPriority="11" w:unhideWhenUsed="0" w:qFormat="1"/>
-    <w:lsdException w:name="Strong" w:semiHidden="0" w:uiPriority="22" w:unhideWhenUsed="0" w:qFormat="1"/>
-    <w:lsdException w:name="Emphasis" w:semiHidden="0" w:uiPriority="20" w:unhideWhenUsed="0" w:qFormat="1"/>
-    <w:lsdException w:name="Table Grid" w:semiHidden="0" w:uiPriority="39" w:unhideWhenUsed="0"/>
-    <w:lsdException w:name="Placeholder Text" w:unhideWhenUsed="0"/>
-    <w:lsdException w:name="No Spacing" w:semiHidden="0" w:uiPriority="1" w:unhideWhenUsed="0" w:qFormat="1"/>
-    <w:lsdException w:name="Light Shading" w:semiHidden="0" w:uiPriority="60" w:unhideWhenUsed="0"/>
-    <w:lsdException w:name="Light List" w:semiHidden="0" w:uiPriority="61" w:unhideWhenUsed="0"/>
-    <w:lsdException w:name="Light Grid" w:semiHidden="0" w:uiPriority="62" w:unhideWhenUsed="0"/>
-    <w:lsdException w:name="Medium Shading 1" w:semiHidden="0" w:uiPriority="63" w:unhideWhenUsed="0"/>
-    <w:lsdException w:name="Medium Shading 2" w:semiHidden="0" w:uiPriority="64" w:unhideWhenUsed="0"/>
-    <w:lsdException w:name="Medium List 1" w:semiHidden="0" w:uiPriority="65" w:unhideWhenUsed="0"/>
-    <w:lsdException w:name="Medium List 2" w:semiHidden="0" w:uiPriority="66" w:unhideWhenUsed="0"/>
-    <w:lsdException w:name="Medium Grid 1" w:semiHidden="0" w:uiPriority="67" w:unhideWhenUsed="0"/>
-    <w:lsdException w:name="Medium Grid 2" w:semiHidden="0" w:uiPriority="68" w:unhideWhenUsed="0"/>
-    <w:lsdException w:name="Medium Grid 3" w:semiHidden="0" w:uiPriority="69" w:unhideWhenUsed="0"/>
-    <w:lsdException w:name="Dark List" w:semiHidden="0" w:uiPriority="70" w:unhideWhenUsed="0"/>
-    <w:lsdException w:name="Colorful Shading" w:semiHidden="0" w:uiPriority="71" w:unhideWhenUsed="0"/>
-    <w:lsdException w:name="Colorful List" w:semiHidden="0" w:uiPriority="72" w:unhideWhenUsed="0"/>
-    <w:lsdException w:name="Colorful Grid" w:semiHidden="0" w:uiPriority="73" w:unhideWhenUsed="0"/>
-    <w:lsdException w:name="Light Shading Accent 1" w:semiHidden="0" w:uiPriority="60" w:unhideWhenUsed="0"/>
-    <w:lsdException w:name="Light List Accent 1" w:semiHidden="0" w:uiPriority="61" w:unhideWhenUsed="0"/>
-    <w:lsdException w:name="Light Grid Accent 1" w:semiHidden="0" w:uiPriority="62" w:unhideWhenUsed="0"/>
-    <w:lsdException w:name="Medium Shading 1 Accent 1" w:semiHidden="0" w:uiPriority="63" w:unhideWhenUsed="0"/>
-    <w:lsdException w:name="Medium Shading 2 Accent 1" w:semiHidden="0" w:uiPriority="64" w:unhideWhenUsed="0"/>
-    <w:lsdException w:name="Medium List 1 Accent 1" w:semiHidden="0" w:uiPriority="65" w:unhideWhenUsed="0"/>
-    <w:lsdException w:name="Revision" w:unhideWhenUsed="0"/>
-    <w:lsdException w:name="List Paragraph" w:semiHidden="0" w:uiPriority="34" w:unhideWhenUsed="0" w:qFormat="1"/>
-    <w:lsdException w:name="Quote" w:semiHidden="0" w:uiPriority="29" w:unhideWhenUsed="0" w:qFormat="1"/>
-    <w:lsdException w:name="Intense Quote" w:semiHidden="0" w:uiPriority="30" w:unhideWhenUsed="0" w:qFormat="1"/>
-    <w:lsdException w:name="Medium List 2 Accent 1" w:semiHidden="0" w:uiPriority="66" w:unhideWhenUsed="0"/>
-    <w:lsdException w:name="Medium Grid 1 Accent 1" w:semiHidden="0" w:uiPriority="67" w:unhideWhenUsed="0"/>
-    <w:lsdException w:name="Medium Grid 2 Accent 1" w:semiHidden="0" w:uiPriority="68" w:unhideWhenUsed="0"/>
-    <w:lsdException w:name="Medium Grid 3 Accent 1" w:semiHidden="0" w:uiPriority="69" w:unhideWhenUsed="0"/>
-    <w:lsdException w:name="Dark List Accent 1" w:semiHidden="0" w:uiPriority="70" w:unhideWhenUsed="0"/>
-    <w:lsdException w:name="Colorful Shading Accent 1" w:semiHidden="0" w:uiPriority="71" w:unhideWhenUsed="0"/>
-    <w:lsdException w:name="Colorful List Accent 1" w:semiHidden="0" w:uiPriority="72" w:unhideWhenUsed="0"/>
-    <w:lsdException w:name="Colorful Grid Accent 1" w:semiHidden="0" w:uiPriority="73" w:unhideWhenUsed="0"/>
-    <w:lsdException w:name="Light Shading Accent 2" w:semiHidden="0" w:uiPriority="60" w:unhideWhenUsed="0"/>
-    <w:lsdException w:name="Light List Accent 2" w:semiHidden="0" w:uiPriority="61" w:unhideWhenUsed="0"/>
-    <w:lsdException w:name="Light Grid Accent 2" w:semiHidden="0" w:uiPriority="62" w:unhideWhenUsed="0"/>
-    <w:lsdException w:name="Medium Shading 1 Accent 2" w:semiHidden="0" w:uiPriority="63" w:unhideWhenUsed="0"/>
-    <w:lsdException w:name="Medium Shading 2 Accent 2" w:semiHidden="0" w:uiPriority="64" w:unhideWhenUsed="0"/>
-    <w:lsdException w:name="Medium List 1 Accent 2" w:semiHidden="0" w:uiPriority="65" w:unhideWhenUsed="0"/>
-    <w:lsdException w:name="Medium List 2 Accent 2" w:semiHidden="0" w:uiPriority="66" w:unhideWhenUsed="0"/>
-    <w:lsdException w:name="Medium Grid 1 Accent 2" w:semiHidden="0" w:uiPriority="67" w:unhideWhenUsed="0"/>
-    <w:lsdException w:name="Medium Grid 2 Accent 2" w:semiHidden="0" w:uiPriority="68" w:unhideWhenUsed="0"/>
-    <w:lsdException w:name="Medium Grid 3 Accent 2" w:semiHidden="0" w:uiPriority="69" w:unhideWhenUsed="0"/>
-    <w:lsdException w:name="Dark List Accent 2" w:semiHidden="0" w:uiPriority="70" w:unhideWhenUsed="0"/>
-    <w:lsdException w:name="Colorful Shading Accent 2" w:semiHidden="0" w:uiPriority="71" w:unhideWhenUsed="0"/>
-    <w:lsdException w:name="Colorful List Accent 2" w:semiHidden="0" w:uiPriority="72" w:unhideWhenUsed="0"/>
-    <w:lsdException w:name="Colorful Grid Accent 2" w:semiHidden="0" w:uiPriority="73" w:unhideWhenUsed="0"/>
-    <w:lsdException w:name="Light Shading Accent 3" w:semiHidden="0" w:uiPriority="60" w:unhideWhenUsed="0"/>
-    <w:lsdException w:name="Light List Accent 3" w:semiHidden="0" w:uiPriority="61" w:unhideWhenUsed="0"/>
-    <w:lsdException w:name="Light Grid Accent 3" w:semiHidden="0" w:uiPriority="62" w:unhideWhenUsed="0"/>
-    <w:lsdException w:name="Medium Shading 1 Accent 3" w:semiHidden="0" w:uiPriority="63" w:unhideWhenUsed="0"/>
-    <w:lsdException w:name="Medium Shading 2 Accent 3" w:semiHidden="0" w:uiPriority="64" w:unhideWhenUsed="0"/>
-    <w:lsdException w:name="Medium List 1 Accent 3" w:semiHidden="0" w:uiPriority="65" w:unhideWhenUsed="0"/>
-    <w:lsdException w:name="Medium List 2 Accent 3" w:semiHidden="0" w:uiPriority="66" w:unhideWhenUsed="0"/>
-    <w:lsdException w:name="Medium Grid 1 Accent 3" w:semiHidden="0" w:uiPriority="67" w:unhideWhenUsed="0"/>
-    <w:lsdException w:name="Medium Grid 2 Accent 3" w:semiHidden="0" w:uiPriority="68" w:unhideWhenUsed="0"/>
-    <w:lsdException w:name="Medium Grid 3 Accent 3" w:semiHidden="0" w:uiPriority="69" w:unhideWhenUsed="0"/>
-    <w:lsdException w:name="Dark List Accent 3" w:semiHidden="0" w:uiPriority="70" w:unhideWhenUsed="0"/>
-    <w:lsdException w:name="Colorful Shading Accent 3" w:semiHidden="0" w:uiPriority="71" w:unhideWhenUsed="0"/>
-    <w:lsdException w:name="Colorful List Accent 3" w:semiHidden="0" w:uiPriority="72" w:unhideWhenUsed="0"/>
-    <w:lsdException w:name="Colorful Grid Accent 3" w:semiHidden="0" w:uiPriority="73" w:unhideWhenUsed="0"/>
-    <w:lsdException w:name="Light Shading Accent 4" w:semiHidden="0" w:uiPriority="60" w:unhideWhenUsed="0"/>
-    <w:lsdException w:name="Light List Accent 4" w:semiHidden="0" w:uiPriority="61" w:unhideWhenUsed="0"/>
-    <w:lsdException w:name="Light Grid Accent 4" w:semiHidden="0" w:uiPriority="62" w:unhideWhenUsed="0"/>
-    <w:lsdException w:name="Medium Shading 1 Accent 4" w:semiHidden="0" w:uiPriority="63" w:unhideWhenUsed="0"/>
-    <w:lsdException w:name="Medium Shading 2 Accent 4" w:semiHidden="0" w:uiPriority="64" w:unhideWhenUsed="0"/>
-    <w:lsdException w:name="Medium List 1 Accent 4" w:semiHidden="0" w:uiPriority="65" w:unhideWhenUsed="0"/>
-    <w:lsdException w:name="Medium List 2 Accent 4" w:semiHidden="0" w:uiPriority="66" w:unhideWhenUsed="0"/>
-    <w:lsdException w:name="Medium Grid 1 Accent 4" w:semiHidden="0" w:uiPriority="67" w:unhideWhenUsed="0"/>
-    <w:lsdException w:name="Medium Grid 2 Accent 4" w:semiHidden="0" w:uiPriority="68" w:unhideWhenUsed="0"/>
-    <w:lsdException w:name="Medium Grid 3 Accent 4" w:semiHidden="0" w:uiPriority="69" w:unhideWhenUsed="0"/>
-    <w:lsdException w:name="Dark List Accent 4" w:semiHidden="0" w:uiPriority="70" w:unhideWhenUsed="0"/>
-    <w:lsdException w:name="Colorful Shading Accent 4" w:semiHidden="0" w:uiPriority="71" w:unhideWhenUsed="0"/>
-    <w:lsdException w:name="Colorful List Accent 4" w:semiHidden="0" w:uiPriority="72" w:unhideWhenUsed="0"/>
-    <w:lsdException w:name="Colorful Grid Accent 4" w:semiHidden="0" w:uiPriority="73" w:unhideWhenUsed="0"/>
-    <w:lsdException w:name="Light Shading Accent 5" w:semiHidden="0" w:uiPriority="60" w:unhideWhenUsed="0"/>
-    <w:lsdException w:name="Light List Accent 5" w:semiHidden="0" w:uiPriority="61" w:unhideWhenUsed="0"/>
-    <w:lsdException w:name="Light Grid Accent 5" w:semiHidden="0" w:uiPriority="62" w:unhideWhenUsed="0"/>
-    <w:lsdException w:name="Medium Shading 1 Accent 5" w:semiHidden="0" w:uiPriority="63" w:unhideWhenUsed="0"/>
-    <w:lsdException w:name="Medium Shading 2 Accent 5" w:semiHidden="0" w:uiPriority="64" w:unhideWhenUsed="0"/>
-    <w:lsdException w:name="Medium List 1 Accent 5" w:semiHidden="0" w:uiPriority="65" w:unhideWhenUsed="0"/>
-    <w:lsdException w:name="Medium List 2 Accent 5" w:semiHidden="0" w:uiPriority="66" w:unhideWhenUsed="0"/>
-    <w:lsdException w:name="Medium Grid 1 Accent 5" w:semiHidden="0" w:uiPriority="67" w:unhideWhenUsed="0"/>
-    <w:lsdException w:name="Medium Grid 2 Accent 5" w:semiHidden="0" w:uiPriority="68" w:unhideWhenUsed="0"/>
-    <w:lsdException w:name="Medium Grid 3 Accent 5" w:semiHidden="0" w:uiPriority="69" w:unhideWhenUsed="0"/>
-    <w:lsdException w:name="Dark List Accent 5" w:semiHidden="0" w:uiPriority="70" w:unhideWhenUsed="0"/>
-    <w:lsdException w:name="Colorful Shading Accent 5" w:semiHidden="0" w:uiPriority="71" w:unhideWhenUsed="0"/>
-    <w:lsdException w:name="Colorful List Accent 5" w:semiHidden="0" w:uiPriority="72" w:unhideWhenUsed="0"/>
-    <w:lsdException w:name="Colorful Grid Accent 5" w:semiHidden="0" w:uiPriority="73" w:unhideWhenUsed="0"/>
-    <w:lsdException w:name="Light Shading Accent 6" w:semiHidden="0" w:uiPriority="60" w:unhideWhenUsed="0"/>
-    <w:lsdException w:name="Light List Accent 6" w:semiHidden="0" w:uiPriority="61" w:unhideWhenUsed="0"/>
-    <w:lsdException w:name="Light Grid Accent 6" w:semiHidden="0" w:uiPriority="62" w:unhideWhenUsed="0"/>
-    <w:lsdException w:name="Medium Shading 1 Accent 6" w:semiHidden="0" w:uiPriority="63" w:unhideWhenUsed="0"/>
-    <w:lsdException w:name="Medium Shading 2 Accent 6" w:semiHidden="0" w:uiPriority="64" w:unhideWhenUsed="0"/>
-    <w:lsdException w:name="Medium List 1 Accent 6" w:semiHidden="0" w:uiPriority="65" w:unhideWhenUsed="0"/>
-    <w:lsdException w:name="Medium List 2 Accent 6" w:semiHidden="0" w:uiPriority="66" w:unhideWhenUsed="0"/>
-    <w:lsdException w:name="Medium Grid 1 Accent 6" w:semiHidden="0" w:uiPriority="67" w:unhideWhenUsed="0"/>
-    <w:lsdException w:name="Medium Grid 2 Accent 6" w:semiHidden="0" w:uiPriority="68" w:unhideWhenUsed="0"/>
-    <w:lsdException w:name="Medium Grid 3 Accent 6" w:semiHidden="0" w:uiPriority="69" w:unhideWhenUsed="0"/>
-    <w:lsdException w:name="Dark List Accent 6" w:semiHidden="0" w:uiPriority="70" w:unhideWhenUsed="0"/>
-    <w:lsdException w:name="Colorful Shading Accent 6" w:semiHidden="0" w:uiPriority="71" w:unhideWhenUsed="0"/>
-    <w:lsdException w:name="Colorful List Accent 6" w:semiHidden="0" w:uiPriority="72" w:unhideWhenUsed="0"/>
-    <w:lsdException w:name="Colorful Grid Accent 6" w:semiHidden="0" w:uiPriority="73" w:unhideWhenUsed="0"/>
-    <w:lsdException w:name="Subtle Emphasis" w:semiHidden="0" w:uiPriority="19" w:unhideWhenUsed="0" w:qFormat="1"/>
-    <w:lsdException w:name="Intense Emphasis" w:semiHidden="0" w:uiPriority="21" w:unhideWhenUsed="0" w:qFormat="1"/>
-    <w:lsdException w:name="Subtle Reference" w:semiHidden="0" w:uiPriority="31" w:unhideWhenUsed="0" w:qFormat="1"/>
-    <w:lsdException w:name="Intense Reference" w:semiHidden="0" w:uiPriority="32" w:unhideWhenUsed="0" w:qFormat="1"/>
-    <w:lsdException w:name="Book Title" w:semiHidden="0" w:uiPriority="33" w:unhideWhenUsed="0" w:qFormat="1"/>
-    <w:lsdException w:name="Bibliography" w:uiPriority="37"/>
-    <w:lsdException w:name="TOC Heading" w:uiPriority="39" w:qFormat="1"/>
-  </w:latentStyles>
-  <w:style w:type="paragraph" w:default="1" w:styleId="Normal">
-    <w:name w:val="Normal"/>
-    <w:qFormat/>
-    <w:pPr>
-      <w:spacing w:after="160" w:line="259" w:lineRule="auto"/>
-    </w:pPr>
-  </w:style>
-  <w:style w:type="paragraph" w:styleId="Heading1">
-    <w:name w:val="heading 1"/>
-    <w:basedOn w:val="Normal"/>
-    <w:next w:val="Normal"/>
-    <w:link w:val="Heading1Char"/>
-    <w:uiPriority w:val="9"/>
-    <w:qFormat/>
-    <w:rsid w:val="00F542D4"/>
-    <w:pPr>
-      <w:keepNext/>
-      <w:keepLines/>
-      <w:spacing w:before="240" w:after="0"/>
-      <w:outlineLvl w:val="0"/>
-    </w:pPr>
-    <w:rPr>
-      <w:rFonts w:asciiTheme="majorHAnsi" w:eastAsiaTheme="majorEastAsia" w:hAnsiTheme="majorHAnsi" w:cstheme="majorBidi"/>
-      <w:color w:val="2F5496" w:themeColor="accent1" w:themeShade="BF"/>
-      <w:sz w:val="32"/>
-      <w:szCs w:val="32"/>
-    </w:rPr>
-  </w:style>
-  <w:style w:type="paragraph" w:styleId="Heading3">
-    <w:name w:val="heading 3"/>
-    <w:basedOn w:val="Normal"/>
-    <w:next w:val="Normal"/>
-    <w:link w:val="Heading3Char"/>
-    <w:uiPriority w:val="9"/>
-    <w:semiHidden/>
-    <w:unhideWhenUsed/>
-    <w:qFormat/>
-    <w:rsid w:val="00213CAD"/>
-    <w:pPr>
-      <w:keepNext/>
-      <w:keepLines/>
-      <w:spacing w:before="40" w:after="0"/>
-      <w:outlineLvl w:val="2"/>
-    </w:pPr>
-    <w:rPr>
-      <w:rFonts w:asciiTheme="majorHAnsi" w:eastAsiaTheme="majorEastAsia" w:hAnsiTheme="majorHAnsi" w:cstheme="majorBidi"/>
-      <w:color w:val="1F3763" w:themeColor="accent1" w:themeShade="7F"/>
-      <w:sz w:val="24"/>
-      <w:szCs w:val="24"/>
-    </w:rPr>
-  </w:style>
-  <w:style w:type="character" w:default="1" w:styleId="DefaultParagraphFont">
-    <w:name w:val="Default Paragraph Font"/>
-    <w:uiPriority w:val="1"/>
-    <w:semiHidden/>
-    <w:unhideWhenUsed/>
-  </w:style>
-  <w:style w:type="table" w:default="1" w:styleId="TableNormal">
-    <w:name w:val="Normal Table"/>
-    <w:uiPriority w:val="99"/>
-    <w:semiHidden/>
-    <w:unhideWhenUsed/>
-    <w:tblPr>
-      <w:tblInd w:w="0" w:type="dxa"/>
-      <w:tblCellMar>
-        <w:top w:w="0" w:type="dxa"/>
-        <w:left w:w="108" w:type="dxa"/>
-        <w:bottom w:w="0" w:type="dxa"/>
-        <w:right w:w="108" w:type="dxa"/>
-      </w:tblCellMar>
-    </w:tblPr>
-  </w:style>
-  <w:style w:type="numbering" w:default="1" w:styleId="NoList">
-    <w:name w:val="No List"/>
-    <w:uiPriority w:val="99"/>
-    <w:semiHidden/>
-    <w:unhideWhenUsed/>
-  </w:style>
-  <w:style w:type="character" w:customStyle="1" w:styleId="TitleChar">
-    <w:name w:val="Title Char"/>
-    <w:basedOn w:val="DefaultParagraphFont"/>
-    <w:link w:val="Title"/>
-    <w:uiPriority w:val="10"/>
-    <w:qFormat/>
-    <w:rsid w:val="00F542D4"/>
-    <w:rPr>
-      <w:rFonts w:asciiTheme="majorHAnsi" w:eastAsiaTheme="majorEastAsia" w:hAnsiTheme="majorHAnsi" w:cstheme="majorBidi"/>
-      <w:spacing w:val="-10"/>
-      <w:kern w:val="2"/>
-      <w:sz w:val="56"/>
-      <w:szCs w:val="56"/>
-    </w:rPr>
-  </w:style>
-  <w:style w:type="character" w:customStyle="1" w:styleId="SubtitleChar">
-    <w:name w:val="Subtitle Char"/>
-    <w:basedOn w:val="DefaultParagraphFont"/>
-    <w:link w:val="Subtitle"/>
-    <w:uiPriority w:val="11"/>
-    <w:qFormat/>
-    <w:rsid w:val="00F542D4"/>
-    <w:rPr>
-      <w:rFonts w:eastAsiaTheme="minorEastAsia"/>
-      <w:color w:val="5A5A5A" w:themeColor="text1" w:themeTint="A5"/>
-      <w:spacing w:val="15"/>
-    </w:rPr>
-  </w:style>
-  <w:style w:type="character" w:styleId="Strong">
-    <w:name w:val="Strong"/>
-    <w:basedOn w:val="DefaultParagraphFont"/>
-    <w:uiPriority w:val="22"/>
-    <w:qFormat/>
-    <w:rsid w:val="00F542D4"/>
-    <w:rPr>
-      <w:b/>
-      <w:bCs/>
-    </w:rPr>
-  </w:style>
-  <w:style w:type="character" w:styleId="SubtleEmphasis">
-    <w:name w:val="Subtle Emphasis"/>
-    <w:basedOn w:val="DefaultParagraphFont"/>
-    <w:uiPriority w:val="19"/>
-    <w:qFormat/>
-    <w:rsid w:val="00F542D4"/>
-    <w:rPr>
-      <w:i/>
-      <w:iCs/>
-      <w:color w:val="404040" w:themeColor="text1" w:themeTint="BF"/>
-    </w:rPr>
-  </w:style>
-  <w:style w:type="character" w:styleId="Hyperlink">
-    <w:name w:val="Hyperlink"/>
-    <w:basedOn w:val="DefaultParagraphFont"/>
-    <w:uiPriority w:val="99"/>
-    <w:unhideWhenUsed/>
-    <w:rsid w:val="00F542D4"/>
-    <w:rPr>
-      <w:color w:val="0563C1" w:themeColor="hyperlink"/>
-      <w:u w:val="single"/>
-    </w:rPr>
-  </w:style>
-  <w:style w:type="character" w:customStyle="1" w:styleId="UnresolvedMention">
-    <w:name w:val="Unresolved Mention"/>
+  <w:style w:type="character" w:customStyle="1" w:styleId="UnresolvedMention1">
+    <w:name w:val="Unresolved Mention1"/>
     <w:basedOn w:val="DefaultParagraphFont"/>
     <w:uiPriority w:val="99"/>
     <w:semiHidden/>
@@ -3483,7 +3336,7 @@
   <a:extraClrSchemeLst/>
   <a:extLst>
     <a:ext uri="{05A4C25C-085E-4340-85A3-A5531E510DB2}">
-      <thm15:themeFamily xmlns="" xmlns:thm15="http://schemas.microsoft.com/office/thememl/2012/main" name="Office Theme" id="{62F939B6-93AF-4DB8-9C6B-D6C7DFDC589F}" vid="{4A3C46E8-61CC-4603-A589-7422A47A8E4A}"/>
+      <thm15:themeFamily xmlns:thm15="http://schemas.microsoft.com/office/thememl/2012/main" name="Office Theme" id="{62F939B6-93AF-4DB8-9C6B-D6C7DFDC589F}" vid="{4A3C46E8-61CC-4603-A589-7422A47A8E4A}"/>
     </a:ext>
   </a:extLst>
 </a:theme>

--- a/Resume - Nicholas J Morris.docx
+++ b/Resume - Nicholas J Morris.docx
@@ -1,6 +1,6 @@
 
 <file path=word/document.xml><?xml version="1.0" encoding="utf-8"?>
-<w:document xmlns:wpc="http://schemas.microsoft.com/office/word/2010/wordprocessingCanvas" xmlns:cx="http://schemas.microsoft.com/office/drawing/2014/chartex" xmlns:cx1="http://schemas.microsoft.com/office/drawing/2015/9/8/chartex" xmlns:cx2="http://schemas.microsoft.com/office/drawing/2015/10/21/chartex" xmlns:cx3="http://schemas.microsoft.com/office/drawing/2016/5/9/chartex" xmlns:cx4="http://schemas.microsoft.com/office/drawing/2016/5/10/chartex" xmlns:cx5="http://schemas.microsoft.com/office/drawing/2016/5/11/chartex" xmlns:cx6="http://schemas.microsoft.com/office/drawing/2016/5/12/chartex" xmlns:cx7="http://schemas.microsoft.com/office/drawing/2016/5/13/chartex" xmlns:cx8="http://schemas.microsoft.com/office/drawing/2016/5/14/chartex" xmlns:mc="http://schemas.openxmlformats.org/markup-compatibility/2006" xmlns:aink="http://schemas.microsoft.com/office/drawing/2016/ink" xmlns:am3d="http://schemas.microsoft.com/office/drawing/2017/model3d" xmlns:o="urn:schemas-microsoft-com:office:office" xmlns:oel="http://schemas.microsoft.com/office/2019/extlst" xmlns:r="http://schemas.openxmlformats.org/officeDocument/2006/relationships" xmlns:m="http://schemas.openxmlformats.org/officeDocument/2006/math" xmlns:v="urn:schemas-microsoft-com:vml" xmlns:wp14="http://schemas.microsoft.com/office/word/2010/wordprocessingDrawing" xmlns:wp="http://schemas.openxmlformats.org/drawingml/2006/wordprocessingDrawing" xmlns:w10="urn:schemas-microsoft-com:office:word" xmlns:w="http://schemas.openxmlformats.org/wordprocessingml/2006/main" xmlns:w14="http://schemas.microsoft.com/office/word/2010/wordml" xmlns:w15="http://schemas.microsoft.com/office/word/2012/wordml" xmlns:w16cex="http://schemas.microsoft.com/office/word/2018/wordml/cex" xmlns:w16cid="http://schemas.microsoft.com/office/word/2016/wordml/cid" xmlns:w16="http://schemas.microsoft.com/office/word/2018/wordml" xmlns:w16sdtdh="http://schemas.microsoft.com/office/word/2020/wordml/sdtdatahash" xmlns:w16se="http://schemas.microsoft.com/office/word/2015/wordml/symex" xmlns:wpg="http://schemas.microsoft.com/office/word/2010/wordprocessingGroup" xmlns:wpi="http://schemas.microsoft.com/office/word/2010/wordprocessingInk" xmlns:wne="http://schemas.microsoft.com/office/word/2006/wordml" xmlns:wps="http://schemas.microsoft.com/office/word/2010/wordprocessingShape" mc:Ignorable="w14 w15 w16se w16cid w16 w16cex w16sdtdh wp14">
+<w:document xmlns:wpc="http://schemas.microsoft.com/office/word/2010/wordprocessingCanvas" xmlns:cx="http://schemas.microsoft.com/office/drawing/2014/chartex" xmlns:cx1="http://schemas.microsoft.com/office/drawing/2015/9/8/chartex" xmlns:cx2="http://schemas.microsoft.com/office/drawing/2015/10/21/chartex" xmlns:cx3="http://schemas.microsoft.com/office/drawing/2016/5/9/chartex" xmlns:cx4="http://schemas.microsoft.com/office/drawing/2016/5/10/chartex" xmlns:cx5="http://schemas.microsoft.com/office/drawing/2016/5/11/chartex" xmlns:cx6="http://schemas.microsoft.com/office/drawing/2016/5/12/chartex" xmlns:cx7="http://schemas.microsoft.com/office/drawing/2016/5/13/chartex" xmlns:cx8="http://schemas.microsoft.com/office/drawing/2016/5/14/chartex" xmlns:mc="http://schemas.openxmlformats.org/markup-compatibility/2006" xmlns:aink="http://schemas.microsoft.com/office/drawing/2016/ink" xmlns:am3d="http://schemas.microsoft.com/office/drawing/2017/model3d" xmlns:o="urn:schemas-microsoft-com:office:office" xmlns:r="http://schemas.openxmlformats.org/officeDocument/2006/relationships" xmlns:m="http://schemas.openxmlformats.org/officeDocument/2006/math" xmlns:v="urn:schemas-microsoft-com:vml" xmlns:wp14="http://schemas.microsoft.com/office/word/2010/wordprocessingDrawing" xmlns:wp="http://schemas.openxmlformats.org/drawingml/2006/wordprocessingDrawing" xmlns:w10="urn:schemas-microsoft-com:office:word" xmlns:w="http://schemas.openxmlformats.org/wordprocessingml/2006/main" xmlns:w14="http://schemas.microsoft.com/office/word/2010/wordml" xmlns:w15="http://schemas.microsoft.com/office/word/2012/wordml" xmlns:w16cid="http://schemas.microsoft.com/office/word/2016/wordml/cid" xmlns:w16se="http://schemas.microsoft.com/office/word/2015/wordml/symex" xmlns:wpg="http://schemas.microsoft.com/office/word/2010/wordprocessingGroup" xmlns:wpi="http://schemas.microsoft.com/office/word/2010/wordprocessingInk" xmlns:wne="http://schemas.microsoft.com/office/word/2006/wordml" xmlns:wps="http://schemas.microsoft.com/office/word/2010/wordprocessingShape" mc:Ignorable="w14 w15 w16se w16cid wp14">
   <w:body>
     <w:p>
       <w:pPr>
@@ -26,13 +26,9 @@
           <w:bottom w:val="single" w:sz="12" w:space="1" w:color="000000"/>
         </w:pBdr>
         <w:spacing w:line="240" w:lineRule="auto"/>
-        <w:jc w:val="center"/>
-      </w:pPr>
-      <w:r>
-        <w:t xml:space="preserve">Scientific </w:t>
-      </w:r>
-      <w:r>
-        <w:t>Programmer</w:t>
+      </w:pPr>
+      <w:r>
+        <w:t xml:space="preserve">Creator                        </w:t>
       </w:r>
       <w:r>
         <w:t xml:space="preserve">  </w:t>
@@ -44,6 +40,9 @@
         <w:t xml:space="preserve"> </w:t>
       </w:r>
       <w:r>
+        <w:t xml:space="preserve">                  </w:t>
+      </w:r>
+      <w:r>
         <w:t>nicholasjmorris1993@gmail.com</w:t>
       </w:r>
       <w:r>
@@ -51,10 +50,36 @@
           <w:rStyle w:val="Hyperlink"/>
           <w:u w:val="none"/>
         </w:rPr>
-        <w:t xml:space="preserve">    </w:t>
-      </w:r>
-      <w:r>
-        <w:t>www.github.com/nicholasjmorris1993</w:t>
+        <w:t xml:space="preserve">   </w:t>
+      </w:r>
+      <w:r>
+        <w:rPr>
+          <w:rStyle w:val="Hyperlink"/>
+          <w:u w:val="none"/>
+        </w:rPr>
+        <w:t xml:space="preserve">                          </w:t>
+      </w:r>
+      <w:proofErr w:type="gramStart"/>
+      <w:r>
+        <w:rPr>
+          <w:rStyle w:val="Hyperlink"/>
+          <w:u w:val="none"/>
+        </w:rPr>
+        <w:t xml:space="preserve">  </w:t>
+      </w:r>
+      <w:r>
+        <w:rPr>
+          <w:rStyle w:val="Hyperlink"/>
+          <w:u w:val="none"/>
+        </w:rPr>
+        <w:t xml:space="preserve"> </w:t>
+      </w:r>
+      <w:r>
+        <w:t>(</w:t>
+      </w:r>
+      <w:proofErr w:type="gramEnd"/>
+      <w:r>
+        <w:t>774) 828-7325</w:t>
       </w:r>
     </w:p>
     <w:p>
@@ -85,7 +110,7 @@
         <w:t>for over 7 years</w:t>
       </w:r>
       <w:r>
-        <w:t>. Skilled in Continuous Improvement, Machine Learning, and Optimization. Strong engineering professional with a Bachelor of Science and Master of Engineering in Industrial Engineering from Rochester Institute of Technology</w:t>
+        <w:t>. Strong engineering professional with a Bachelor of Science and Master of Engineering in Industrial Engineering from Rochester Institute of Technology</w:t>
       </w:r>
       <w:r>
         <w:t>.</w:t>
@@ -97,10 +122,70 @@
         <w:ind w:left="720"/>
       </w:pPr>
       <w:r>
-        <w:t>To work for a job where my analytical ability can facilitate contemporary solutions. In this job, I will build optimization, machine learning, or statistical models with the combined knowledge of data, people, and literature to describe key patterns and anticipate desired information</w:t>
-      </w:r>
-      <w:r>
-        <w:t xml:space="preserve"> and goals.</w:t>
+        <w:t xml:space="preserve">Experienced </w:t>
+      </w:r>
+      <w:r>
+        <w:t xml:space="preserve">Poet with a demonstrated history of creative writing for over </w:t>
+      </w:r>
+      <w:r>
+        <w:t>7</w:t>
+      </w:r>
+      <w:r>
+        <w:t xml:space="preserve"> years. Strong and sensitive thinker </w:t>
+      </w:r>
+      <w:r>
+        <w:t>with thousands of words written in various writing structures from my diverse life experiences, and careful reading and listening.</w:t>
+      </w:r>
+    </w:p>
+    <w:p>
+      <w:pPr>
+        <w:spacing w:line="240" w:lineRule="auto"/>
+        <w:ind w:left="720"/>
+      </w:pPr>
+      <w:r>
+        <w:t xml:space="preserve">To work for a job where my </w:t>
+      </w:r>
+      <w:r>
+        <w:t>critical thinking skills</w:t>
+      </w:r>
+      <w:r>
+        <w:t xml:space="preserve"> can facilitate contemporary solutions. In this job, I will </w:t>
+      </w:r>
+      <w:r>
+        <w:t xml:space="preserve">make empirical decisions </w:t>
+      </w:r>
+      <w:r>
+        <w:t xml:space="preserve">with the combined </w:t>
+      </w:r>
+      <w:r>
+        <w:t>understanding</w:t>
+      </w:r>
+      <w:r>
+        <w:t xml:space="preserve"> of </w:t>
+      </w:r>
+      <w:r>
+        <w:t>creative thinking</w:t>
+      </w:r>
+      <w:r>
+        <w:t xml:space="preserve">, </w:t>
+      </w:r>
+      <w:r>
+        <w:t>psychology</w:t>
+      </w:r>
+      <w:r>
+        <w:t xml:space="preserve">, and </w:t>
+      </w:r>
+      <w:r>
+        <w:t>philosophy</w:t>
+      </w:r>
+      <w:r>
+        <w:t xml:space="preserve"> to describe key patterns and anticipate desire</w:t>
+      </w:r>
+      <w:r>
+        <w:t>d outcomes</w:t>
+      </w:r>
+      <w:r>
+        <w:t>.</w:t>
       </w:r>
     </w:p>
     <w:p>
@@ -129,14 +214,14 @@
         <w:tblLook w:val="04A0" w:firstRow="1" w:lastRow="0" w:firstColumn="1" w:lastColumn="0" w:noHBand="0" w:noVBand="1"/>
       </w:tblPr>
       <w:tblGrid>
-        <w:gridCol w:w="2700"/>
-        <w:gridCol w:w="2790"/>
-        <w:gridCol w:w="5310"/>
+        <w:gridCol w:w="3150"/>
+        <w:gridCol w:w="3330"/>
+        <w:gridCol w:w="4320"/>
       </w:tblGrid>
       <w:tr>
         <w:tc>
           <w:tcPr>
-            <w:tcW w:w="2700" w:type="dxa"/>
+            <w:tcW w:w="3150" w:type="dxa"/>
           </w:tcPr>
           <w:p>
             <w:pPr>
@@ -159,7 +244,7 @@
         </w:tc>
         <w:tc>
           <w:tcPr>
-            <w:tcW w:w="2790" w:type="dxa"/>
+            <w:tcW w:w="3330" w:type="dxa"/>
           </w:tcPr>
           <w:p>
             <w:pPr>
@@ -184,7 +269,7 @@
         </w:tc>
         <w:tc>
           <w:tcPr>
-            <w:tcW w:w="5310" w:type="dxa"/>
+            <w:tcW w:w="4320" w:type="dxa"/>
           </w:tcPr>
           <w:p>
             <w:pPr>
@@ -209,7 +294,7 @@
       <w:tr>
         <w:tc>
           <w:tcPr>
-            <w:tcW w:w="2700" w:type="dxa"/>
+            <w:tcW w:w="3150" w:type="dxa"/>
           </w:tcPr>
           <w:p>
             <w:pPr>
@@ -222,19 +307,13 @@
               <w:spacing w:line="240" w:lineRule="auto"/>
             </w:pPr>
             <w:r>
-              <w:t>Discrete Event Simulation</w:t>
-            </w:r>
-            <w:r>
-              <w:t xml:space="preserve"> in </w:t>
-            </w:r>
-            <w:r>
-              <w:t>Simio.</w:t>
+              <w:t>Psychological and Philosophical awareness of the human condition.</w:t>
             </w:r>
           </w:p>
         </w:tc>
         <w:tc>
           <w:tcPr>
-            <w:tcW w:w="2790" w:type="dxa"/>
+            <w:tcW w:w="3330" w:type="dxa"/>
           </w:tcPr>
           <w:p>
             <w:pPr>
@@ -247,31 +326,24 @@
               <w:spacing w:line="240" w:lineRule="auto"/>
             </w:pPr>
             <w:r>
-              <w:t>Monte Carlo Simulation</w:t>
+              <w:t xml:space="preserve">Passionate about authenticity, Fordism, caretaking, </w:t>
             </w:r>
+          </w:p>
+          <w:p>
+            <w:pPr>
+              <w:pStyle w:val="ListParagraph"/>
+              <w:widowControl w:val="0"/>
+              <w:spacing w:line="240" w:lineRule="auto"/>
+              <w:ind w:left="1440"/>
+            </w:pPr>
             <w:r>
-              <w:t xml:space="preserve"> with </w:t>
-            </w:r>
-            <w:r>
-              <w:t xml:space="preserve">Design </w:t>
-            </w:r>
-            <w:r>
-              <w:t>o</w:t>
-            </w:r>
-            <w:r>
-              <w:t>f Experiments in Python, R,</w:t>
-            </w:r>
-            <w:r>
-              <w:t xml:space="preserve"> and </w:t>
-            </w:r>
-            <w:r>
-              <w:t>Excel.</w:t>
+              <w:t>and nobility.</w:t>
             </w:r>
           </w:p>
         </w:tc>
         <w:tc>
           <w:tcPr>
-            <w:tcW w:w="5310" w:type="dxa"/>
+            <w:tcW w:w="4320" w:type="dxa"/>
           </w:tcPr>
           <w:p>
             <w:pPr>
@@ -282,90 +354,7 @@
               </w:numPr>
             </w:pPr>
             <w:r>
-              <w:t>Statistical Analysis</w:t>
-            </w:r>
-            <w:r>
-              <w:t xml:space="preserve"> in Python and R</w:t>
-            </w:r>
-            <w:r>
-              <w:t xml:space="preserve">: </w:t>
-            </w:r>
-            <w:r>
-              <w:rPr>
-                <w:i/>
-                <w:iCs/>
-              </w:rPr>
-              <w:t xml:space="preserve">Summarizations, Hypothesis Testing, Distribution Identification, Confidence Intervals, </w:t>
-            </w:r>
-            <w:r>
-              <w:rPr>
-                <w:i/>
-                <w:iCs/>
-              </w:rPr>
-              <w:t>Process/</w:t>
-            </w:r>
-            <w:r>
-              <w:rPr>
-                <w:i/>
-                <w:iCs/>
-              </w:rPr>
-              <w:t xml:space="preserve">Quality Control, </w:t>
-            </w:r>
-            <w:r>
-              <w:rPr>
-                <w:i/>
-                <w:iCs/>
-              </w:rPr>
-              <w:t xml:space="preserve">Visualizations, </w:t>
-            </w:r>
-            <w:r>
-              <w:rPr>
-                <w:i/>
-                <w:iCs/>
-              </w:rPr>
-              <w:t xml:space="preserve">Data </w:t>
-            </w:r>
-            <w:r>
-              <w:rPr>
-                <w:i/>
-                <w:iCs/>
-              </w:rPr>
-              <w:t xml:space="preserve">Cleansing, </w:t>
-            </w:r>
-            <w:r>
-              <w:rPr>
-                <w:i/>
-                <w:iCs/>
-              </w:rPr>
-              <w:t>Covariation/Distances</w:t>
-            </w:r>
-            <w:r>
-              <w:rPr>
-                <w:i/>
-                <w:iCs/>
-              </w:rPr>
-              <w:t xml:space="preserve">, </w:t>
-            </w:r>
-            <w:r>
-              <w:rPr>
-                <w:i/>
-                <w:iCs/>
-              </w:rPr>
-              <w:t xml:space="preserve">Transformations, </w:t>
-            </w:r>
-            <w:r>
-              <w:rPr>
-                <w:i/>
-                <w:iCs/>
-              </w:rPr>
-              <w:t xml:space="preserve">Non-Black-Box </w:t>
-            </w:r>
-            <w:r>
-              <w:rPr>
-                <w:i/>
-                <w:iCs/>
-              </w:rPr>
-              <w:t>Modeling.</w:t>
+              <w:t>Secure and silent with the determination to speak assertively yet caringly when necessary.</w:t>
             </w:r>
           </w:p>
         </w:tc>
@@ -460,7 +449,7 @@
         <w:spacing w:line="240" w:lineRule="auto"/>
       </w:pPr>
       <w:r>
-        <w:t>Bachelor of Science in Industrial Engineering, Aug-2011 to May-2017, 3.46/4.00</w:t>
+        <w:t>Bachelor of Science in Industrial Engineering, Aug-2011 to May-2017</w:t>
       </w:r>
     </w:p>
     <w:p>
@@ -473,7 +462,7 @@
         <w:spacing w:line="240" w:lineRule="auto"/>
       </w:pPr>
       <w:r>
-        <w:t>Master of Engineering in Industrial &amp; Systems Engineering, Aug-2015 to May-2017, 4.00/4.00</w:t>
+        <w:t>Master of Engineering in Industrial &amp; Systems Engineering, Aug-2015 to May-2017</w:t>
       </w:r>
     </w:p>
     <w:p>
@@ -492,7 +481,7 @@
         <w:t>phy in Engineering</w:t>
       </w:r>
       <w:r>
-        <w:t>, Aug-2017 to Nov-2018, 3.06/4.00</w:t>
+        <w:t>, Aug-2017 to Nov-2018</w:t>
       </w:r>
     </w:p>
     <w:p>
@@ -519,10 +508,10 @@
         <w:ind w:left="720"/>
       </w:pPr>
       <w:r>
-        <w:t xml:space="preserve">Data </w:t>
-      </w:r>
-      <w:r>
-        <w:t>Scientist</w:t>
+        <w:t>D</w:t>
+      </w:r>
+      <w:r>
+        <w:t>igital Creator</w:t>
       </w:r>
     </w:p>
     <w:p>
@@ -531,13 +520,76 @@
         <w:spacing w:after="0"/>
         <w:ind w:left="720"/>
       </w:pPr>
+      <w:r>
+        <w:rPr>
+          <w:i/>
+          <w:color w:val="auto"/>
+        </w:rPr>
+        <w:t>E-Commerce</w:t>
+      </w:r>
+      <w:r>
+        <w:rPr>
+          <w:i/>
+          <w:color w:val="auto"/>
+        </w:rPr>
+        <w:t>,</w:t>
+      </w:r>
+      <w:r>
+        <w:rPr>
+          <w:i/>
+          <w:color w:val="auto"/>
+        </w:rPr>
+        <w:t xml:space="preserve"> Boston MA,</w:t>
+      </w:r>
+      <w:r>
+        <w:rPr>
+          <w:i/>
+          <w:color w:val="auto"/>
+        </w:rPr>
+        <w:t xml:space="preserve"> </w:t>
+      </w:r>
+      <w:r>
+        <w:rPr>
+          <w:i/>
+          <w:color w:val="auto"/>
+        </w:rPr>
+        <w:t>Jul</w:t>
+      </w:r>
+      <w:r>
+        <w:rPr>
+          <w:i/>
+          <w:color w:val="auto"/>
+        </w:rPr>
+        <w:t xml:space="preserve"> 202</w:t>
+      </w:r>
+      <w:r>
+        <w:rPr>
+          <w:i/>
+          <w:color w:val="auto"/>
+        </w:rPr>
+        <w:t>2</w:t>
+      </w:r>
+      <w:r>
+        <w:rPr>
+          <w:i/>
+          <w:color w:val="auto"/>
+        </w:rPr>
+        <w:t xml:space="preserve"> – Present</w:t>
+      </w:r>
+      <w:r>
+        <w:rPr>
+          <w:i/>
+          <w:color w:val="auto"/>
+        </w:rPr>
+        <w:t xml:space="preserve"> (1 </w:t>
+      </w:r>
       <w:proofErr w:type="spellStart"/>
       <w:r>
         <w:rPr>
           <w:i/>
           <w:color w:val="auto"/>
         </w:rPr>
-        <w:t>ChargeML</w:t>
+        <w:t>yr</w:t>
       </w:r>
       <w:proofErr w:type="spellEnd"/>
       <w:r>
@@ -545,49 +597,7 @@
           <w:i/>
           <w:color w:val="auto"/>
         </w:rPr>
-        <w:t>,</w:t>
-      </w:r>
-      <w:r>
-        <w:rPr>
-          <w:i/>
-          <w:color w:val="auto"/>
-        </w:rPr>
-        <w:t xml:space="preserve"> Boston MA,</w:t>
-      </w:r>
-      <w:r>
-        <w:rPr>
-          <w:i/>
-          <w:color w:val="auto"/>
-        </w:rPr>
-        <w:t xml:space="preserve"> Oct 202</w:t>
-      </w:r>
-      <w:r>
-        <w:rPr>
-          <w:i/>
-          <w:color w:val="auto"/>
-        </w:rPr>
-        <w:t>3</w:t>
-      </w:r>
-      <w:r>
-        <w:rPr>
-          <w:i/>
-          <w:color w:val="auto"/>
-        </w:rPr>
-        <w:t xml:space="preserve"> – </w:t>
-      </w:r>
-      <w:r>
-        <w:rPr>
-          <w:i/>
-          <w:color w:val="auto"/>
-        </w:rPr>
-        <w:t>Present</w:t>
-      </w:r>
-      <w:r>
-        <w:rPr>
-          <w:i/>
-          <w:color w:val="auto"/>
-        </w:rPr>
-        <w:t xml:space="preserve"> (1 </w:t>
+        <w:t xml:space="preserve"> 10 </w:t>
       </w:r>
       <w:proofErr w:type="spellStart"/>
       <w:r>
@@ -598,6 +608,13 @@
         <w:t>mo</w:t>
       </w:r>
       <w:proofErr w:type="spellEnd"/>
+      <w:r>
+        <w:rPr>
+          <w:i/>
+          <w:color w:val="auto"/>
+        </w:rPr>
+        <w:t xml:space="preserve"> +</w:t>
+      </w:r>
       <w:r>
         <w:rPr>
           <w:i/>
@@ -637,15 +654,7 @@
           <w:color w:val="000000"/>
           <w:u w:val="none"/>
         </w:rPr>
-        <w:t>of a machine learning platform</w:t>
-      </w:r>
-      <w:r>
-        <w:rPr>
-          <w:rStyle w:val="Hyperlink"/>
-          <w:color w:val="000000"/>
-          <w:u w:val="none"/>
-        </w:rPr>
-        <w:t>.</w:t>
+        <w:t>of a machine learning platform.</w:t>
       </w:r>
     </w:p>
     <w:p>
@@ -663,15 +672,7 @@
           <w:color w:val="000000"/>
           <w:u w:val="none"/>
         </w:rPr>
-        <w:t>The platform offers data analysis, freelancing, and tutorials on data analysis</w:t>
-      </w:r>
-      <w:r>
-        <w:rPr>
-          <w:rStyle w:val="Hyperlink"/>
-          <w:color w:val="000000"/>
-          <w:u w:val="none"/>
-        </w:rPr>
-        <w:t>.</w:t>
+        <w:t>Writer and e-commerce merchant of poems and calligraphy products.</w:t>
       </w:r>
     </w:p>
     <w:p>
@@ -689,7 +690,7 @@
           <w:color w:val="000000"/>
           <w:u w:val="none"/>
         </w:rPr>
-        <w:t>The platform offers data storage and dashboards of data analysis</w:t>
+        <w:t>Online life coach</w:t>
       </w:r>
       <w:r>
         <w:rPr>
@@ -963,6 +964,11 @@
     </w:p>
     <w:p>
       <w:pPr>
+        <w:spacing w:line="240" w:lineRule="auto"/>
+      </w:pPr>
+    </w:p>
+    <w:p>
+      <w:pPr>
         <w:pStyle w:val="Subtitle"/>
         <w:spacing w:after="0"/>
         <w:ind w:left="720"/>
@@ -1135,8 +1141,10 @@
           <w:color w:val="000000"/>
           <w:u w:val="none"/>
         </w:rPr>
-        <w:t>I w</w:t>
-      </w:r>
+        <w:t>W</w:t>
+      </w:r>
+      <w:bookmarkStart w:id="2" w:name="_GoBack"/>
+      <w:bookmarkEnd w:id="2"/>
       <w:r>
         <w:rPr>
           <w:rStyle w:val="Hyperlink"/>
@@ -1267,7 +1275,23 @@
           <w:color w:val="000000"/>
           <w:u w:val="none"/>
         </w:rPr>
-        <w:t>R and AMPL, I modeled budget uncertainty in the global vaccine market</w:t>
+        <w:t xml:space="preserve">R and AMPL, </w:t>
+      </w:r>
+      <w:r>
+        <w:rPr>
+          <w:rStyle w:val="Hyperlink"/>
+          <w:color w:val="000000"/>
+          <w:u w:val="none"/>
+        </w:rPr>
+        <w:t>m</w:t>
+      </w:r>
+      <w:r>
+        <w:rPr>
+          <w:rStyle w:val="Hyperlink"/>
+          <w:color w:val="000000"/>
+          <w:u w:val="none"/>
+        </w:rPr>
+        <w:t>odeled budget uncertainty in the global vaccine market</w:t>
       </w:r>
       <w:r>
         <w:rPr>
@@ -1293,7 +1317,23 @@
           <w:color w:val="000000"/>
           <w:u w:val="none"/>
         </w:rPr>
-        <w:t>Using machine learning in R, I developed a healthcare risk index for each country over time</w:t>
+        <w:t xml:space="preserve">Using machine learning in R, </w:t>
+      </w:r>
+      <w:r>
+        <w:rPr>
+          <w:rStyle w:val="Hyperlink"/>
+          <w:color w:val="000000"/>
+          <w:u w:val="none"/>
+        </w:rPr>
+        <w:t>d</w:t>
+      </w:r>
+      <w:r>
+        <w:rPr>
+          <w:rStyle w:val="Hyperlink"/>
+          <w:color w:val="000000"/>
+          <w:u w:val="none"/>
+        </w:rPr>
+        <w:t>eveloped a healthcare risk index for each country over time</w:t>
       </w:r>
       <w:r>
         <w:rPr>
@@ -1380,7 +1420,13 @@
         <w:spacing w:line="240" w:lineRule="auto"/>
       </w:pPr>
       <w:r>
-        <w:t xml:space="preserve">Using machine learning in R, I modeled the likelihood of a patient not donating to the </w:t>
+        <w:t xml:space="preserve">Using machine learning in R, </w:t>
+      </w:r>
+      <w:r>
+        <w:t>m</w:t>
+      </w:r>
+      <w:r>
+        <w:t xml:space="preserve">odeled the likelihood of a patient not donating to the </w:t>
       </w:r>
       <w:proofErr w:type="spellStart"/>
       <w:r>
@@ -1404,7 +1450,13 @@
         <w:spacing w:line="240" w:lineRule="auto"/>
       </w:pPr>
       <w:r>
-        <w:t>Using machine learning in R, I modeled the distinguishing characteristics of bladder cancer patients</w:t>
+        <w:t xml:space="preserve">Using machine learning in R, </w:t>
+      </w:r>
+      <w:r>
+        <w:t>m</w:t>
+      </w:r>
+      <w:r>
+        <w:t>odeled the distinguishing characteristics of bladder cancer patients</w:t>
       </w:r>
       <w:r>
         <w:t>.</w:t>
@@ -1466,7 +1518,13 @@
         <w:t xml:space="preserve">statistics in </w:t>
       </w:r>
       <w:r>
-        <w:t>R and Teradata, I made recommendations to executives of two neighboring hospitals on how to share their demands based on an analysis of personal health records and doctor schedules</w:t>
+        <w:t xml:space="preserve">R and Teradata, </w:t>
+      </w:r>
+      <w:r>
+        <w:t>m</w:t>
+      </w:r>
+      <w:r>
+        <w:t>ade recommendations to executives of two neighboring hospitals on how to share their demands based on an analysis of personal health records and doctor schedules</w:t>
       </w:r>
       <w:r>
         <w:t>.</w:t>
@@ -1488,7 +1546,13 @@
         <w:t xml:space="preserve">statistics in </w:t>
       </w:r>
       <w:r>
-        <w:t>Excel and Teradata, I made recommendations to the hospital's operations staff on responding to changing occupancy levels based on a time series analysis of personal health records</w:t>
+        <w:t xml:space="preserve">Excel and Teradata, </w:t>
+      </w:r>
+      <w:r>
+        <w:t>m</w:t>
+      </w:r>
+      <w:r>
+        <w:t>ade recommendations to the hospital's operations staff on responding to changing occupancy levels based on a time series analysis of personal health records</w:t>
       </w:r>
       <w:r>
         <w:t>.</w:t>
@@ -1544,7 +1608,21 @@
         <w:spacing w:line="240" w:lineRule="auto"/>
       </w:pPr>
       <w:r>
-        <w:t>Using Simio, I developed a hierarchical discrete event simulation model of a manufacturing facility for the United States Department of Defense</w:t>
+        <w:t xml:space="preserve">Using </w:t>
+      </w:r>
+      <w:proofErr w:type="spellStart"/>
+      <w:r>
+        <w:t>Simio</w:t>
+      </w:r>
+      <w:proofErr w:type="spellEnd"/>
+      <w:r>
+        <w:t xml:space="preserve">, </w:t>
+      </w:r>
+      <w:r>
+        <w:t>d</w:t>
+      </w:r>
+      <w:r>
+        <w:t>eveloped a hierarchical discrete event simulation model of a manufacturing facility for the United States Department of Defense</w:t>
       </w:r>
       <w:r>
         <w:t>.</w:t>
@@ -1600,7 +1678,10 @@
         <w:spacing w:line="240" w:lineRule="auto"/>
       </w:pPr>
       <w:r>
-        <w:t>I developed a system of Excel spreadsheets to automate the pricing of new products</w:t>
+        <w:t>D</w:t>
+      </w:r>
+      <w:r>
+        <w:t>eveloped a system of Excel spreadsheets to automate the pricing of new products</w:t>
       </w:r>
       <w:r>
         <w:t>.</w:t>
@@ -1616,7 +1697,13 @@
         <w:spacing w:line="240" w:lineRule="auto"/>
       </w:pPr>
       <w:r>
-        <w:t>Using machine learning in R, I created a model for the price range of new products</w:t>
+        <w:t xml:space="preserve">Using machine learning in R, </w:t>
+      </w:r>
+      <w:r>
+        <w:t>c</w:t>
+      </w:r>
+      <w:r>
+        <w:t>reated a model for the price range of new products</w:t>
       </w:r>
       <w:r>
         <w:t>.</w:t>
@@ -1672,7 +1759,10 @@
         <w:spacing w:line="240" w:lineRule="auto"/>
       </w:pPr>
       <w:r>
-        <w:t>I provided a time series analysis of safety, quality, delivery, and cost for multiple manufacturing cells</w:t>
+        <w:t>P</w:t>
+      </w:r>
+      <w:r>
+        <w:t>rovided a time series analysis of safety, quality, delivery, and cost for multiple manufacturing cells</w:t>
       </w:r>
       <w:r>
         <w:t>.</w:t>
@@ -1688,7 +1778,16 @@
         <w:spacing w:line="240" w:lineRule="auto"/>
       </w:pPr>
       <w:r>
-        <w:t>I ran time studies on multiple manufacturing cells. Designed and machined a system for line balancing the manufacturing cells. And I developed an Excel spreadsheet for redesigning the line balancing system</w:t>
+        <w:t>R</w:t>
+      </w:r>
+      <w:r>
+        <w:t xml:space="preserve">an time studies on multiple manufacturing cells. Designed and machined a system for line balancing the manufacturing cells. And </w:t>
+      </w:r>
+      <w:r>
+        <w:t>d</w:t>
+      </w:r>
+      <w:r>
+        <w:t>eveloped an Excel spreadsheet for redesigning the line balancing system</w:t>
       </w:r>
       <w:r>
         <w:t>.</w:t>
@@ -1704,7 +1803,10 @@
         <w:spacing w:line="240" w:lineRule="auto"/>
       </w:pPr>
       <w:r>
-        <w:t>I measured the floor layouts of multiple manufacturing cells</w:t>
+        <w:t>M</w:t>
+      </w:r>
+      <w:r>
+        <w:t>easured the floor layouts of multiple manufacturing cells</w:t>
       </w:r>
       <w:r>
         <w:t xml:space="preserve"> to </w:t>
@@ -1726,7 +1828,10 @@
         <w:spacing w:line="240" w:lineRule="auto"/>
       </w:pPr>
       <w:r>
-        <w:t>I carried out a repeatability and reproducibility analysis on multiple workstations using Excel and Minitab</w:t>
+        <w:t>C</w:t>
+      </w:r>
+      <w:r>
+        <w:t>arried out a repeatability and reproducibility analysis on multiple workstations using Excel and Minitab</w:t>
       </w:r>
       <w:r>
         <w:t>.</w:t>
@@ -1744,7 +1849,7 @@
 </file>
 
 <file path=word/numbering.xml><?xml version="1.0" encoding="utf-8"?>
-<w:numbering xmlns:wpc="http://schemas.microsoft.com/office/word/2010/wordprocessingCanvas" xmlns:cx="http://schemas.microsoft.com/office/drawing/2014/chartex" xmlns:cx1="http://schemas.microsoft.com/office/drawing/2015/9/8/chartex" xmlns:cx2="http://schemas.microsoft.com/office/drawing/2015/10/21/chartex" xmlns:cx3="http://schemas.microsoft.com/office/drawing/2016/5/9/chartex" xmlns:cx4="http://schemas.microsoft.com/office/drawing/2016/5/10/chartex" xmlns:cx5="http://schemas.microsoft.com/office/drawing/2016/5/11/chartex" xmlns:cx6="http://schemas.microsoft.com/office/drawing/2016/5/12/chartex" xmlns:cx7="http://schemas.microsoft.com/office/drawing/2016/5/13/chartex" xmlns:cx8="http://schemas.microsoft.com/office/drawing/2016/5/14/chartex" xmlns:mc="http://schemas.openxmlformats.org/markup-compatibility/2006" xmlns:aink="http://schemas.microsoft.com/office/drawing/2016/ink" xmlns:am3d="http://schemas.microsoft.com/office/drawing/2017/model3d" xmlns:o="urn:schemas-microsoft-com:office:office" xmlns:oel="http://schemas.microsoft.com/office/2019/extlst" xmlns:r="http://schemas.openxmlformats.org/officeDocument/2006/relationships" xmlns:m="http://schemas.openxmlformats.org/officeDocument/2006/math" xmlns:v="urn:schemas-microsoft-com:vml" xmlns:wp14="http://schemas.microsoft.com/office/word/2010/wordprocessingDrawing" xmlns:wp="http://schemas.openxmlformats.org/drawingml/2006/wordprocessingDrawing" xmlns:w10="urn:schemas-microsoft-com:office:word" xmlns:w="http://schemas.openxmlformats.org/wordprocessingml/2006/main" xmlns:w14="http://schemas.microsoft.com/office/word/2010/wordml" xmlns:w15="http://schemas.microsoft.com/office/word/2012/wordml" xmlns:w16cex="http://schemas.microsoft.com/office/word/2018/wordml/cex" xmlns:w16cid="http://schemas.microsoft.com/office/word/2016/wordml/cid" xmlns:w16="http://schemas.microsoft.com/office/word/2018/wordml" xmlns:w16sdtdh="http://schemas.microsoft.com/office/word/2020/wordml/sdtdatahash" xmlns:w16se="http://schemas.microsoft.com/office/word/2015/wordml/symex" xmlns:wpg="http://schemas.microsoft.com/office/word/2010/wordprocessingGroup" xmlns:wpi="http://schemas.microsoft.com/office/word/2010/wordprocessingInk" xmlns:wne="http://schemas.microsoft.com/office/word/2006/wordml" xmlns:wps="http://schemas.microsoft.com/office/word/2010/wordprocessingShape" mc:Ignorable="w14 w15 w16se w16cid w16 w16cex w16sdtdh wp14">
+<w:numbering xmlns:wpc="http://schemas.microsoft.com/office/word/2010/wordprocessingCanvas" xmlns:cx="http://schemas.microsoft.com/office/drawing/2014/chartex" xmlns:cx1="http://schemas.microsoft.com/office/drawing/2015/9/8/chartex" xmlns:cx2="http://schemas.microsoft.com/office/drawing/2015/10/21/chartex" xmlns:cx3="http://schemas.microsoft.com/office/drawing/2016/5/9/chartex" xmlns:cx4="http://schemas.microsoft.com/office/drawing/2016/5/10/chartex" xmlns:cx5="http://schemas.microsoft.com/office/drawing/2016/5/11/chartex" xmlns:cx6="http://schemas.microsoft.com/office/drawing/2016/5/12/chartex" xmlns:cx7="http://schemas.microsoft.com/office/drawing/2016/5/13/chartex" xmlns:cx8="http://schemas.microsoft.com/office/drawing/2016/5/14/chartex" xmlns:mc="http://schemas.openxmlformats.org/markup-compatibility/2006" xmlns:aink="http://schemas.microsoft.com/office/drawing/2016/ink" xmlns:am3d="http://schemas.microsoft.com/office/drawing/2017/model3d" xmlns:o="urn:schemas-microsoft-com:office:office" xmlns:r="http://schemas.openxmlformats.org/officeDocument/2006/relationships" xmlns:m="http://schemas.openxmlformats.org/officeDocument/2006/math" xmlns:v="urn:schemas-microsoft-com:vml" xmlns:wp14="http://schemas.microsoft.com/office/word/2010/wordprocessingDrawing" xmlns:wp="http://schemas.openxmlformats.org/drawingml/2006/wordprocessingDrawing" xmlns:w10="urn:schemas-microsoft-com:office:word" xmlns:w="http://schemas.openxmlformats.org/wordprocessingml/2006/main" xmlns:w14="http://schemas.microsoft.com/office/word/2010/wordml" xmlns:w15="http://schemas.microsoft.com/office/word/2012/wordml" xmlns:w16cid="http://schemas.microsoft.com/office/word/2016/wordml/cid" xmlns:w16se="http://schemas.microsoft.com/office/word/2015/wordml/symex" xmlns:wpg="http://schemas.microsoft.com/office/word/2010/wordprocessingGroup" xmlns:wpi="http://schemas.microsoft.com/office/word/2010/wordprocessingInk" xmlns:wne="http://schemas.microsoft.com/office/word/2006/wordml" xmlns:wps="http://schemas.microsoft.com/office/word/2010/wordprocessingShape" mc:Ignorable="w14 w15 w16se w16cid wp14">
   <w:abstractNum w:abstractNumId="0" w15:restartNumberingAfterBreak="0">
     <w:nsid w:val="1F512296"/>
     <w:multiLevelType w:val="multilevel"/>
@@ -2287,23 +2392,23 @@
       </w:rPr>
     </w:lvl>
   </w:abstractNum>
-  <w:num w:numId="1" w16cid:durableId="1657689336">
+  <w:num w:numId="1">
     <w:abstractNumId w:val="3"/>
   </w:num>
-  <w:num w:numId="2" w16cid:durableId="1420564978">
+  <w:num w:numId="2">
     <w:abstractNumId w:val="0"/>
   </w:num>
-  <w:num w:numId="3" w16cid:durableId="943153385">
+  <w:num w:numId="3">
     <w:abstractNumId w:val="2"/>
   </w:num>
-  <w:num w:numId="4" w16cid:durableId="1751152817">
+  <w:num w:numId="4">
     <w:abstractNumId w:val="1"/>
   </w:num>
 </w:numbering>
 </file>
 
 <file path=word/styles.xml><?xml version="1.0" encoding="utf-8"?>
-<w:styles xmlns:mc="http://schemas.openxmlformats.org/markup-compatibility/2006" xmlns:r="http://schemas.openxmlformats.org/officeDocument/2006/relationships" xmlns:w="http://schemas.openxmlformats.org/wordprocessingml/2006/main" xmlns:w14="http://schemas.microsoft.com/office/word/2010/wordml" xmlns:w15="http://schemas.microsoft.com/office/word/2012/wordml" xmlns:w16cex="http://schemas.microsoft.com/office/word/2018/wordml/cex" xmlns:w16cid="http://schemas.microsoft.com/office/word/2016/wordml/cid" xmlns:w16="http://schemas.microsoft.com/office/word/2018/wordml" xmlns:w16sdtdh="http://schemas.microsoft.com/office/word/2020/wordml/sdtdatahash" xmlns:w16se="http://schemas.microsoft.com/office/word/2015/wordml/symex" mc:Ignorable="w14 w15 w16se w16cid w16 w16cex w16sdtdh">
+<w:styles xmlns:mc="http://schemas.openxmlformats.org/markup-compatibility/2006" xmlns:r="http://schemas.openxmlformats.org/officeDocument/2006/relationships" xmlns:w="http://schemas.openxmlformats.org/wordprocessingml/2006/main" xmlns:w14="http://schemas.microsoft.com/office/word/2010/wordml" xmlns:w15="http://schemas.microsoft.com/office/word/2012/wordml" xmlns:w16cid="http://schemas.microsoft.com/office/word/2016/wordml/cid" xmlns:w16se="http://schemas.microsoft.com/office/word/2015/wordml/symex" mc:Ignorable="w14 w15 w16se w16cid">
   <w:docDefaults>
     <w:rPrDefault>
       <w:rPr>
@@ -2319,7 +2424,7 @@
       </w:pPr>
     </w:pPrDefault>
   </w:docDefaults>
-  <w:latentStyles w:defLockedState="0" w:defUIPriority="99" w:defSemiHidden="0" w:defUnhideWhenUsed="0" w:defQFormat="0" w:count="376">
+  <w:latentStyles w:defLockedState="0" w:defUIPriority="99" w:defSemiHidden="0" w:defUnhideWhenUsed="0" w:defQFormat="0" w:count="375">
     <w:lsdException w:name="Normal" w:uiPriority="0" w:qFormat="1"/>
     <w:lsdException w:name="heading 1" w:uiPriority="9" w:qFormat="1"/>
     <w:lsdException w:name="heading 2" w:semiHidden="1" w:uiPriority="9" w:unhideWhenUsed="1" w:qFormat="1"/>
@@ -2695,7 +2800,6 @@
     <w:lsdException w:name="Smart Hyperlink" w:semiHidden="1" w:unhideWhenUsed="1"/>
     <w:lsdException w:name="Hashtag" w:semiHidden="1" w:unhideWhenUsed="1"/>
     <w:lsdException w:name="Unresolved Mention" w:semiHidden="1" w:unhideWhenUsed="1"/>
-    <w:lsdException w:name="Smart Link" w:semiHidden="1" w:unhideWhenUsed="1"/>
   </w:latentStyles>
   <w:style w:type="paragraph" w:default="1" w:styleId="Normal">
     <w:name w:val="Normal"/>
@@ -3347,7 +3451,7 @@
 </file>
 
 <file path=customXml/itemProps1.xml><?xml version="1.0" encoding="utf-8"?>
-<ds:datastoreItem xmlns:ds="http://schemas.openxmlformats.org/officeDocument/2006/customXml" ds:itemID="{3EECD50C-CF8C-4621-87F7-50BC770BA009}">
+<ds:datastoreItem xmlns:ds="http://schemas.openxmlformats.org/officeDocument/2006/customXml" ds:itemID="{A3BF9161-7843-442F-B32D-7109C21F4D27}">
   <ds:schemaRefs>
     <ds:schemaRef ds:uri="http://schemas.openxmlformats.org/officeDocument/2006/bibliography"/>
   </ds:schemaRefs>
